--- a/sourceFile/Project2/1.기초프로젝트 과제계획서.docx
+++ b/sourceFile/Project2/1.기초프로젝트 과제계획서.docx
@@ -135,9 +135,6 @@
             <w:pPr>
               <w:pStyle w:val="a8"/>
               <w:wordWrap/>
-              <w:rPr>
-                <w:rFonts w:hint="eastAsia"/>
-              </w:rPr>
             </w:pPr>
             <w:r>
               <w:rPr>
@@ -285,7 +282,34 @@
               <w:pStyle w:val="a8"/>
               <w:wordWrap/>
               <w:jc w:val="center"/>
-            </w:pPr>
+              <w:rPr>
+                <w:rFonts w:hint="eastAsia"/>
+              </w:rPr>
+            </w:pPr>
+            <w:r>
+              <w:rPr>
+                <w:rFonts w:hint="eastAsia"/>
+              </w:rPr>
+              <w:t>R</w:t>
+            </w:r>
+            <w:r>
+              <w:t>FID</w:t>
+            </w:r>
+            <w:r>
+              <w:rPr>
+                <w:rFonts w:hint="eastAsia"/>
+              </w:rPr>
+              <w:t xml:space="preserve">를 이용한 </w:t>
+            </w:r>
+            <w:r>
+              <w:t>tag</w:t>
+            </w:r>
+            <w:r>
+              <w:rPr>
+                <w:rFonts w:hint="eastAsia"/>
+              </w:rPr>
+              <w:t xml:space="preserve"> 위치인식 프로그램</w:t>
+            </w:r>
           </w:p>
         </w:tc>
       </w:tr>
@@ -352,7 +376,13 @@
               <w:pStyle w:val="a8"/>
               <w:wordWrap/>
               <w:jc w:val="center"/>
-            </w:pPr>
+              <w:rPr>
+                <w:rFonts w:hint="eastAsia"/>
+              </w:rPr>
+            </w:pPr>
+            <w:r>
+              <w:t>Tag location recognition program using RFID</w:t>
+            </w:r>
           </w:p>
         </w:tc>
       </w:tr>
@@ -449,7 +479,7 @@
                 <w:sz w:val="22"/>
                 <w:szCs w:val="22"/>
               </w:rPr>
-              <w:t>04</w:t>
+              <w:t>0</w:t>
             </w:r>
             <w:r>
               <w:rPr>
@@ -459,7 +489,7 @@
                 <w:sz w:val="22"/>
                 <w:szCs w:val="22"/>
               </w:rPr>
-              <w:t>.</w:t>
+              <w:t>5.07</w:t>
             </w:r>
             <w:r>
               <w:rPr>
@@ -469,7 +499,7 @@
                 <w:sz w:val="22"/>
                 <w:szCs w:val="22"/>
               </w:rPr>
-              <w:t>10</w:t>
+              <w:t xml:space="preserve">    ~  </w:t>
             </w:r>
             <w:r>
               <w:rPr>
@@ -479,7 +509,7 @@
                 <w:sz w:val="22"/>
                 <w:szCs w:val="22"/>
               </w:rPr>
-              <w:t xml:space="preserve">    ~  </w:t>
+              <w:t xml:space="preserve"> </w:t>
             </w:r>
             <w:r>
               <w:rPr>
@@ -489,7 +519,7 @@
                 <w:sz w:val="22"/>
                 <w:szCs w:val="22"/>
               </w:rPr>
-              <w:t xml:space="preserve"> </w:t>
+              <w:t>20</w:t>
             </w:r>
             <w:r>
               <w:rPr>
@@ -499,7 +529,7 @@
                 <w:sz w:val="22"/>
                 <w:szCs w:val="22"/>
               </w:rPr>
-              <w:t>20</w:t>
+              <w:t>18</w:t>
             </w:r>
             <w:r>
               <w:rPr>
@@ -509,47 +539,7 @@
                 <w:sz w:val="22"/>
                 <w:szCs w:val="22"/>
               </w:rPr>
-              <w:t>18</w:t>
-            </w:r>
-            <w:r>
-              <w:rPr>
-                <w:rFonts w:ascii="HCI Poppy" w:eastAsia="HCI Poppy" w:cs="HCI Poppy"/>
-                <w:spacing w:val="-8"/>
-                <w:w w:val="96"/>
-                <w:sz w:val="22"/>
-                <w:szCs w:val="22"/>
-              </w:rPr>
               <w:t xml:space="preserve">. </w:t>
-            </w:r>
-            <w:r>
-              <w:rPr>
-                <w:rFonts w:ascii="HCI Poppy" w:eastAsia="HCI Poppy" w:cs="HCI Poppy"/>
-                <w:spacing w:val="-8"/>
-                <w:w w:val="96"/>
-                <w:sz w:val="22"/>
-                <w:szCs w:val="22"/>
-              </w:rPr>
-              <w:t>04</w:t>
-            </w:r>
-            <w:r>
-              <w:rPr>
-                <w:rFonts w:ascii="HCI Poppy" w:eastAsia="HCI Poppy" w:cs="HCI Poppy"/>
-                <w:spacing w:val="-8"/>
-                <w:w w:val="96"/>
-                <w:sz w:val="22"/>
-                <w:szCs w:val="22"/>
-              </w:rPr>
-              <w:t>.</w:t>
-            </w:r>
-            <w:r>
-              <w:rPr>
-                <w:rFonts w:ascii="HCI Poppy" w:eastAsia="HCI Poppy" w:cs="HCI Poppy"/>
-                <w:spacing w:val="-8"/>
-                <w:w w:val="96"/>
-                <w:sz w:val="22"/>
-                <w:szCs w:val="22"/>
-              </w:rPr>
-              <w:t>11</w:t>
             </w:r>
           </w:p>
         </w:tc>
@@ -1642,7 +1632,7 @@
               <w:pStyle w:val="a8"/>
               <w:spacing w:line="240" w:lineRule="auto"/>
               <w:rPr>
-                <w:rFonts w:ascii="HCI Poppy" w:eastAsiaTheme="minorEastAsia" w:cs="HCI Poppy"/>
+                <w:rFonts w:ascii="맑은 고딕" w:eastAsia="맑은 고딕" w:hAnsi="맑은 고딕" w:cs="맑은 고딕" w:hint="eastAsia"/>
               </w:rPr>
             </w:pPr>
             <w:r>
@@ -1655,7 +1645,43 @@
               <w:rPr>
                 <w:rFonts w:ascii="HCI Poppy" w:eastAsia="HCI Poppy" w:cs="HCI Poppy"/>
               </w:rPr>
-              <w:t xml:space="preserve"> </w:t>
+              <w:t>RFID</w:t>
+            </w:r>
+            <w:r>
+              <w:rPr>
+                <w:rFonts w:ascii="맑은 고딕" w:eastAsia="맑은 고딕" w:hAnsi="맑은 고딕" w:cs="맑은 고딕"/>
+              </w:rPr>
+              <w:t xml:space="preserve"> </w:t>
+            </w:r>
+            <w:r>
+              <w:rPr>
+                <w:rFonts w:ascii="맑은 고딕" w:eastAsia="맑은 고딕" w:hAnsi="맑은 고딕" w:cs="맑은 고딕" w:hint="eastAsia"/>
+              </w:rPr>
+              <w:t>데이터를 바탕으로 t</w:t>
+            </w:r>
+            <w:r>
+              <w:rPr>
+                <w:rFonts w:ascii="맑은 고딕" w:eastAsia="맑은 고딕" w:hAnsi="맑은 고딕" w:cs="맑은 고딕"/>
+              </w:rPr>
+              <w:t>ag</w:t>
+            </w:r>
+            <w:r>
+              <w:rPr>
+                <w:rFonts w:ascii="맑은 고딕" w:eastAsia="맑은 고딕" w:hAnsi="맑은 고딕" w:cs="맑은 고딕" w:hint="eastAsia"/>
+              </w:rPr>
+              <w:t>의 위치정보를 계산하고 해당 결과를</w:t>
+            </w:r>
+            <w:r>
+              <w:rPr>
+                <w:rFonts w:ascii="맑은 고딕" w:eastAsia="맑은 고딕" w:hAnsi="맑은 고딕" w:cs="맑은 고딕"/>
+              </w:rPr>
+              <w:t xml:space="preserve"> </w:t>
+            </w:r>
+            <w:r>
+              <w:rPr>
+                <w:rFonts w:ascii="맑은 고딕" w:eastAsia="맑은 고딕" w:hAnsi="맑은 고딕" w:cs="맑은 고딕" w:hint="eastAsia"/>
+              </w:rPr>
+              <w:t>좌표계에서 출력 해주는 프로그램 개발</w:t>
             </w:r>
           </w:p>
         </w:tc>
@@ -1781,23 +1807,72 @@
               <w:pStyle w:val="a8"/>
               <w:spacing w:line="240" w:lineRule="auto"/>
               <w:rPr>
+                <w:rFonts w:asciiTheme="majorHAnsi" w:eastAsiaTheme="majorHAnsi" w:hAnsiTheme="majorHAnsi" w:cs="휴먼명조" w:hint="eastAsia"/>
+              </w:rPr>
+            </w:pPr>
+            <w:r>
+              <w:rPr>
+                <w:rFonts w:ascii="HCI Poppy" w:eastAsia="휴먼명조" w:cs="휴먼명조" w:hint="eastAsia"/>
+              </w:rPr>
+              <w:t xml:space="preserve"> </w:t>
+            </w:r>
+            <w:r>
+              <w:rPr>
+                <w:rFonts w:asciiTheme="majorHAnsi" w:eastAsiaTheme="majorHAnsi" w:hAnsiTheme="majorHAnsi" w:cs="휴먼명조" w:hint="eastAsia"/>
+              </w:rPr>
+              <w:t>-</w:t>
+            </w:r>
+            <w:r>
+              <w:rPr>
+                <w:rFonts w:asciiTheme="majorHAnsi" w:eastAsiaTheme="majorHAnsi" w:hAnsiTheme="majorHAnsi" w:cs="휴먼명조"/>
+              </w:rPr>
+              <w:t xml:space="preserve">&gt; </w:t>
+            </w:r>
+            <w:r>
+              <w:rPr>
+                <w:rFonts w:asciiTheme="majorHAnsi" w:eastAsiaTheme="majorHAnsi" w:hAnsiTheme="majorHAnsi" w:cs="휴먼명조" w:hint="eastAsia"/>
+              </w:rPr>
+              <w:t>해당 프로그램은 다음과 같은 기능을 수행한다.</w:t>
+            </w:r>
+            <w:r>
+              <w:rPr>
+                <w:rFonts w:asciiTheme="majorHAnsi" w:eastAsiaTheme="majorHAnsi" w:hAnsiTheme="majorHAnsi" w:cs="휴먼명조"/>
+              </w:rPr>
+              <w:t xml:space="preserve"> </w:t>
+            </w:r>
+            <w:r>
+              <w:rPr>
+                <w:rFonts w:asciiTheme="majorHAnsi" w:eastAsiaTheme="majorHAnsi" w:hAnsiTheme="majorHAnsi" w:cs="휴먼명조" w:hint="eastAsia"/>
+              </w:rPr>
+              <w:t xml:space="preserve">그림 </w:t>
+            </w:r>
+            <w:r>
+              <w:rPr>
+                <w:rFonts w:asciiTheme="majorHAnsi" w:eastAsiaTheme="majorHAnsi" w:hAnsiTheme="majorHAnsi" w:cs="휴먼명조"/>
+              </w:rPr>
+              <w:t>1-1</w:t>
+            </w:r>
+            <w:r>
+              <w:rPr>
+                <w:rFonts w:asciiTheme="majorHAnsi" w:eastAsiaTheme="majorHAnsi" w:hAnsiTheme="majorHAnsi" w:cs="휴먼명조" w:hint="eastAsia"/>
+              </w:rPr>
+              <w:t>은 프로그램의 전체 흐름을 나타낸 것이다.</w:t>
+            </w:r>
+          </w:p>
+          <w:p>
+            <w:pPr>
+              <w:pStyle w:val="a8"/>
+              <w:numPr>
+                <w:ilvl w:val="0"/>
+                <w:numId w:val="4"/>
+              </w:numPr>
+              <w:spacing w:line="240" w:lineRule="auto"/>
+              <w:rPr>
                 <w:rFonts w:ascii="맑은 고딕" w:eastAsia="맑은 고딕" w:hAnsi="맑은 고딕" w:cs="맑은 고딕"/>
               </w:rPr>
             </w:pPr>
             <w:r>
               <w:rPr>
-                <w:rFonts w:ascii="HCI Poppy" w:eastAsia="휴먼명조" w:cs="휴먼명조"/>
-              </w:rPr>
-              <w:t xml:space="preserve"> </w:t>
-            </w:r>
-            <w:r>
-              <w:rPr>
-                <w:rFonts w:ascii="HCI Poppy" w:eastAsia="HCI Poppy" w:cs="HCI Poppy"/>
-              </w:rPr>
-              <w:t xml:space="preserve">* </w:t>
-            </w:r>
-            <w:r>
-              <w:rPr>
                 <w:rFonts w:ascii="맑은 고딕" w:eastAsia="맑은 고딕" w:hAnsi="맑은 고딕" w:cs="맑은 고딕" w:hint="eastAsia"/>
               </w:rPr>
               <w:t>데이터</w:t>
@@ -1818,8 +1893,188 @@
           <w:p>
             <w:pPr>
               <w:pStyle w:val="a8"/>
+              <w:numPr>
+                <w:ilvl w:val="0"/>
+                <w:numId w:val="4"/>
+              </w:numPr>
               <w:spacing w:line="240" w:lineRule="auto"/>
               <w:rPr>
+                <w:rFonts w:asciiTheme="majorHAnsi" w:eastAsiaTheme="majorHAnsi" w:hAnsiTheme="majorHAnsi" w:cs="HCI Poppy"/>
+              </w:rPr>
+            </w:pPr>
+            <w:r>
+              <w:rPr>
+                <w:rFonts w:asciiTheme="majorHAnsi" w:eastAsiaTheme="majorHAnsi" w:hAnsiTheme="majorHAnsi" w:cs="HCI Poppy" w:hint="eastAsia"/>
+              </w:rPr>
+              <w:t xml:space="preserve">읽어온 데이터 파일에서 </w:t>
+            </w:r>
+            <w:r>
+              <w:rPr>
+                <w:rFonts w:asciiTheme="majorHAnsi" w:eastAsiaTheme="majorHAnsi" w:hAnsiTheme="majorHAnsi" w:cs="HCI Poppy"/>
+              </w:rPr>
+              <w:t xml:space="preserve">Target </w:t>
+            </w:r>
+            <w:r>
+              <w:rPr>
+                <w:rFonts w:asciiTheme="majorHAnsi" w:eastAsiaTheme="majorHAnsi" w:hAnsiTheme="majorHAnsi" w:cs="HCI Poppy" w:hint="eastAsia"/>
+              </w:rPr>
+              <w:t>t</w:t>
+            </w:r>
+            <w:r>
+              <w:rPr>
+                <w:rFonts w:asciiTheme="majorHAnsi" w:eastAsiaTheme="majorHAnsi" w:hAnsiTheme="majorHAnsi" w:cs="HCI Poppy"/>
+              </w:rPr>
+              <w:t>ag</w:t>
+            </w:r>
+            <w:r>
+              <w:rPr>
+                <w:rFonts w:asciiTheme="majorHAnsi" w:eastAsiaTheme="majorHAnsi" w:hAnsiTheme="majorHAnsi" w:cs="HCI Poppy" w:hint="eastAsia"/>
+              </w:rPr>
+              <w:t xml:space="preserve">와 </w:t>
+            </w:r>
+            <w:r>
+              <w:rPr>
+                <w:rFonts w:asciiTheme="majorHAnsi" w:eastAsiaTheme="majorHAnsi" w:hAnsiTheme="majorHAnsi" w:cs="HCI Poppy"/>
+              </w:rPr>
+              <w:t>R</w:t>
+            </w:r>
+            <w:r>
+              <w:rPr>
+                <w:rFonts w:asciiTheme="majorHAnsi" w:eastAsiaTheme="majorHAnsi" w:hAnsiTheme="majorHAnsi" w:cs="HCI Poppy"/>
+              </w:rPr>
+              <w:t>eference tag</w:t>
+            </w:r>
+            <w:r>
+              <w:rPr>
+                <w:rFonts w:asciiTheme="majorHAnsi" w:eastAsiaTheme="majorHAnsi" w:hAnsiTheme="majorHAnsi" w:cs="HCI Poppy" w:hint="eastAsia"/>
+              </w:rPr>
+              <w:t>를</w:t>
+            </w:r>
+            <w:r>
+              <w:rPr>
+                <w:rFonts w:asciiTheme="majorHAnsi" w:eastAsiaTheme="majorHAnsi" w:hAnsiTheme="majorHAnsi" w:cs="HCI Poppy"/>
+              </w:rPr>
+              <w:t xml:space="preserve"> </w:t>
+            </w:r>
+            <w:r>
+              <w:rPr>
+                <w:rFonts w:asciiTheme="majorHAnsi" w:eastAsiaTheme="majorHAnsi" w:hAnsiTheme="majorHAnsi" w:cs="HCI Poppy" w:hint="eastAsia"/>
+              </w:rPr>
+              <w:t>분류하고 저장하는</w:t>
+            </w:r>
+            <w:r>
+              <w:rPr>
+                <w:rFonts w:asciiTheme="majorHAnsi" w:eastAsiaTheme="majorHAnsi" w:hAnsiTheme="majorHAnsi" w:cs="HCI Poppy"/>
+              </w:rPr>
+              <w:t xml:space="preserve"> </w:t>
+            </w:r>
+            <w:r>
+              <w:rPr>
+                <w:rFonts w:asciiTheme="majorHAnsi" w:eastAsiaTheme="majorHAnsi" w:hAnsiTheme="majorHAnsi" w:cs="HCI Poppy" w:hint="eastAsia"/>
+              </w:rPr>
+              <w:t>기능</w:t>
+            </w:r>
+          </w:p>
+          <w:p>
+            <w:pPr>
+              <w:pStyle w:val="a8"/>
+              <w:numPr>
+                <w:ilvl w:val="0"/>
+                <w:numId w:val="4"/>
+              </w:numPr>
+              <w:spacing w:line="240" w:lineRule="auto"/>
+              <w:rPr>
+                <w:rFonts w:ascii="HCI Poppy" w:eastAsiaTheme="minorEastAsia" w:cs="HCI Poppy" w:hint="eastAsia"/>
+              </w:rPr>
+            </w:pPr>
+            <w:r>
+              <w:rPr>
+                <w:rFonts w:ascii="HCI Poppy" w:eastAsiaTheme="minorEastAsia" w:cs="HCI Poppy" w:hint="eastAsia"/>
+              </w:rPr>
+              <w:t>사용자의</w:t>
+            </w:r>
+            <w:r>
+              <w:rPr>
+                <w:rFonts w:ascii="HCI Poppy" w:eastAsiaTheme="minorEastAsia" w:cs="HCI Poppy" w:hint="eastAsia"/>
+              </w:rPr>
+              <w:t xml:space="preserve"> </w:t>
+            </w:r>
+            <w:r>
+              <w:rPr>
+                <w:rFonts w:ascii="HCI Poppy" w:eastAsiaTheme="minorEastAsia" w:cs="HCI Poppy" w:hint="eastAsia"/>
+              </w:rPr>
+              <w:t>입력에</w:t>
+            </w:r>
+            <w:r>
+              <w:rPr>
+                <w:rFonts w:ascii="HCI Poppy" w:eastAsiaTheme="minorEastAsia" w:cs="HCI Poppy" w:hint="eastAsia"/>
+              </w:rPr>
+              <w:t xml:space="preserve"> </w:t>
+            </w:r>
+            <w:r>
+              <w:rPr>
+                <w:rFonts w:ascii="HCI Poppy" w:eastAsiaTheme="minorEastAsia" w:cs="HCI Poppy" w:hint="eastAsia"/>
+              </w:rPr>
+              <w:t>따라</w:t>
+            </w:r>
+            <w:r>
+              <w:rPr>
+                <w:rFonts w:ascii="HCI Poppy" w:eastAsiaTheme="minorEastAsia" w:cs="HCI Poppy" w:hint="eastAsia"/>
+              </w:rPr>
+              <w:t xml:space="preserve"> </w:t>
+            </w:r>
+            <w:r>
+              <w:rPr>
+                <w:rFonts w:ascii="HCI Poppy" w:eastAsiaTheme="minorEastAsia" w:cs="HCI Poppy" w:hint="eastAsia"/>
+              </w:rPr>
+              <w:t>해당하는</w:t>
+            </w:r>
+            <w:r>
+              <w:rPr>
+                <w:rFonts w:ascii="HCI Poppy" w:eastAsiaTheme="minorEastAsia" w:cs="HCI Poppy" w:hint="eastAsia"/>
+              </w:rPr>
+              <w:t xml:space="preserve"> </w:t>
+            </w:r>
+            <w:r>
+              <w:rPr>
+                <w:rFonts w:ascii="HCI Poppy" w:eastAsiaTheme="minorEastAsia" w:cs="HCI Poppy" w:hint="eastAsia"/>
+              </w:rPr>
+              <w:t>작업을</w:t>
+            </w:r>
+            <w:r>
+              <w:rPr>
+                <w:rFonts w:ascii="HCI Poppy" w:eastAsiaTheme="minorEastAsia" w:cs="HCI Poppy" w:hint="eastAsia"/>
+              </w:rPr>
+              <w:t xml:space="preserve"> </w:t>
+            </w:r>
+            <w:r>
+              <w:rPr>
+                <w:rFonts w:ascii="HCI Poppy" w:eastAsiaTheme="minorEastAsia" w:cs="HCI Poppy" w:hint="eastAsia"/>
+              </w:rPr>
+              <w:t>수행하는</w:t>
+            </w:r>
+            <w:r>
+              <w:rPr>
+                <w:rFonts w:ascii="HCI Poppy" w:eastAsiaTheme="minorEastAsia" w:cs="HCI Poppy" w:hint="eastAsia"/>
+              </w:rPr>
+              <w:t xml:space="preserve"> </w:t>
+            </w:r>
+            <w:r>
+              <w:rPr>
+                <w:rFonts w:ascii="HCI Poppy" w:eastAsiaTheme="minorEastAsia" w:cs="HCI Poppy" w:hint="eastAsia"/>
+              </w:rPr>
+              <w:t>기능</w:t>
+            </w:r>
+          </w:p>
+          <w:p>
+            <w:pPr>
+              <w:pStyle w:val="a8"/>
+              <w:numPr>
+                <w:ilvl w:val="0"/>
+                <w:numId w:val="4"/>
+              </w:numPr>
+              <w:spacing w:line="240" w:lineRule="auto"/>
+              <w:rPr>
                 <w:rFonts w:ascii="HCI Poppy" w:eastAsiaTheme="minorEastAsia" w:cs="HCI Poppy"/>
               </w:rPr>
             </w:pPr>
@@ -1827,49 +2082,55 @@
               <w:rPr>
                 <w:rFonts w:ascii="HCI Poppy" w:eastAsiaTheme="minorEastAsia" w:cs="HCI Poppy" w:hint="eastAsia"/>
               </w:rPr>
-              <w:t xml:space="preserve"> </w:t>
+              <w:t>입</w:t>
+            </w:r>
+            <w:r>
+              <w:rPr>
+                <w:rFonts w:ascii="HCI Poppy" w:eastAsiaTheme="minorEastAsia" w:cs="HCI Poppy" w:hint="eastAsia"/>
+              </w:rPr>
+              <w:t>력</w:t>
+            </w:r>
+            <w:r>
+              <w:rPr>
+                <w:rFonts w:ascii="HCI Poppy" w:eastAsiaTheme="minorEastAsia" w:cs="HCI Poppy" w:hint="eastAsia"/>
+              </w:rPr>
+              <w:t>된</w:t>
+            </w:r>
+            <w:r>
+              <w:rPr>
+                <w:rFonts w:ascii="HCI Poppy" w:eastAsiaTheme="minorEastAsia" w:cs="HCI Poppy" w:hint="eastAsia"/>
+              </w:rPr>
+              <w:t xml:space="preserve"> </w:t>
+            </w:r>
+            <w:r>
+              <w:rPr>
+                <w:rFonts w:ascii="HCI Poppy" w:eastAsiaTheme="minorEastAsia" w:cs="HCI Poppy" w:hint="eastAsia"/>
+              </w:rPr>
+              <w:t>데이터를</w:t>
+            </w:r>
+            <w:r>
+              <w:rPr>
+                <w:rFonts w:ascii="HCI Poppy" w:eastAsiaTheme="minorEastAsia" w:cs="HCI Poppy" w:hint="eastAsia"/>
+              </w:rPr>
+              <w:t xml:space="preserve"> </w:t>
+            </w:r>
+            <w:r>
+              <w:rPr>
+                <w:rFonts w:ascii="HCI Poppy" w:eastAsiaTheme="minorEastAsia" w:cs="HCI Poppy" w:hint="eastAsia"/>
+              </w:rPr>
+              <w:t>바탕으로</w:t>
             </w:r>
             <w:r>
               <w:rPr>
                 <w:rFonts w:ascii="HCI Poppy" w:eastAsiaTheme="minorEastAsia" w:cs="HCI Poppy"/>
               </w:rPr>
-              <w:t xml:space="preserve">* </w:t>
-            </w:r>
-            <w:r>
-              <w:rPr>
-                <w:rFonts w:ascii="HCI Poppy" w:eastAsiaTheme="minorEastAsia" w:cs="HCI Poppy" w:hint="eastAsia"/>
-              </w:rPr>
-              <w:t>읽어온</w:t>
-            </w:r>
-            <w:r>
-              <w:rPr>
-                <w:rFonts w:ascii="HCI Poppy" w:eastAsiaTheme="minorEastAsia" w:cs="HCI Poppy" w:hint="eastAsia"/>
-              </w:rPr>
-              <w:t xml:space="preserve"> </w:t>
-            </w:r>
-            <w:r>
-              <w:rPr>
-                <w:rFonts w:ascii="HCI Poppy" w:eastAsiaTheme="minorEastAsia" w:cs="HCI Poppy" w:hint="eastAsia"/>
-              </w:rPr>
-              <w:t>데이터</w:t>
-            </w:r>
-            <w:r>
-              <w:rPr>
-                <w:rFonts w:ascii="HCI Poppy" w:eastAsiaTheme="minorEastAsia" w:cs="HCI Poppy" w:hint="eastAsia"/>
-              </w:rPr>
-              <w:t xml:space="preserve"> </w:t>
-            </w:r>
-            <w:r>
-              <w:rPr>
-                <w:rFonts w:ascii="HCI Poppy" w:eastAsiaTheme="minorEastAsia" w:cs="HCI Poppy" w:hint="eastAsia"/>
-              </w:rPr>
-              <w:t>파일에서</w:t>
-            </w:r>
-            <w:r>
-              <w:rPr>
-                <w:rFonts w:ascii="HCI Poppy" w:eastAsiaTheme="minorEastAsia" w:cs="HCI Poppy" w:hint="eastAsia"/>
-              </w:rPr>
-              <w:t xml:space="preserve"> t</w:t>
+              <w:t xml:space="preserve"> </w:t>
+            </w:r>
+            <w:r>
+              <w:rPr>
+                <w:rFonts w:ascii="HCI Poppy" w:eastAsiaTheme="minorEastAsia" w:cs="HCI Poppy" w:hint="eastAsia"/>
+              </w:rPr>
+              <w:t>T</w:t>
             </w:r>
             <w:r>
               <w:rPr>
@@ -1881,142 +2142,122 @@
               <w:rPr>
                 <w:rFonts w:ascii="HCI Poppy" w:eastAsiaTheme="minorEastAsia" w:cs="HCI Poppy" w:hint="eastAsia"/>
               </w:rPr>
-              <w:t>와</w:t>
-            </w:r>
-            <w:r>
-              <w:rPr>
-                <w:rFonts w:ascii="HCI Poppy" w:eastAsiaTheme="minorEastAsia" w:cs="HCI Poppy" w:hint="eastAsia"/>
-              </w:rPr>
-              <w:t xml:space="preserve"> </w:t>
-            </w:r>
-            <w:r>
+              <w:t>의</w:t>
+            </w:r>
+            <w:r>
+              <w:rPr>
+                <w:rFonts w:ascii="HCI Poppy" w:eastAsiaTheme="minorEastAsia" w:cs="HCI Poppy" w:hint="eastAsia"/>
+              </w:rPr>
+              <w:t xml:space="preserve"> </w:t>
+            </w:r>
+            <w:r>
+              <w:rPr>
+                <w:rFonts w:ascii="HCI Poppy" w:eastAsiaTheme="minorEastAsia" w:cs="HCI Poppy" w:hint="eastAsia"/>
+              </w:rPr>
+              <w:t>위치를</w:t>
+            </w:r>
+            <w:r>
+              <w:rPr>
+                <w:rFonts w:ascii="HCI Poppy" w:eastAsiaTheme="minorEastAsia" w:cs="HCI Poppy" w:hint="eastAsia"/>
+              </w:rPr>
+              <w:t xml:space="preserve"> </w:t>
+            </w:r>
+            <w:r>
+              <w:rPr>
+                <w:rFonts w:ascii="HCI Poppy" w:eastAsiaTheme="minorEastAsia" w:cs="HCI Poppy" w:hint="eastAsia"/>
+              </w:rPr>
+              <w:t>계산하여</w:t>
+            </w:r>
+            <w:r>
+              <w:rPr>
+                <w:rFonts w:ascii="HCI Poppy" w:eastAsiaTheme="minorEastAsia" w:cs="HCI Poppy" w:hint="eastAsia"/>
+              </w:rPr>
+              <w:t xml:space="preserve"> </w:t>
+            </w:r>
+            <w:r>
+              <w:rPr>
+                <w:rFonts w:ascii="HCI Poppy" w:eastAsiaTheme="minorEastAsia" w:cs="HCI Poppy" w:hint="eastAsia"/>
+              </w:rPr>
+              <w:t>추론</w:t>
+            </w:r>
+            <w:r>
+              <w:rPr>
+                <w:rFonts w:ascii="HCI Poppy" w:eastAsiaTheme="minorEastAsia" w:cs="HCI Poppy" w:hint="eastAsia"/>
+              </w:rPr>
+              <w:t xml:space="preserve"> </w:t>
+            </w:r>
+            <w:r>
+              <w:rPr>
+                <w:rFonts w:ascii="HCI Poppy" w:eastAsiaTheme="minorEastAsia" w:cs="HCI Poppy" w:hint="eastAsia"/>
+              </w:rPr>
+              <w:t>하는</w:t>
+            </w:r>
+            <w:r>
+              <w:rPr>
+                <w:rFonts w:ascii="HCI Poppy" w:eastAsiaTheme="minorEastAsia" w:cs="HCI Poppy" w:hint="eastAsia"/>
+              </w:rPr>
+              <w:t xml:space="preserve"> </w:t>
+            </w:r>
+            <w:r>
+              <w:rPr>
+                <w:rFonts w:ascii="HCI Poppy" w:eastAsiaTheme="minorEastAsia" w:cs="HCI Poppy" w:hint="eastAsia"/>
+              </w:rPr>
+              <w:t>기능</w:t>
+            </w:r>
+          </w:p>
+          <w:p>
+            <w:pPr>
+              <w:pStyle w:val="a8"/>
+              <w:numPr>
+                <w:ilvl w:val="0"/>
+                <w:numId w:val="4"/>
+              </w:numPr>
+              <w:spacing w:line="240" w:lineRule="auto"/>
               <w:rPr>
                 <w:rFonts w:ascii="HCI Poppy" w:eastAsiaTheme="minorEastAsia" w:cs="HCI Poppy"/>
               </w:rPr>
-              <w:t>reference tag</w:t>
-            </w:r>
-            <w:r>
-              <w:rPr>
-                <w:rFonts w:ascii="HCI Poppy" w:eastAsiaTheme="minorEastAsia" w:cs="HCI Poppy" w:hint="eastAsia"/>
-              </w:rPr>
-              <w:t>를</w:t>
-            </w:r>
-            <w:r>
-              <w:rPr>
-                <w:rFonts w:ascii="HCI Poppy" w:eastAsiaTheme="minorEastAsia" w:cs="HCI Poppy"/>
-              </w:rPr>
-              <w:t xml:space="preserve"> </w:t>
-            </w:r>
-            <w:r>
-              <w:rPr>
-                <w:rFonts w:ascii="HCI Poppy" w:eastAsiaTheme="minorEastAsia" w:cs="HCI Poppy" w:hint="eastAsia"/>
-              </w:rPr>
-              <w:t>분류하고</w:t>
-            </w:r>
-            <w:r>
-              <w:rPr>
-                <w:rFonts w:ascii="HCI Poppy" w:eastAsiaTheme="minorEastAsia" w:cs="HCI Poppy" w:hint="eastAsia"/>
-              </w:rPr>
-              <w:t xml:space="preserve"> </w:t>
-            </w:r>
-            <w:r>
-              <w:rPr>
-                <w:rFonts w:ascii="HCI Poppy" w:eastAsiaTheme="minorEastAsia" w:cs="HCI Poppy" w:hint="eastAsia"/>
-              </w:rPr>
-              <w:t>저장하는</w:t>
-            </w:r>
-            <w:r>
-              <w:rPr>
-                <w:rFonts w:ascii="HCI Poppy" w:eastAsiaTheme="minorEastAsia" w:cs="HCI Poppy"/>
-              </w:rPr>
-              <w:t xml:space="preserve"> </w:t>
-            </w:r>
-            <w:r>
-              <w:rPr>
-                <w:rFonts w:ascii="HCI Poppy" w:eastAsiaTheme="minorEastAsia" w:cs="HCI Poppy" w:hint="eastAsia"/>
-              </w:rPr>
-              <w:t>기능</w:t>
-            </w:r>
-          </w:p>
-          <w:p>
-            <w:pPr>
-              <w:pStyle w:val="a8"/>
-              <w:spacing w:line="240" w:lineRule="auto"/>
-              <w:rPr>
-                <w:rFonts w:ascii="HCI Poppy" w:eastAsiaTheme="minorEastAsia" w:cs="HCI Poppy" w:hint="eastAsia"/>
-              </w:rPr>
-            </w:pPr>
-            <w:r>
-              <w:rPr>
-                <w:rFonts w:ascii="HCI Poppy" w:eastAsiaTheme="minorEastAsia" w:cs="HCI Poppy"/>
-              </w:rPr>
-              <w:t xml:space="preserve"> * </w:t>
-            </w:r>
-            <w:r>
-              <w:rPr>
-                <w:rFonts w:ascii="HCI Poppy" w:eastAsiaTheme="minorEastAsia" w:cs="HCI Poppy" w:hint="eastAsia"/>
-              </w:rPr>
-              <w:t>사용자의</w:t>
-            </w:r>
-            <w:r>
-              <w:rPr>
-                <w:rFonts w:ascii="HCI Poppy" w:eastAsiaTheme="minorEastAsia" w:cs="HCI Poppy" w:hint="eastAsia"/>
-              </w:rPr>
-              <w:t xml:space="preserve"> </w:t>
-            </w:r>
-            <w:r>
-              <w:rPr>
-                <w:rFonts w:ascii="HCI Poppy" w:eastAsiaTheme="minorEastAsia" w:cs="HCI Poppy" w:hint="eastAsia"/>
-              </w:rPr>
-              <w:t>입력에</w:t>
-            </w:r>
-            <w:r>
-              <w:rPr>
-                <w:rFonts w:ascii="HCI Poppy" w:eastAsiaTheme="minorEastAsia" w:cs="HCI Poppy" w:hint="eastAsia"/>
-              </w:rPr>
-              <w:t xml:space="preserve"> </w:t>
-            </w:r>
-            <w:r>
-              <w:rPr>
-                <w:rFonts w:ascii="HCI Poppy" w:eastAsiaTheme="minorEastAsia" w:cs="HCI Poppy" w:hint="eastAsia"/>
-              </w:rPr>
-              <w:t>따라</w:t>
-            </w:r>
-            <w:r>
-              <w:rPr>
-                <w:rFonts w:ascii="HCI Poppy" w:eastAsiaTheme="minorEastAsia" w:cs="HCI Poppy" w:hint="eastAsia"/>
-              </w:rPr>
-              <w:t xml:space="preserve"> </w:t>
-            </w:r>
-            <w:r>
-              <w:rPr>
-                <w:rFonts w:ascii="HCI Poppy" w:eastAsiaTheme="minorEastAsia" w:cs="HCI Poppy" w:hint="eastAsia"/>
-              </w:rPr>
-              <w:t>해당하는</w:t>
-            </w:r>
-            <w:r>
-              <w:rPr>
-                <w:rFonts w:ascii="HCI Poppy" w:eastAsiaTheme="minorEastAsia" w:cs="HCI Poppy" w:hint="eastAsia"/>
-              </w:rPr>
-              <w:t xml:space="preserve"> </w:t>
-            </w:r>
-            <w:r>
-              <w:rPr>
-                <w:rFonts w:ascii="HCI Poppy" w:eastAsiaTheme="minorEastAsia" w:cs="HCI Poppy" w:hint="eastAsia"/>
-              </w:rPr>
-              <w:t>작업을</w:t>
-            </w:r>
-            <w:r>
-              <w:rPr>
-                <w:rFonts w:ascii="HCI Poppy" w:eastAsiaTheme="minorEastAsia" w:cs="HCI Poppy" w:hint="eastAsia"/>
-              </w:rPr>
-              <w:t xml:space="preserve"> </w:t>
-            </w:r>
-            <w:r>
-              <w:rPr>
-                <w:rFonts w:ascii="HCI Poppy" w:eastAsiaTheme="minorEastAsia" w:cs="HCI Poppy" w:hint="eastAsia"/>
-              </w:rPr>
-              <w:t>수행하는</w:t>
+            </w:pPr>
+            <w:r>
+              <w:rPr>
+                <w:rFonts w:ascii="HCI Poppy" w:eastAsiaTheme="minorEastAsia" w:cs="HCI Poppy" w:hint="eastAsia"/>
+              </w:rPr>
+              <w:t>산출된</w:t>
+            </w:r>
+            <w:r>
+              <w:rPr>
+                <w:rFonts w:ascii="HCI Poppy" w:eastAsiaTheme="minorEastAsia" w:cs="HCI Poppy" w:hint="eastAsia"/>
+              </w:rPr>
+              <w:t xml:space="preserve"> </w:t>
+            </w:r>
+            <w:r>
+              <w:rPr>
+                <w:rFonts w:ascii="HCI Poppy" w:eastAsiaTheme="minorEastAsia" w:cs="HCI Poppy" w:hint="eastAsia"/>
+              </w:rPr>
+              <w:t>데이터를</w:t>
+            </w:r>
+            <w:r>
+              <w:rPr>
+                <w:rFonts w:ascii="HCI Poppy" w:eastAsiaTheme="minorEastAsia" w:cs="HCI Poppy" w:hint="eastAsia"/>
+              </w:rPr>
+              <w:t xml:space="preserve"> </w:t>
+            </w:r>
+            <w:r>
+              <w:rPr>
+                <w:rFonts w:ascii="HCI Poppy" w:eastAsiaTheme="minorEastAsia" w:cs="HCI Poppy" w:hint="eastAsia"/>
+              </w:rPr>
+              <w:t>그래프로</w:t>
+            </w:r>
+            <w:r>
+              <w:rPr>
+                <w:rFonts w:ascii="HCI Poppy" w:eastAsiaTheme="minorEastAsia" w:cs="HCI Poppy" w:hint="eastAsia"/>
+              </w:rPr>
+              <w:t xml:space="preserve"> </w:t>
+            </w:r>
+            <w:r>
+              <w:rPr>
+                <w:rFonts w:ascii="HCI Poppy" w:eastAsiaTheme="minorEastAsia" w:cs="HCI Poppy" w:hint="eastAsia"/>
+              </w:rPr>
+              <w:t>출력해주는</w:t>
             </w:r>
             <w:r>
               <w:rPr>
@@ -2038,86 +2279,90 @@
               <w:pStyle w:val="a8"/>
               <w:spacing w:line="240" w:lineRule="auto"/>
               <w:rPr>
-                <w:rFonts w:ascii="HCI Poppy" w:eastAsiaTheme="minorEastAsia" w:cs="HCI Poppy" w:hint="eastAsia"/>
-              </w:rPr>
-            </w:pPr>
-            <w:r>
-              <w:rPr>
-                <w:rFonts w:ascii="HCI Poppy" w:eastAsiaTheme="minorEastAsia" w:cs="HCI Poppy" w:hint="eastAsia"/>
-              </w:rPr>
-              <w:t xml:space="preserve"> </w:t>
-            </w:r>
-            <w:r>
-              <w:rPr>
                 <w:rFonts w:ascii="HCI Poppy" w:eastAsiaTheme="minorEastAsia" w:cs="HCI Poppy"/>
               </w:rPr>
-              <w:t>* tag</w:t>
-            </w:r>
-            <w:r>
-              <w:rPr>
-                <w:rFonts w:ascii="HCI Poppy" w:eastAsiaTheme="minorEastAsia" w:cs="HCI Poppy" w:hint="eastAsia"/>
-              </w:rPr>
-              <w:t>의</w:t>
-            </w:r>
-            <w:r>
-              <w:rPr>
-                <w:rFonts w:ascii="HCI Poppy" w:eastAsiaTheme="minorEastAsia" w:cs="HCI Poppy" w:hint="eastAsia"/>
-              </w:rPr>
-              <w:t xml:space="preserve"> </w:t>
-            </w:r>
-            <w:r>
-              <w:rPr>
-                <w:rFonts w:ascii="HCI Poppy" w:eastAsiaTheme="minorEastAsia" w:cs="HCI Poppy" w:hint="eastAsia"/>
-              </w:rPr>
-              <w:t>위치를</w:t>
-            </w:r>
-            <w:r>
-              <w:rPr>
-                <w:rFonts w:ascii="HCI Poppy" w:eastAsiaTheme="minorEastAsia" w:cs="HCI Poppy" w:hint="eastAsia"/>
-              </w:rPr>
-              <w:t xml:space="preserve"> </w:t>
-            </w:r>
-            <w:r>
-              <w:rPr>
-                <w:rFonts w:ascii="HCI Poppy" w:eastAsiaTheme="minorEastAsia" w:cs="HCI Poppy" w:hint="eastAsia"/>
-              </w:rPr>
-              <w:t>계산하여</w:t>
-            </w:r>
-            <w:r>
-              <w:rPr>
-                <w:rFonts w:ascii="HCI Poppy" w:eastAsiaTheme="minorEastAsia" w:cs="HCI Poppy" w:hint="eastAsia"/>
-              </w:rPr>
-              <w:t xml:space="preserve"> </w:t>
-            </w:r>
-            <w:r>
-              <w:rPr>
-                <w:rFonts w:ascii="HCI Poppy" w:eastAsiaTheme="minorEastAsia" w:cs="HCI Poppy" w:hint="eastAsia"/>
-              </w:rPr>
-              <w:t>추론</w:t>
-            </w:r>
-            <w:r>
-              <w:rPr>
-                <w:rFonts w:ascii="HCI Poppy" w:eastAsiaTheme="minorEastAsia" w:cs="HCI Poppy" w:hint="eastAsia"/>
-              </w:rPr>
-              <w:t xml:space="preserve"> </w:t>
-            </w:r>
-            <w:r>
-              <w:rPr>
-                <w:rFonts w:ascii="HCI Poppy" w:eastAsiaTheme="minorEastAsia" w:cs="HCI Poppy" w:hint="eastAsia"/>
-              </w:rPr>
-              <w:t>하는</w:t>
-            </w:r>
-            <w:r>
-              <w:rPr>
-                <w:rFonts w:ascii="HCI Poppy" w:eastAsiaTheme="minorEastAsia" w:cs="HCI Poppy" w:hint="eastAsia"/>
-              </w:rPr>
-              <w:t xml:space="preserve"> </w:t>
-            </w:r>
-            <w:r>
-              <w:rPr>
-                <w:rFonts w:ascii="HCI Poppy" w:eastAsiaTheme="minorEastAsia" w:cs="HCI Poppy" w:hint="eastAsia"/>
-              </w:rPr>
-              <w:t>기능</w:t>
+            </w:pPr>
+            <w:r>
+              <w:rPr>
+                <w:noProof/>
+              </w:rPr>
+              <w:lastRenderedPageBreak/>
+              <w:drawing>
+                <wp:inline distT="0" distB="0" distL="0" distR="0">
+                  <wp:extent cx="6076950" cy="3562670"/>
+                  <wp:effectExtent l="0" t="0" r="0" b="0"/>
+                  <wp:docPr id="2" name="그림 2"/>
+                  <wp:cNvGraphicFramePr>
+                    <a:graphicFrameLocks xmlns:a="http://schemas.openxmlformats.org/drawingml/2006/main" noChangeAspect="1"/>
+                  </wp:cNvGraphicFramePr>
+                  <a:graphic xmlns:a="http://schemas.openxmlformats.org/drawingml/2006/main">
+                    <a:graphicData uri="http://schemas.openxmlformats.org/drawingml/2006/picture">
+                      <pic:pic xmlns:pic="http://schemas.openxmlformats.org/drawingml/2006/picture">
+                        <pic:nvPicPr>
+                          <pic:cNvPr id="0" name="Picture 3"/>
+                          <pic:cNvPicPr>
+                            <a:picLocks noChangeAspect="1" noChangeArrowheads="1"/>
+                          </pic:cNvPicPr>
+                        </pic:nvPicPr>
+                        <pic:blipFill>
+                          <a:blip r:embed="rId7">
+                            <a:extLst>
+                              <a:ext uri="{28A0092B-C50C-407E-A947-70E740481C1C}">
+                                <a14:useLocalDpi xmlns:a14="http://schemas.microsoft.com/office/drawing/2010/main" val="0"/>
+                              </a:ext>
+                            </a:extLst>
+                          </a:blip>
+                          <a:srcRect/>
+                          <a:stretch>
+                            <a:fillRect/>
+                          </a:stretch>
+                        </pic:blipFill>
+                        <pic:spPr bwMode="auto">
+                          <a:xfrm>
+                            <a:off x="0" y="0"/>
+                            <a:ext cx="6100587" cy="3576527"/>
+                          </a:xfrm>
+                          <a:prstGeom prst="rect">
+                            <a:avLst/>
+                          </a:prstGeom>
+                          <a:noFill/>
+                          <a:ln>
+                            <a:noFill/>
+                          </a:ln>
+                        </pic:spPr>
+                      </pic:pic>
+                    </a:graphicData>
+                  </a:graphic>
+                </wp:inline>
+              </w:drawing>
+            </w:r>
+          </w:p>
+          <w:p>
+            <w:pPr>
+              <w:pStyle w:val="a8"/>
+              <w:spacing w:line="240" w:lineRule="auto"/>
+              <w:jc w:val="center"/>
+              <w:rPr>
+                <w:rFonts w:ascii="HCI Poppy" w:eastAsiaTheme="minorEastAsia" w:cs="HCI Poppy" w:hint="eastAsia"/>
+              </w:rPr>
+            </w:pPr>
+            <w:r>
+              <w:rPr>
+                <w:rFonts w:ascii="HCI Poppy" w:eastAsiaTheme="minorEastAsia" w:cs="HCI Poppy" w:hint="eastAsia"/>
+              </w:rPr>
+              <w:t>그림</w:t>
+            </w:r>
+            <w:r>
+              <w:rPr>
+                <w:rFonts w:ascii="HCI Poppy" w:eastAsiaTheme="minorEastAsia" w:cs="HCI Poppy" w:hint="eastAsia"/>
+              </w:rPr>
+              <w:t xml:space="preserve"> </w:t>
+            </w:r>
+            <w:r>
+              <w:rPr>
+                <w:rFonts w:ascii="HCI Poppy" w:eastAsiaTheme="minorEastAsia" w:cs="HCI Poppy"/>
+              </w:rPr>
+              <w:t>1-1</w:t>
             </w:r>
           </w:p>
         </w:tc>
@@ -2161,6 +2406,7 @@
                 <w:sz w:val="22"/>
                 <w:szCs w:val="22"/>
               </w:rPr>
+              <w:lastRenderedPageBreak/>
               <w:t xml:space="preserve">  </w:t>
             </w:r>
             <w:r>
@@ -2261,152 +2507,1127 @@
           <w:p>
             <w:pPr>
               <w:pStyle w:val="a8"/>
+              <w:numPr>
+                <w:ilvl w:val="0"/>
+                <w:numId w:val="7"/>
+              </w:numPr>
               <w:spacing w:line="240" w:lineRule="auto"/>
               <w:rPr>
-                <w:rFonts w:ascii="HCI Poppy" w:eastAsia="HCI Poppy" w:cs="HCI Poppy"/>
-              </w:rPr>
-            </w:pPr>
-            <w:r>
-              <w:rPr>
-                <w:rFonts w:ascii="HCI Poppy" w:eastAsia="휴먼명조" w:cs="휴먼명조"/>
+                <w:rFonts w:ascii="맑은 고딕" w:eastAsia="맑은 고딕" w:hAnsi="맑은 고딕" w:cs="맑은 고딕"/>
+              </w:rPr>
+            </w:pPr>
+            <w:r>
+              <w:rPr>
+                <w:rFonts w:ascii="맑은 고딕" w:eastAsia="맑은 고딕" w:hAnsi="맑은 고딕" w:cs="맑은 고딕" w:hint="eastAsia"/>
+              </w:rPr>
+              <w:t>데이터</w:t>
+            </w:r>
+            <w:r>
+              <w:rPr>
+                <w:rFonts w:ascii="맑은 고딕" w:eastAsia="맑은 고딕" w:hAnsi="맑은 고딕" w:cs="맑은 고딕"/>
+              </w:rPr>
+              <w:t xml:space="preserve"> </w:t>
+            </w:r>
+            <w:r>
+              <w:rPr>
+                <w:rFonts w:ascii="맑은 고딕" w:eastAsia="맑은 고딕" w:hAnsi="맑은 고딕" w:cs="맑은 고딕" w:hint="eastAsia"/>
+              </w:rPr>
+              <w:t>파일을 읽어오는 기능</w:t>
+            </w:r>
+          </w:p>
+          <w:p>
+            <w:pPr>
+              <w:pStyle w:val="a8"/>
+              <w:spacing w:line="240" w:lineRule="auto"/>
+              <w:rPr>
+                <w:rFonts w:ascii="맑은 고딕" w:eastAsia="맑은 고딕" w:hAnsi="맑은 고딕" w:cs="맑은 고딕" w:hint="eastAsia"/>
+              </w:rPr>
+            </w:pPr>
+            <w:r>
+              <w:rPr>
+                <w:noProof/>
+              </w:rPr>
+              <w:drawing>
+                <wp:inline distT="0" distB="0" distL="0" distR="0">
+                  <wp:extent cx="6076950" cy="2790761"/>
+                  <wp:effectExtent l="0" t="0" r="0" b="0"/>
+                  <wp:docPr id="3" name="그림 3"/>
+                  <wp:cNvGraphicFramePr>
+                    <a:graphicFrameLocks xmlns:a="http://schemas.openxmlformats.org/drawingml/2006/main" noChangeAspect="1"/>
+                  </wp:cNvGraphicFramePr>
+                  <a:graphic xmlns:a="http://schemas.openxmlformats.org/drawingml/2006/main">
+                    <a:graphicData uri="http://schemas.openxmlformats.org/drawingml/2006/picture">
+                      <pic:pic xmlns:pic="http://schemas.openxmlformats.org/drawingml/2006/picture">
+                        <pic:nvPicPr>
+                          <pic:cNvPr id="0" name="Picture 5"/>
+                          <pic:cNvPicPr>
+                            <a:picLocks noChangeAspect="1" noChangeArrowheads="1"/>
+                          </pic:cNvPicPr>
+                        </pic:nvPicPr>
+                        <pic:blipFill>
+                          <a:blip r:embed="rId8">
+                            <a:extLst>
+                              <a:ext uri="{28A0092B-C50C-407E-A947-70E740481C1C}">
+                                <a14:useLocalDpi xmlns:a14="http://schemas.microsoft.com/office/drawing/2010/main" val="0"/>
+                              </a:ext>
+                            </a:extLst>
+                          </a:blip>
+                          <a:srcRect/>
+                          <a:stretch>
+                            <a:fillRect/>
+                          </a:stretch>
+                        </pic:blipFill>
+                        <pic:spPr bwMode="auto">
+                          <a:xfrm>
+                            <a:off x="0" y="0"/>
+                            <a:ext cx="6101531" cy="2802049"/>
+                          </a:xfrm>
+                          <a:prstGeom prst="rect">
+                            <a:avLst/>
+                          </a:prstGeom>
+                          <a:noFill/>
+                          <a:ln>
+                            <a:noFill/>
+                          </a:ln>
+                        </pic:spPr>
+                      </pic:pic>
+                    </a:graphicData>
+                  </a:graphic>
+                </wp:inline>
+              </w:drawing>
+            </w:r>
+          </w:p>
+          <w:p>
+            <w:pPr>
+              <w:pStyle w:val="a8"/>
+              <w:spacing w:line="240" w:lineRule="auto"/>
+              <w:jc w:val="center"/>
+              <w:rPr>
+                <w:rFonts w:ascii="맑은 고딕" w:eastAsia="맑은 고딕" w:hAnsi="맑은 고딕" w:cs="맑은 고딕"/>
+              </w:rPr>
+            </w:pPr>
+            <w:r>
+              <w:rPr>
+                <w:rFonts w:ascii="맑은 고딕" w:eastAsia="맑은 고딕" w:hAnsi="맑은 고딕" w:cs="맑은 고딕" w:hint="eastAsia"/>
+              </w:rPr>
+              <w:t xml:space="preserve">그림 </w:t>
+            </w:r>
+            <w:r>
+              <w:rPr>
+                <w:rFonts w:ascii="맑은 고딕" w:eastAsia="맑은 고딕" w:hAnsi="맑은 고딕" w:cs="맑은 고딕"/>
+              </w:rPr>
+              <w:t>2-1</w:t>
+            </w:r>
+          </w:p>
+          <w:p>
+            <w:pPr>
+              <w:pStyle w:val="a8"/>
+              <w:spacing w:line="240" w:lineRule="auto"/>
+              <w:ind w:firstLineChars="100" w:firstLine="200"/>
+              <w:rPr>
+                <w:rFonts w:ascii="맑은 고딕" w:eastAsia="맑은 고딕" w:hAnsi="맑은 고딕" w:cs="맑은 고딕"/>
+              </w:rPr>
+            </w:pPr>
+            <w:r>
+              <w:rPr>
+                <w:rFonts w:ascii="맑은 고딕" w:eastAsia="맑은 고딕" w:hAnsi="맑은 고딕" w:cs="맑은 고딕"/>
+              </w:rPr>
+              <w:t xml:space="preserve">-&gt; </w:t>
+            </w:r>
+            <w:r>
+              <w:rPr>
+                <w:rFonts w:ascii="맑은 고딕" w:eastAsia="맑은 고딕" w:hAnsi="맑은 고딕" w:cs="맑은 고딕" w:hint="eastAsia"/>
+              </w:rPr>
+              <w:t>R</w:t>
+            </w:r>
+            <w:r>
+              <w:rPr>
+                <w:rFonts w:ascii="맑은 고딕" w:eastAsia="맑은 고딕" w:hAnsi="맑은 고딕" w:cs="맑은 고딕"/>
+              </w:rPr>
+              <w:t xml:space="preserve">FID </w:t>
+            </w:r>
+            <w:r>
+              <w:rPr>
+                <w:rFonts w:ascii="맑은 고딕" w:eastAsia="맑은 고딕" w:hAnsi="맑은 고딕" w:cs="맑은 고딕" w:hint="eastAsia"/>
+              </w:rPr>
+              <w:t>t</w:t>
+            </w:r>
+            <w:r>
+              <w:rPr>
+                <w:rFonts w:ascii="맑은 고딕" w:eastAsia="맑은 고딕" w:hAnsi="맑은 고딕" w:cs="맑은 고딕"/>
+              </w:rPr>
+              <w:t>ag</w:t>
+            </w:r>
+            <w:r>
+              <w:rPr>
+                <w:rFonts w:ascii="맑은 고딕" w:eastAsia="맑은 고딕" w:hAnsi="맑은 고딕" w:cs="맑은 고딕" w:hint="eastAsia"/>
+              </w:rPr>
+              <w:t>의 정보가 저장된 파일로부터 데이터를 읽어오는 작업을 수행한다.</w:t>
+            </w:r>
+            <w:r>
+              <w:rPr>
+                <w:rFonts w:ascii="맑은 고딕" w:eastAsia="맑은 고딕" w:hAnsi="맑은 고딕" w:cs="맑은 고딕"/>
+              </w:rPr>
+              <w:t xml:space="preserve"> </w:t>
+            </w:r>
+            <w:r>
+              <w:rPr>
+                <w:rFonts w:ascii="맑은 고딕" w:eastAsia="맑은 고딕" w:hAnsi="맑은 고딕" w:cs="맑은 고딕" w:hint="eastAsia"/>
+              </w:rPr>
+              <w:t>데이터를 한</w:t>
+            </w:r>
+            <w:r>
+              <w:rPr>
+                <w:rFonts w:ascii="맑은 고딕" w:eastAsia="맑은 고딕" w:hAnsi="맑은 고딕" w:cs="맑은 고딕"/>
+              </w:rPr>
+              <w:t xml:space="preserve"> </w:t>
+            </w:r>
+            <w:proofErr w:type="spellStart"/>
+            <w:r>
+              <w:rPr>
+                <w:rFonts w:ascii="맑은 고딕" w:eastAsia="맑은 고딕" w:hAnsi="맑은 고딕" w:cs="맑은 고딕" w:hint="eastAsia"/>
+              </w:rPr>
+              <w:t>줄씩</w:t>
+            </w:r>
+            <w:proofErr w:type="spellEnd"/>
+            <w:r>
+              <w:rPr>
+                <w:rFonts w:ascii="맑은 고딕" w:eastAsia="맑은 고딕" w:hAnsi="맑은 고딕" w:cs="맑은 고딕" w:hint="eastAsia"/>
+              </w:rPr>
+              <w:t xml:space="preserve"> 읽어 들여 해당 데이터에서 </w:t>
+            </w:r>
+            <w:r>
+              <w:rPr>
+                <w:rFonts w:ascii="맑은 고딕" w:eastAsia="맑은 고딕" w:hAnsi="맑은 고딕" w:cs="맑은 고딕"/>
+              </w:rPr>
+              <w:t>tag</w:t>
+            </w:r>
+            <w:r>
+              <w:rPr>
+                <w:rFonts w:ascii="맑은 고딕" w:eastAsia="맑은 고딕" w:hAnsi="맑은 고딕" w:cs="맑은 고딕" w:hint="eastAsia"/>
+              </w:rPr>
+              <w:t xml:space="preserve">의 </w:t>
+            </w:r>
+            <w:r>
+              <w:rPr>
+                <w:rFonts w:ascii="맑은 고딕" w:eastAsia="맑은 고딕" w:hAnsi="맑은 고딕" w:cs="맑은 고딕"/>
+              </w:rPr>
+              <w:t>id</w:t>
+            </w:r>
+            <w:r>
+              <w:rPr>
+                <w:rFonts w:ascii="맑은 고딕" w:eastAsia="맑은 고딕" w:hAnsi="맑은 고딕" w:cs="맑은 고딕" w:hint="eastAsia"/>
+              </w:rPr>
+              <w:t xml:space="preserve">와 </w:t>
+            </w:r>
+            <w:r>
+              <w:rPr>
+                <w:rFonts w:ascii="맑은 고딕" w:eastAsia="맑은 고딕" w:hAnsi="맑은 고딕" w:cs="맑은 고딕"/>
+              </w:rPr>
+              <w:t xml:space="preserve">RSSI </w:t>
+            </w:r>
+            <w:r>
+              <w:rPr>
+                <w:rFonts w:ascii="맑은 고딕" w:eastAsia="맑은 고딕" w:hAnsi="맑은 고딕" w:cs="맑은 고딕" w:hint="eastAsia"/>
+              </w:rPr>
+              <w:t>값,</w:t>
+            </w:r>
+            <w:r>
+              <w:rPr>
+                <w:rFonts w:ascii="맑은 고딕" w:eastAsia="맑은 고딕" w:hAnsi="맑은 고딕" w:cs="맑은 고딕"/>
+              </w:rPr>
+              <w:t xml:space="preserve"> </w:t>
+            </w:r>
+            <w:r>
+              <w:rPr>
+                <w:rFonts w:ascii="맑은 고딕" w:eastAsia="맑은 고딕" w:hAnsi="맑은 고딕" w:cs="맑은 고딕" w:hint="eastAsia"/>
+              </w:rPr>
+              <w:t>시간 값을 추출하여 저장한다.</w:t>
+            </w:r>
+            <w:r>
+              <w:rPr>
+                <w:rFonts w:ascii="맑은 고딕" w:eastAsia="맑은 고딕" w:hAnsi="맑은 고딕" w:cs="맑은 고딕"/>
+              </w:rPr>
+              <w:t xml:space="preserve"> </w:t>
+            </w:r>
+            <w:r>
+              <w:rPr>
+                <w:rFonts w:ascii="맑은 고딕" w:eastAsia="맑은 고딕" w:hAnsi="맑은 고딕" w:cs="맑은 고딕" w:hint="eastAsia"/>
+              </w:rPr>
+              <w:t>값을 저장하고 분류하는 것은 다음 기능에서 자세히 설명한다.</w:t>
+            </w:r>
+          </w:p>
+          <w:p>
+            <w:pPr>
+              <w:pStyle w:val="a8"/>
+              <w:spacing w:line="240" w:lineRule="auto"/>
+              <w:ind w:firstLineChars="100" w:firstLine="200"/>
+              <w:rPr>
+                <w:rFonts w:ascii="맑은 고딕" w:eastAsia="맑은 고딕" w:hAnsi="맑은 고딕" w:cs="맑은 고딕" w:hint="eastAsia"/>
+              </w:rPr>
+            </w:pPr>
+          </w:p>
+          <w:p>
+            <w:pPr>
+              <w:pStyle w:val="a8"/>
+              <w:numPr>
+                <w:ilvl w:val="0"/>
+                <w:numId w:val="7"/>
+              </w:numPr>
+              <w:spacing w:line="240" w:lineRule="auto"/>
+              <w:rPr>
+                <w:rFonts w:asciiTheme="majorHAnsi" w:eastAsiaTheme="majorHAnsi" w:hAnsiTheme="majorHAnsi" w:cs="HCI Poppy"/>
+              </w:rPr>
+            </w:pPr>
+            <w:r>
+              <w:rPr>
+                <w:rFonts w:asciiTheme="majorHAnsi" w:eastAsiaTheme="majorHAnsi" w:hAnsiTheme="majorHAnsi" w:cs="HCI Poppy" w:hint="eastAsia"/>
+              </w:rPr>
+              <w:t xml:space="preserve">읽어온 데이터 파일에서 </w:t>
+            </w:r>
+            <w:r>
+              <w:rPr>
+                <w:rFonts w:asciiTheme="majorHAnsi" w:eastAsiaTheme="majorHAnsi" w:hAnsiTheme="majorHAnsi" w:cs="HCI Poppy"/>
+              </w:rPr>
+              <w:t xml:space="preserve">Target </w:t>
+            </w:r>
+            <w:r>
+              <w:rPr>
+                <w:rFonts w:asciiTheme="majorHAnsi" w:eastAsiaTheme="majorHAnsi" w:hAnsiTheme="majorHAnsi" w:cs="HCI Poppy" w:hint="eastAsia"/>
+              </w:rPr>
+              <w:t>t</w:t>
+            </w:r>
+            <w:r>
+              <w:rPr>
+                <w:rFonts w:asciiTheme="majorHAnsi" w:eastAsiaTheme="majorHAnsi" w:hAnsiTheme="majorHAnsi" w:cs="HCI Poppy"/>
+              </w:rPr>
+              <w:t>ag</w:t>
+            </w:r>
+            <w:r>
+              <w:rPr>
+                <w:rFonts w:asciiTheme="majorHAnsi" w:eastAsiaTheme="majorHAnsi" w:hAnsiTheme="majorHAnsi" w:cs="HCI Poppy" w:hint="eastAsia"/>
+              </w:rPr>
+              <w:t xml:space="preserve">와 </w:t>
+            </w:r>
+            <w:r>
+              <w:rPr>
+                <w:rFonts w:asciiTheme="majorHAnsi" w:eastAsiaTheme="majorHAnsi" w:hAnsiTheme="majorHAnsi" w:cs="HCI Poppy"/>
+              </w:rPr>
+              <w:t>R</w:t>
+            </w:r>
+            <w:r>
+              <w:rPr>
+                <w:rFonts w:asciiTheme="majorHAnsi" w:eastAsiaTheme="majorHAnsi" w:hAnsiTheme="majorHAnsi" w:cs="HCI Poppy"/>
+              </w:rPr>
+              <w:t>eference tag</w:t>
+            </w:r>
+            <w:r>
+              <w:rPr>
+                <w:rFonts w:asciiTheme="majorHAnsi" w:eastAsiaTheme="majorHAnsi" w:hAnsiTheme="majorHAnsi" w:cs="HCI Poppy" w:hint="eastAsia"/>
+              </w:rPr>
+              <w:t>를</w:t>
+            </w:r>
+            <w:r>
+              <w:rPr>
+                <w:rFonts w:asciiTheme="majorHAnsi" w:eastAsiaTheme="majorHAnsi" w:hAnsiTheme="majorHAnsi" w:cs="HCI Poppy"/>
+              </w:rPr>
+              <w:t xml:space="preserve"> </w:t>
+            </w:r>
+            <w:r>
+              <w:rPr>
+                <w:rFonts w:asciiTheme="majorHAnsi" w:eastAsiaTheme="majorHAnsi" w:hAnsiTheme="majorHAnsi" w:cs="HCI Poppy" w:hint="eastAsia"/>
+              </w:rPr>
+              <w:t>분류하고 저장하는</w:t>
+            </w:r>
+            <w:r>
+              <w:rPr>
+                <w:rFonts w:asciiTheme="majorHAnsi" w:eastAsiaTheme="majorHAnsi" w:hAnsiTheme="majorHAnsi" w:cs="HCI Poppy"/>
+              </w:rPr>
+              <w:t xml:space="preserve"> </w:t>
+            </w:r>
+            <w:r>
+              <w:rPr>
+                <w:rFonts w:asciiTheme="majorHAnsi" w:eastAsiaTheme="majorHAnsi" w:hAnsiTheme="majorHAnsi" w:cs="HCI Poppy" w:hint="eastAsia"/>
+              </w:rPr>
+              <w:t>기능</w:t>
+            </w:r>
+          </w:p>
+          <w:p>
+            <w:pPr>
+              <w:pStyle w:val="a8"/>
+              <w:spacing w:line="240" w:lineRule="auto"/>
+              <w:rPr>
+                <w:rFonts w:ascii="HCI Poppy" w:eastAsiaTheme="minorEastAsia" w:cs="HCI Poppy"/>
+              </w:rPr>
+            </w:pPr>
+            <w:r>
+              <w:rPr>
+                <w:noProof/>
               </w:rPr>
               <w:lastRenderedPageBreak/>
-              <w:t xml:space="preserve"> </w:t>
-            </w:r>
-            <w:r>
-              <w:rPr>
-                <w:rFonts w:ascii="HCI Poppy" w:eastAsia="HCI Poppy" w:cs="HCI Poppy"/>
-              </w:rPr>
-              <w:t xml:space="preserve">* </w:t>
-            </w:r>
-            <w:r>
-              <w:rPr>
-                <w:rFonts w:ascii="HCI Poppy" w:eastAsia="휴먼명조" w:cs="휴먼명조"/>
-              </w:rPr>
-              <w:t>연구개발물의</w:t>
-            </w:r>
-            <w:r>
-              <w:rPr>
-                <w:rFonts w:ascii="HCI Poppy" w:eastAsia="휴먼명조" w:cs="휴먼명조"/>
-              </w:rPr>
-              <w:t xml:space="preserve"> </w:t>
-            </w:r>
-            <w:r>
-              <w:rPr>
-                <w:rFonts w:ascii="HCI Poppy" w:eastAsia="휴먼명조" w:cs="휴먼명조"/>
+              <w:drawing>
+                <wp:inline distT="0" distB="0" distL="0" distR="0">
+                  <wp:extent cx="6029325" cy="1934152"/>
+                  <wp:effectExtent l="0" t="0" r="0" b="0"/>
+                  <wp:docPr id="4" name="그림 4"/>
+                  <wp:cNvGraphicFramePr>
+                    <a:graphicFrameLocks xmlns:a="http://schemas.openxmlformats.org/drawingml/2006/main" noChangeAspect="1"/>
+                  </wp:cNvGraphicFramePr>
+                  <a:graphic xmlns:a="http://schemas.openxmlformats.org/drawingml/2006/main">
+                    <a:graphicData uri="http://schemas.openxmlformats.org/drawingml/2006/picture">
+                      <pic:pic xmlns:pic="http://schemas.openxmlformats.org/drawingml/2006/picture">
+                        <pic:nvPicPr>
+                          <pic:cNvPr id="0" name="Picture 7"/>
+                          <pic:cNvPicPr>
+                            <a:picLocks noChangeAspect="1" noChangeArrowheads="1"/>
+                          </pic:cNvPicPr>
+                        </pic:nvPicPr>
+                        <pic:blipFill>
+                          <a:blip r:embed="rId9" cstate="print">
+                            <a:extLst>
+                              <a:ext uri="{28A0092B-C50C-407E-A947-70E740481C1C}">
+                                <a14:useLocalDpi xmlns:a14="http://schemas.microsoft.com/office/drawing/2010/main" val="0"/>
+                              </a:ext>
+                            </a:extLst>
+                          </a:blip>
+                          <a:srcRect/>
+                          <a:stretch>
+                            <a:fillRect/>
+                          </a:stretch>
+                        </pic:blipFill>
+                        <pic:spPr bwMode="auto">
+                          <a:xfrm>
+                            <a:off x="0" y="0"/>
+                            <a:ext cx="6104172" cy="1958162"/>
+                          </a:xfrm>
+                          <a:prstGeom prst="rect">
+                            <a:avLst/>
+                          </a:prstGeom>
+                          <a:noFill/>
+                          <a:ln>
+                            <a:noFill/>
+                          </a:ln>
+                        </pic:spPr>
+                      </pic:pic>
+                    </a:graphicData>
+                  </a:graphic>
+                </wp:inline>
+              </w:drawing>
+            </w:r>
+          </w:p>
+          <w:p>
+            <w:pPr>
+              <w:pStyle w:val="a8"/>
+              <w:spacing w:line="240" w:lineRule="auto"/>
+              <w:jc w:val="center"/>
+              <w:rPr>
+                <w:rFonts w:ascii="HCI Poppy" w:eastAsiaTheme="minorEastAsia" w:cs="HCI Poppy"/>
+              </w:rPr>
+            </w:pPr>
+            <w:r>
+              <w:rPr>
+                <w:rFonts w:ascii="HCI Poppy" w:eastAsiaTheme="minorEastAsia" w:cs="HCI Poppy" w:hint="eastAsia"/>
+              </w:rPr>
+              <w:t>그림</w:t>
+            </w:r>
+            <w:r>
+              <w:rPr>
+                <w:rFonts w:ascii="HCI Poppy" w:eastAsiaTheme="minorEastAsia" w:cs="HCI Poppy" w:hint="eastAsia"/>
+              </w:rPr>
+              <w:t xml:space="preserve"> </w:t>
+            </w:r>
+            <w:r>
+              <w:rPr>
+                <w:rFonts w:ascii="HCI Poppy" w:eastAsiaTheme="minorEastAsia" w:cs="HCI Poppy"/>
+              </w:rPr>
+              <w:t>2-2</w:t>
+            </w:r>
+          </w:p>
+          <w:p>
+            <w:pPr>
+              <w:pStyle w:val="a8"/>
+              <w:spacing w:line="240" w:lineRule="auto"/>
+              <w:ind w:firstLineChars="100" w:firstLine="200"/>
+              <w:rPr>
+                <w:rFonts w:ascii="맑은 고딕" w:eastAsia="맑은 고딕" w:hAnsi="맑은 고딕" w:cs="맑은 고딕"/>
+              </w:rPr>
+            </w:pPr>
+            <w:r>
+              <w:rPr>
+                <w:rFonts w:ascii="맑은 고딕" w:eastAsia="맑은 고딕" w:hAnsi="맑은 고딕" w:cs="맑은 고딕" w:hint="eastAsia"/>
+              </w:rPr>
+              <w:t>-</w:t>
+            </w:r>
+            <w:r>
+              <w:rPr>
+                <w:rFonts w:ascii="맑은 고딕" w:eastAsia="맑은 고딕" w:hAnsi="맑은 고딕" w:cs="맑은 고딕"/>
+              </w:rPr>
+              <w:t xml:space="preserve">&gt; </w:t>
+            </w:r>
+            <w:r>
+              <w:rPr>
+                <w:rFonts w:ascii="맑은 고딕" w:eastAsia="맑은 고딕" w:hAnsi="맑은 고딕" w:cs="맑은 고딕" w:hint="eastAsia"/>
+              </w:rPr>
+              <w:t xml:space="preserve">해당 기능은 파일에서 읽어 온 데이터를 </w:t>
+            </w:r>
+            <w:r>
+              <w:rPr>
+                <w:rFonts w:ascii="맑은 고딕" w:eastAsia="맑은 고딕" w:hAnsi="맑은 고딕" w:cs="맑은 고딕" w:hint="eastAsia"/>
+              </w:rPr>
+              <w:t xml:space="preserve">각각의 </w:t>
+            </w:r>
+            <w:proofErr w:type="spellStart"/>
+            <w:r>
+              <w:rPr>
+                <w:rFonts w:ascii="맑은 고딕" w:eastAsia="맑은 고딕" w:hAnsi="맑은 고딕" w:cs="맑은 고딕"/>
+              </w:rPr>
+              <w:t>tag_</w:t>
+            </w:r>
+            <w:r>
+              <w:rPr>
+                <w:rFonts w:ascii="맑은 고딕" w:eastAsia="맑은 고딕" w:hAnsi="맑은 고딕" w:cs="맑은 고딕"/>
+              </w:rPr>
+              <w:t>ID</w:t>
+            </w:r>
+            <w:proofErr w:type="spellEnd"/>
+            <w:r>
+              <w:rPr>
+                <w:rFonts w:ascii="맑은 고딕" w:eastAsia="맑은 고딕" w:hAnsi="맑은 고딕" w:cs="맑은 고딕" w:hint="eastAsia"/>
+              </w:rPr>
+              <w:t xml:space="preserve">로 구분하여 동일한 </w:t>
+            </w:r>
+            <w:r>
+              <w:rPr>
+                <w:rFonts w:ascii="맑은 고딕" w:eastAsia="맑은 고딕" w:hAnsi="맑은 고딕" w:cs="맑은 고딕"/>
+              </w:rPr>
+              <w:t>ID</w:t>
+            </w:r>
+            <w:r>
+              <w:rPr>
+                <w:rFonts w:ascii="맑은 고딕" w:eastAsia="맑은 고딕" w:hAnsi="맑은 고딕" w:cs="맑은 고딕" w:hint="eastAsia"/>
+              </w:rPr>
+              <w:t>를 가지는 데이터</w:t>
+            </w:r>
+            <w:r>
+              <w:rPr>
+                <w:rFonts w:ascii="맑은 고딕" w:eastAsia="맑은 고딕" w:hAnsi="맑은 고딕" w:cs="맑은 고딕" w:hint="eastAsia"/>
+              </w:rPr>
+              <w:t>끼리 하나의 연결리스트로서 저장하는 기능을 한다.</w:t>
+            </w:r>
+          </w:p>
+          <w:p>
+            <w:pPr>
+              <w:pStyle w:val="a8"/>
+              <w:spacing w:line="240" w:lineRule="auto"/>
+              <w:ind w:firstLineChars="100" w:firstLine="200"/>
+              <w:rPr>
+                <w:rFonts w:ascii="맑은 고딕" w:eastAsia="맑은 고딕" w:hAnsi="맑은 고딕" w:cs="맑은 고딕"/>
+              </w:rPr>
+            </w:pPr>
+            <w:r>
+              <w:rPr>
+                <w:rFonts w:ascii="맑은 고딕" w:eastAsia="맑은 고딕" w:hAnsi="맑은 고딕" w:cs="맑은 고딕" w:hint="eastAsia"/>
+              </w:rPr>
+              <w:t>해당 기능에서 특이한 점</w:t>
+            </w:r>
+            <w:r>
+              <w:rPr>
+                <w:rFonts w:ascii="맑은 고딕" w:eastAsia="맑은 고딕" w:hAnsi="맑은 고딕" w:cs="맑은 고딕" w:hint="eastAsia"/>
+              </w:rPr>
+              <w:t>은</w:t>
+            </w:r>
+            <w:r>
+              <w:rPr>
+                <w:rFonts w:ascii="맑은 고딕" w:eastAsia="맑은 고딕" w:hAnsi="맑은 고딕" w:cs="맑은 고딕" w:hint="eastAsia"/>
+              </w:rPr>
+              <w:t xml:space="preserve"> </w:t>
+            </w:r>
+            <w:r>
+              <w:rPr>
+                <w:rFonts w:ascii="맑은 고딕" w:eastAsia="맑은 고딕" w:hAnsi="맑은 고딕" w:cs="맑은 고딕"/>
+              </w:rPr>
+              <w:t>Sorted tag</w:t>
+            </w:r>
+            <w:r>
+              <w:rPr>
+                <w:rFonts w:ascii="맑은 고딕" w:eastAsia="맑은 고딕" w:hAnsi="맑은 고딕" w:cs="맑은 고딕" w:hint="eastAsia"/>
+              </w:rPr>
+              <w:t>라는 연결리스트를 추가로 이용한다는 점인데</w:t>
+            </w:r>
+            <w:r>
+              <w:rPr>
+                <w:rFonts w:ascii="맑은 고딕" w:eastAsia="맑은 고딕" w:hAnsi="맑은 고딕" w:cs="맑은 고딕"/>
+              </w:rPr>
+              <w:t xml:space="preserve"> </w:t>
+            </w:r>
+            <w:r>
+              <w:rPr>
+                <w:rFonts w:ascii="맑은 고딕" w:eastAsia="맑은 고딕" w:hAnsi="맑은 고딕" w:cs="맑은 고딕" w:hint="eastAsia"/>
+              </w:rPr>
+              <w:t xml:space="preserve">해당 연결리스트는 읽어온 </w:t>
+            </w:r>
+            <w:r>
+              <w:rPr>
+                <w:rFonts w:ascii="맑은 고딕" w:eastAsia="맑은 고딕" w:hAnsi="맑은 고딕" w:cs="맑은 고딕"/>
+              </w:rPr>
+              <w:t xml:space="preserve">Reference tag </w:t>
+            </w:r>
+            <w:r>
+              <w:rPr>
+                <w:rFonts w:ascii="맑은 고딕" w:eastAsia="맑은 고딕" w:hAnsi="맑은 고딕" w:cs="맑은 고딕" w:hint="eastAsia"/>
+              </w:rPr>
+              <w:t xml:space="preserve">데이터에서의 </w:t>
+            </w:r>
+            <w:r>
+              <w:rPr>
+                <w:rFonts w:ascii="맑은 고딕" w:eastAsia="맑은 고딕" w:hAnsi="맑은 고딕" w:cs="맑은 고딕"/>
+              </w:rPr>
+              <w:t xml:space="preserve">RSSI </w:t>
+            </w:r>
+            <w:r>
+              <w:rPr>
+                <w:rFonts w:ascii="맑은 고딕" w:eastAsia="맑은 고딕" w:hAnsi="맑은 고딕" w:cs="맑은 고딕" w:hint="eastAsia"/>
+              </w:rPr>
+              <w:t>값</w:t>
+            </w:r>
+            <w:r>
+              <w:rPr>
+                <w:rFonts w:ascii="맑은 고딕" w:eastAsia="맑은 고딕" w:hAnsi="맑은 고딕" w:cs="맑은 고딕" w:hint="eastAsia"/>
+              </w:rPr>
+              <w:t xml:space="preserve">과 해당 </w:t>
+            </w:r>
+            <w:r>
+              <w:rPr>
+                <w:rFonts w:ascii="맑은 고딕" w:eastAsia="맑은 고딕" w:hAnsi="맑은 고딕" w:cs="맑은 고딕"/>
+              </w:rPr>
+              <w:t>tag</w:t>
+            </w:r>
+            <w:r>
+              <w:rPr>
+                <w:rFonts w:ascii="맑은 고딕" w:eastAsia="맑은 고딕" w:hAnsi="맑은 고딕" w:cs="맑은 고딕" w:hint="eastAsia"/>
+              </w:rPr>
+              <w:t>의 좌표만을 오름 차순으로 저장하는 연결리스트이다.</w:t>
+            </w:r>
+            <w:r>
+              <w:rPr>
+                <w:rFonts w:ascii="맑은 고딕" w:eastAsia="맑은 고딕" w:hAnsi="맑은 고딕" w:cs="맑은 고딕"/>
+              </w:rPr>
+              <w:t xml:space="preserve"> </w:t>
+            </w:r>
+            <w:r>
+              <w:rPr>
+                <w:rFonts w:ascii="맑은 고딕" w:eastAsia="맑은 고딕" w:hAnsi="맑은 고딕" w:cs="맑은 고딕" w:hint="eastAsia"/>
+              </w:rPr>
+              <w:t xml:space="preserve">이렇게 만들어진 연결리스트를 바탕으로 </w:t>
+            </w:r>
+            <w:r>
+              <w:rPr>
+                <w:rFonts w:ascii="맑은 고딕" w:eastAsia="맑은 고딕" w:hAnsi="맑은 고딕" w:cs="맑은 고딕"/>
+              </w:rPr>
+              <w:t xml:space="preserve">Target </w:t>
+            </w:r>
+            <w:r>
+              <w:rPr>
+                <w:rFonts w:ascii="맑은 고딕" w:eastAsia="맑은 고딕" w:hAnsi="맑은 고딕" w:cs="맑은 고딕" w:hint="eastAsia"/>
+              </w:rPr>
+              <w:t>t</w:t>
+            </w:r>
+            <w:r>
+              <w:rPr>
+                <w:rFonts w:ascii="맑은 고딕" w:eastAsia="맑은 고딕" w:hAnsi="맑은 고딕" w:cs="맑은 고딕"/>
+              </w:rPr>
+              <w:t>ag</w:t>
+            </w:r>
+            <w:r>
+              <w:rPr>
+                <w:rFonts w:ascii="맑은 고딕" w:eastAsia="맑은 고딕" w:hAnsi="맑은 고딕" w:cs="맑은 고딕" w:hint="eastAsia"/>
+              </w:rPr>
+              <w:t>의 위치를 추론하는 과정에서 좀 더 편리하게 하기 위해서 사용되었다.</w:t>
+            </w:r>
+          </w:p>
+          <w:p>
+            <w:pPr>
+              <w:pStyle w:val="a8"/>
+              <w:spacing w:line="240" w:lineRule="auto"/>
+              <w:ind w:firstLineChars="100" w:firstLine="200"/>
+              <w:rPr>
+                <w:rFonts w:ascii="HCI Poppy" w:eastAsiaTheme="minorEastAsia" w:cs="HCI Poppy" w:hint="eastAsia"/>
+              </w:rPr>
+            </w:pPr>
+          </w:p>
+          <w:p>
+            <w:pPr>
+              <w:pStyle w:val="a8"/>
+              <w:numPr>
+                <w:ilvl w:val="0"/>
+                <w:numId w:val="7"/>
+              </w:numPr>
+              <w:spacing w:line="240" w:lineRule="auto"/>
+              <w:rPr>
+                <w:rFonts w:ascii="HCI Poppy" w:eastAsiaTheme="minorEastAsia" w:cs="HCI Poppy"/>
+              </w:rPr>
+            </w:pPr>
+            <w:r>
+              <w:rPr>
+                <w:rFonts w:ascii="HCI Poppy" w:eastAsiaTheme="minorEastAsia" w:cs="HCI Poppy" w:hint="eastAsia"/>
+              </w:rPr>
+              <w:t>사용자의</w:t>
+            </w:r>
+            <w:r>
+              <w:rPr>
+                <w:rFonts w:ascii="HCI Poppy" w:eastAsiaTheme="minorEastAsia" w:cs="HCI Poppy" w:hint="eastAsia"/>
+              </w:rPr>
+              <w:t xml:space="preserve"> </w:t>
+            </w:r>
+            <w:r>
+              <w:rPr>
+                <w:rFonts w:ascii="HCI Poppy" w:eastAsiaTheme="minorEastAsia" w:cs="HCI Poppy" w:hint="eastAsia"/>
+              </w:rPr>
+              <w:t>입력에</w:t>
+            </w:r>
+            <w:r>
+              <w:rPr>
+                <w:rFonts w:ascii="HCI Poppy" w:eastAsiaTheme="minorEastAsia" w:cs="HCI Poppy" w:hint="eastAsia"/>
+              </w:rPr>
+              <w:t xml:space="preserve"> </w:t>
+            </w:r>
+            <w:r>
+              <w:rPr>
+                <w:rFonts w:ascii="HCI Poppy" w:eastAsiaTheme="minorEastAsia" w:cs="HCI Poppy" w:hint="eastAsia"/>
+              </w:rPr>
+              <w:t>따라</w:t>
+            </w:r>
+            <w:r>
+              <w:rPr>
+                <w:rFonts w:ascii="HCI Poppy" w:eastAsiaTheme="minorEastAsia" w:cs="HCI Poppy" w:hint="eastAsia"/>
+              </w:rPr>
+              <w:t xml:space="preserve"> </w:t>
+            </w:r>
+            <w:r>
+              <w:rPr>
+                <w:rFonts w:ascii="HCI Poppy" w:eastAsiaTheme="minorEastAsia" w:cs="HCI Poppy" w:hint="eastAsia"/>
+              </w:rPr>
+              <w:t>해당하는</w:t>
+            </w:r>
+            <w:r>
+              <w:rPr>
+                <w:rFonts w:ascii="HCI Poppy" w:eastAsiaTheme="minorEastAsia" w:cs="HCI Poppy" w:hint="eastAsia"/>
+              </w:rPr>
+              <w:t xml:space="preserve"> </w:t>
+            </w:r>
+            <w:r>
+              <w:rPr>
+                <w:rFonts w:ascii="HCI Poppy" w:eastAsiaTheme="minorEastAsia" w:cs="HCI Poppy" w:hint="eastAsia"/>
+              </w:rPr>
+              <w:t>작업을</w:t>
+            </w:r>
+            <w:r>
+              <w:rPr>
+                <w:rFonts w:ascii="HCI Poppy" w:eastAsiaTheme="minorEastAsia" w:cs="HCI Poppy" w:hint="eastAsia"/>
+              </w:rPr>
+              <w:t xml:space="preserve"> </w:t>
+            </w:r>
+            <w:r>
+              <w:rPr>
+                <w:rFonts w:ascii="HCI Poppy" w:eastAsiaTheme="minorEastAsia" w:cs="HCI Poppy" w:hint="eastAsia"/>
+              </w:rPr>
+              <w:t>수행하는</w:t>
+            </w:r>
+            <w:r>
+              <w:rPr>
+                <w:rFonts w:ascii="HCI Poppy" w:eastAsiaTheme="minorEastAsia" w:cs="HCI Poppy" w:hint="eastAsia"/>
+              </w:rPr>
+              <w:t xml:space="preserve"> </w:t>
+            </w:r>
+            <w:r>
+              <w:rPr>
+                <w:rFonts w:ascii="HCI Poppy" w:eastAsiaTheme="minorEastAsia" w:cs="HCI Poppy" w:hint="eastAsia"/>
               </w:rPr>
               <w:t>기능</w:t>
             </w:r>
-            <w:r>
-              <w:rPr>
-                <w:rFonts w:ascii="HCI Poppy" w:eastAsia="HCI Poppy" w:cs="HCI Poppy"/>
+          </w:p>
+          <w:p>
+            <w:pPr>
+              <w:pStyle w:val="a8"/>
+              <w:spacing w:line="240" w:lineRule="auto"/>
+              <w:rPr>
+                <w:rFonts w:ascii="HCI Poppy" w:eastAsiaTheme="minorEastAsia" w:cs="HCI Poppy"/>
+              </w:rPr>
+            </w:pPr>
+            <w:r>
+              <w:rPr>
+                <w:noProof/>
+              </w:rPr>
+              <w:drawing>
+                <wp:inline distT="0" distB="0" distL="0" distR="0">
+                  <wp:extent cx="6153150" cy="3108512"/>
+                  <wp:effectExtent l="0" t="0" r="0" b="0"/>
+                  <wp:docPr id="5" name="그림 5"/>
+                  <wp:cNvGraphicFramePr>
+                    <a:graphicFrameLocks xmlns:a="http://schemas.openxmlformats.org/drawingml/2006/main" noChangeAspect="1"/>
+                  </wp:cNvGraphicFramePr>
+                  <a:graphic xmlns:a="http://schemas.openxmlformats.org/drawingml/2006/main">
+                    <a:graphicData uri="http://schemas.openxmlformats.org/drawingml/2006/picture">
+                      <pic:pic xmlns:pic="http://schemas.openxmlformats.org/drawingml/2006/picture">
+                        <pic:nvPicPr>
+                          <pic:cNvPr id="0" name="Picture 9"/>
+                          <pic:cNvPicPr>
+                            <a:picLocks noChangeAspect="1" noChangeArrowheads="1"/>
+                          </pic:cNvPicPr>
+                        </pic:nvPicPr>
+                        <pic:blipFill>
+                          <a:blip r:embed="rId10">
+                            <a:extLst>
+                              <a:ext uri="{28A0092B-C50C-407E-A947-70E740481C1C}">
+                                <a14:useLocalDpi xmlns:a14="http://schemas.microsoft.com/office/drawing/2010/main" val="0"/>
+                              </a:ext>
+                            </a:extLst>
+                          </a:blip>
+                          <a:srcRect/>
+                          <a:stretch>
+                            <a:fillRect/>
+                          </a:stretch>
+                        </pic:blipFill>
+                        <pic:spPr bwMode="auto">
+                          <a:xfrm>
+                            <a:off x="0" y="0"/>
+                            <a:ext cx="6183663" cy="3123927"/>
+                          </a:xfrm>
+                          <a:prstGeom prst="rect">
+                            <a:avLst/>
+                          </a:prstGeom>
+                          <a:noFill/>
+                          <a:ln>
+                            <a:noFill/>
+                          </a:ln>
+                        </pic:spPr>
+                      </pic:pic>
+                    </a:graphicData>
+                  </a:graphic>
+                </wp:inline>
+              </w:drawing>
+            </w:r>
+          </w:p>
+          <w:p>
+            <w:pPr>
+              <w:pStyle w:val="a8"/>
+              <w:spacing w:line="240" w:lineRule="auto"/>
+              <w:jc w:val="center"/>
+              <w:rPr>
+                <w:rFonts w:ascii="HCI Poppy" w:eastAsiaTheme="minorEastAsia" w:cs="HCI Poppy"/>
+              </w:rPr>
+            </w:pPr>
+            <w:r>
+              <w:rPr>
+                <w:rFonts w:ascii="HCI Poppy" w:eastAsiaTheme="minorEastAsia" w:cs="HCI Poppy" w:hint="eastAsia"/>
+              </w:rPr>
+              <w:t>그림</w:t>
+            </w:r>
+            <w:r>
+              <w:rPr>
+                <w:rFonts w:ascii="HCI Poppy" w:eastAsiaTheme="minorEastAsia" w:cs="HCI Poppy"/>
+              </w:rPr>
+              <w:t xml:space="preserve"> 2-3</w:t>
+            </w:r>
+          </w:p>
+          <w:p>
+            <w:pPr>
+              <w:pStyle w:val="a8"/>
+              <w:spacing w:line="240" w:lineRule="auto"/>
+              <w:rPr>
+                <w:rFonts w:asciiTheme="majorHAnsi" w:eastAsiaTheme="majorHAnsi" w:hAnsiTheme="majorHAnsi" w:cs="HCI Poppy"/>
+              </w:rPr>
+            </w:pPr>
+            <w:r>
+              <w:rPr>
+                <w:rFonts w:ascii="HCI Poppy" w:eastAsiaTheme="minorEastAsia" w:cs="HCI Poppy" w:hint="eastAsia"/>
+              </w:rPr>
+              <w:t xml:space="preserve"> </w:t>
+            </w:r>
+            <w:r>
+              <w:rPr>
+                <w:rFonts w:asciiTheme="majorHAnsi" w:eastAsiaTheme="majorHAnsi" w:hAnsiTheme="majorHAnsi" w:cs="HCI Poppy" w:hint="eastAsia"/>
+              </w:rPr>
+              <w:t>-</w:t>
+            </w:r>
+            <w:r>
+              <w:rPr>
+                <w:rFonts w:asciiTheme="majorHAnsi" w:eastAsiaTheme="majorHAnsi" w:hAnsiTheme="majorHAnsi" w:cs="HCI Poppy"/>
+              </w:rPr>
+              <w:t xml:space="preserve">&gt; </w:t>
+            </w:r>
+            <w:r>
+              <w:rPr>
+                <w:rFonts w:asciiTheme="majorHAnsi" w:eastAsiaTheme="majorHAnsi" w:hAnsiTheme="majorHAnsi" w:cs="HCI Poppy" w:hint="eastAsia"/>
+              </w:rPr>
+              <w:t xml:space="preserve">사용자의 입력을 바탕으로 특정 기능을 수행하는 </w:t>
+            </w:r>
+            <w:r>
+              <w:rPr>
+                <w:rFonts w:asciiTheme="majorHAnsi" w:eastAsiaTheme="majorHAnsi" w:hAnsiTheme="majorHAnsi" w:cs="HCI Poppy" w:hint="eastAsia"/>
+              </w:rPr>
+              <w:t>기능을 수행한다</w:t>
+            </w:r>
+            <w:r>
+              <w:rPr>
+                <w:rFonts w:asciiTheme="majorHAnsi" w:eastAsiaTheme="majorHAnsi" w:hAnsiTheme="majorHAnsi" w:cs="HCI Poppy"/>
+              </w:rPr>
+              <w:t xml:space="preserve">. </w:t>
+            </w:r>
+            <w:r>
+              <w:rPr>
+                <w:rFonts w:asciiTheme="majorHAnsi" w:eastAsiaTheme="majorHAnsi" w:hAnsiTheme="majorHAnsi" w:cs="HCI Poppy" w:hint="eastAsia"/>
+              </w:rPr>
+              <w:t>해당 기능에서는 사용자가 미리 결정해둔 값</w:t>
+            </w:r>
+            <w:r>
+              <w:rPr>
+                <w:rFonts w:asciiTheme="majorHAnsi" w:eastAsiaTheme="majorHAnsi" w:hAnsiTheme="majorHAnsi" w:cs="HCI Poppy"/>
+              </w:rPr>
+              <w:t xml:space="preserve"> </w:t>
+            </w:r>
+            <w:r>
+              <w:rPr>
+                <w:rFonts w:asciiTheme="majorHAnsi" w:eastAsiaTheme="majorHAnsi" w:hAnsiTheme="majorHAnsi" w:cs="HCI Poppy" w:hint="eastAsia"/>
+              </w:rPr>
+              <w:t>이외의 것을 입력하는 것을 방지하고</w:t>
+            </w:r>
+            <w:r>
+              <w:rPr>
+                <w:rFonts w:asciiTheme="majorHAnsi" w:eastAsiaTheme="majorHAnsi" w:hAnsiTheme="majorHAnsi" w:cs="HCI Poppy"/>
               </w:rPr>
               <w:t xml:space="preserve">, </w:t>
             </w:r>
             <w:r>
               <w:rPr>
-                <w:rFonts w:ascii="HCI Poppy" w:eastAsia="휴먼명조" w:cs="휴먼명조"/>
-              </w:rPr>
-              <w:t>규격</w:t>
-            </w:r>
-            <w:r>
-              <w:rPr>
-                <w:rFonts w:ascii="HCI Poppy" w:eastAsia="HCI Poppy" w:cs="HCI Poppy"/>
-              </w:rPr>
-              <w:t xml:space="preserve">, </w:t>
-            </w:r>
-            <w:r>
-              <w:rPr>
-                <w:rFonts w:ascii="HCI Poppy" w:eastAsia="휴먼명조" w:cs="휴먼명조"/>
-              </w:rPr>
-              <w:t>구조</w:t>
-            </w:r>
-            <w:r>
-              <w:rPr>
-                <w:rFonts w:ascii="HCI Poppy" w:eastAsia="HCI Poppy" w:cs="HCI Poppy"/>
-              </w:rPr>
-              <w:t xml:space="preserve">, </w:t>
-            </w:r>
-            <w:r>
-              <w:rPr>
-                <w:rFonts w:ascii="HCI Poppy" w:eastAsia="휴먼명조" w:cs="휴먼명조"/>
-              </w:rPr>
-              <w:t>특성</w:t>
-            </w:r>
-            <w:r>
-              <w:rPr>
-                <w:rFonts w:ascii="HCI Poppy" w:eastAsia="휴먼명조" w:cs="휴먼명조"/>
-              </w:rPr>
-              <w:t xml:space="preserve"> </w:t>
-            </w:r>
-            <w:r>
-              <w:rPr>
-                <w:rFonts w:ascii="HCI Poppy" w:eastAsia="휴먼명조" w:cs="휴먼명조"/>
-              </w:rPr>
-              <w:t>등을</w:t>
-            </w:r>
-            <w:r>
-              <w:rPr>
-                <w:rFonts w:ascii="HCI Poppy" w:eastAsia="휴먼명조" w:cs="휴먼명조"/>
-              </w:rPr>
-              <w:t xml:space="preserve"> </w:t>
-            </w:r>
-            <w:r>
-              <w:rPr>
-                <w:rFonts w:ascii="HCI Poppy" w:eastAsia="휴먼명조" w:cs="휴먼명조"/>
-              </w:rPr>
-              <w:t>상세히</w:t>
-            </w:r>
-            <w:r>
-              <w:rPr>
-                <w:rFonts w:ascii="HCI Poppy" w:eastAsia="휴먼명조" w:cs="휴먼명조"/>
-              </w:rPr>
-              <w:t xml:space="preserve"> </w:t>
-            </w:r>
-            <w:r>
-              <w:rPr>
-                <w:rFonts w:ascii="HCI Poppy" w:eastAsia="휴먼명조" w:cs="휴먼명조"/>
-              </w:rPr>
-              <w:t>기술함</w:t>
-            </w:r>
-            <w:r>
-              <w:rPr>
-                <w:rFonts w:ascii="HCI Poppy" w:eastAsia="휴먼명조" w:cs="휴먼명조"/>
-              </w:rPr>
-              <w:t xml:space="preserve">  </w:t>
-            </w:r>
-            <w:r>
-              <w:rPr>
-                <w:rFonts w:ascii="HCI Poppy" w:eastAsia="HCI Poppy" w:cs="HCI Poppy"/>
-              </w:rPr>
-              <w:t>(</w:t>
-            </w:r>
-            <w:r>
-              <w:rPr>
-                <w:rFonts w:ascii="HCI Poppy" w:eastAsia="휴먼명조" w:cs="휴먼명조"/>
-              </w:rPr>
-              <w:t>추후</w:t>
-            </w:r>
-            <w:r>
-              <w:rPr>
-                <w:rFonts w:ascii="HCI Poppy" w:eastAsia="휴먼명조" w:cs="휴먼명조"/>
-              </w:rPr>
-              <w:t xml:space="preserve"> </w:t>
-            </w:r>
-            <w:proofErr w:type="spellStart"/>
-            <w:r>
-              <w:rPr>
-                <w:rFonts w:ascii="HCI Poppy" w:eastAsia="휴먼명조" w:cs="휴먼명조"/>
-              </w:rPr>
-              <w:t>삭제요함</w:t>
-            </w:r>
-            <w:proofErr w:type="spellEnd"/>
-            <w:r>
-              <w:rPr>
-                <w:rFonts w:ascii="HCI Poppy" w:eastAsia="HCI Poppy" w:cs="HCI Poppy"/>
-              </w:rPr>
-              <w:t>)</w:t>
-            </w:r>
+                <w:rFonts w:asciiTheme="majorHAnsi" w:eastAsiaTheme="majorHAnsi" w:hAnsiTheme="majorHAnsi" w:cs="HCI Poppy" w:hint="eastAsia"/>
+              </w:rPr>
+              <w:t>입력했을 경우 사용자로부터 다시 입력을 기다린다.</w:t>
+            </w:r>
+          </w:p>
+          <w:p>
+            <w:pPr>
+              <w:pStyle w:val="a8"/>
+              <w:spacing w:line="240" w:lineRule="auto"/>
+              <w:rPr>
+                <w:rFonts w:asciiTheme="majorHAnsi" w:eastAsiaTheme="majorHAnsi" w:hAnsiTheme="majorHAnsi" w:cs="HCI Poppy" w:hint="eastAsia"/>
+              </w:rPr>
+            </w:pPr>
+          </w:p>
+          <w:p>
+            <w:pPr>
+              <w:pStyle w:val="a8"/>
+              <w:numPr>
+                <w:ilvl w:val="0"/>
+                <w:numId w:val="10"/>
+              </w:numPr>
+              <w:spacing w:line="240" w:lineRule="auto"/>
+              <w:rPr>
+                <w:rFonts w:ascii="HCI Poppy" w:eastAsiaTheme="minorEastAsia" w:cs="HCI Poppy"/>
+              </w:rPr>
+            </w:pPr>
+            <w:r>
+              <w:rPr>
+                <w:rFonts w:ascii="HCI Poppy" w:eastAsiaTheme="minorEastAsia" w:cs="HCI Poppy" w:hint="eastAsia"/>
+              </w:rPr>
+              <w:t>입</w:t>
+            </w:r>
+            <w:r>
+              <w:rPr>
+                <w:rFonts w:ascii="HCI Poppy" w:eastAsiaTheme="minorEastAsia" w:cs="HCI Poppy" w:hint="eastAsia"/>
+              </w:rPr>
+              <w:t>력</w:t>
+            </w:r>
+            <w:r>
+              <w:rPr>
+                <w:rFonts w:ascii="HCI Poppy" w:eastAsiaTheme="minorEastAsia" w:cs="HCI Poppy" w:hint="eastAsia"/>
+              </w:rPr>
+              <w:t>된</w:t>
+            </w:r>
+            <w:r>
+              <w:rPr>
+                <w:rFonts w:ascii="HCI Poppy" w:eastAsiaTheme="minorEastAsia" w:cs="HCI Poppy" w:hint="eastAsia"/>
+              </w:rPr>
+              <w:t xml:space="preserve"> </w:t>
+            </w:r>
+            <w:r>
+              <w:rPr>
+                <w:rFonts w:ascii="HCI Poppy" w:eastAsiaTheme="minorEastAsia" w:cs="HCI Poppy" w:hint="eastAsia"/>
+              </w:rPr>
+              <w:t>데이터를</w:t>
+            </w:r>
+            <w:r>
+              <w:rPr>
+                <w:rFonts w:ascii="HCI Poppy" w:eastAsiaTheme="minorEastAsia" w:cs="HCI Poppy" w:hint="eastAsia"/>
+              </w:rPr>
+              <w:t xml:space="preserve"> </w:t>
+            </w:r>
+            <w:r>
+              <w:rPr>
+                <w:rFonts w:ascii="HCI Poppy" w:eastAsiaTheme="minorEastAsia" w:cs="HCI Poppy" w:hint="eastAsia"/>
+              </w:rPr>
+              <w:t>바탕으로</w:t>
+            </w:r>
+            <w:r>
+              <w:rPr>
+                <w:rFonts w:ascii="HCI Poppy" w:eastAsiaTheme="minorEastAsia" w:cs="HCI Poppy"/>
+              </w:rPr>
+              <w:t xml:space="preserve"> </w:t>
+            </w:r>
+            <w:r>
+              <w:rPr>
+                <w:rFonts w:ascii="HCI Poppy" w:eastAsiaTheme="minorEastAsia" w:cs="HCI Poppy" w:hint="eastAsia"/>
+              </w:rPr>
+              <w:t>T</w:t>
+            </w:r>
+            <w:r>
+              <w:rPr>
+                <w:rFonts w:ascii="HCI Poppy" w:eastAsiaTheme="minorEastAsia" w:cs="HCI Poppy"/>
+              </w:rPr>
+              <w:t>ag</w:t>
+            </w:r>
+            <w:r>
+              <w:rPr>
+                <w:rFonts w:ascii="HCI Poppy" w:eastAsiaTheme="minorEastAsia" w:cs="HCI Poppy" w:hint="eastAsia"/>
+              </w:rPr>
+              <w:t>의</w:t>
+            </w:r>
+            <w:r>
+              <w:rPr>
+                <w:rFonts w:ascii="HCI Poppy" w:eastAsiaTheme="minorEastAsia" w:cs="HCI Poppy" w:hint="eastAsia"/>
+              </w:rPr>
+              <w:t xml:space="preserve"> </w:t>
+            </w:r>
+            <w:r>
+              <w:rPr>
+                <w:rFonts w:ascii="HCI Poppy" w:eastAsiaTheme="minorEastAsia" w:cs="HCI Poppy" w:hint="eastAsia"/>
+              </w:rPr>
+              <w:t>위치를</w:t>
+            </w:r>
+            <w:r>
+              <w:rPr>
+                <w:rFonts w:ascii="HCI Poppy" w:eastAsiaTheme="minorEastAsia" w:cs="HCI Poppy" w:hint="eastAsia"/>
+              </w:rPr>
+              <w:t xml:space="preserve"> </w:t>
+            </w:r>
+            <w:r>
+              <w:rPr>
+                <w:rFonts w:ascii="HCI Poppy" w:eastAsiaTheme="minorEastAsia" w:cs="HCI Poppy" w:hint="eastAsia"/>
+              </w:rPr>
+              <w:t>계산하여</w:t>
+            </w:r>
+            <w:r>
+              <w:rPr>
+                <w:rFonts w:ascii="HCI Poppy" w:eastAsiaTheme="minorEastAsia" w:cs="HCI Poppy" w:hint="eastAsia"/>
+              </w:rPr>
+              <w:t xml:space="preserve"> </w:t>
+            </w:r>
+            <w:r>
+              <w:rPr>
+                <w:rFonts w:ascii="HCI Poppy" w:eastAsiaTheme="minorEastAsia" w:cs="HCI Poppy" w:hint="eastAsia"/>
+              </w:rPr>
+              <w:t>추론</w:t>
+            </w:r>
+            <w:r>
+              <w:rPr>
+                <w:rFonts w:ascii="HCI Poppy" w:eastAsiaTheme="minorEastAsia" w:cs="HCI Poppy" w:hint="eastAsia"/>
+              </w:rPr>
+              <w:t xml:space="preserve"> </w:t>
+            </w:r>
+            <w:r>
+              <w:rPr>
+                <w:rFonts w:ascii="HCI Poppy" w:eastAsiaTheme="minorEastAsia" w:cs="HCI Poppy" w:hint="eastAsia"/>
+              </w:rPr>
+              <w:t>하는</w:t>
+            </w:r>
+            <w:r>
+              <w:rPr>
+                <w:rFonts w:ascii="HCI Poppy" w:eastAsiaTheme="minorEastAsia" w:cs="HCI Poppy" w:hint="eastAsia"/>
+              </w:rPr>
+              <w:t xml:space="preserve"> </w:t>
+            </w:r>
+            <w:r>
+              <w:rPr>
+                <w:rFonts w:ascii="HCI Poppy" w:eastAsiaTheme="minorEastAsia" w:cs="HCI Poppy" w:hint="eastAsia"/>
+              </w:rPr>
+              <w:t>기능</w:t>
+            </w:r>
+          </w:p>
+          <w:p>
+            <w:pPr>
+              <w:pStyle w:val="a8"/>
+              <w:numPr>
+                <w:ilvl w:val="0"/>
+                <w:numId w:val="10"/>
+              </w:numPr>
+              <w:spacing w:line="240" w:lineRule="auto"/>
+              <w:rPr>
+                <w:rFonts w:ascii="HCI Poppy" w:eastAsiaTheme="minorEastAsia" w:cs="HCI Poppy"/>
+              </w:rPr>
+            </w:pPr>
+            <w:r>
+              <w:rPr>
+                <w:rFonts w:ascii="HCI Poppy" w:eastAsiaTheme="minorEastAsia" w:cs="HCI Poppy" w:hint="eastAsia"/>
+              </w:rPr>
+              <w:t>산출된</w:t>
+            </w:r>
+            <w:r>
+              <w:rPr>
+                <w:rFonts w:ascii="HCI Poppy" w:eastAsiaTheme="minorEastAsia" w:cs="HCI Poppy" w:hint="eastAsia"/>
+              </w:rPr>
+              <w:t xml:space="preserve"> </w:t>
+            </w:r>
+            <w:r>
+              <w:rPr>
+                <w:rFonts w:ascii="HCI Poppy" w:eastAsiaTheme="minorEastAsia" w:cs="HCI Poppy" w:hint="eastAsia"/>
+              </w:rPr>
+              <w:t>데이터를</w:t>
+            </w:r>
+            <w:r>
+              <w:rPr>
+                <w:rFonts w:ascii="HCI Poppy" w:eastAsiaTheme="minorEastAsia" w:cs="HCI Poppy" w:hint="eastAsia"/>
+              </w:rPr>
+              <w:t xml:space="preserve"> </w:t>
+            </w:r>
+            <w:r>
+              <w:rPr>
+                <w:rFonts w:ascii="HCI Poppy" w:eastAsiaTheme="minorEastAsia" w:cs="HCI Poppy" w:hint="eastAsia"/>
+              </w:rPr>
+              <w:t>그래프로</w:t>
+            </w:r>
+            <w:r>
+              <w:rPr>
+                <w:rFonts w:ascii="HCI Poppy" w:eastAsiaTheme="minorEastAsia" w:cs="HCI Poppy" w:hint="eastAsia"/>
+              </w:rPr>
+              <w:t xml:space="preserve"> </w:t>
+            </w:r>
+            <w:r>
+              <w:rPr>
+                <w:rFonts w:ascii="HCI Poppy" w:eastAsiaTheme="minorEastAsia" w:cs="HCI Poppy" w:hint="eastAsia"/>
+              </w:rPr>
+              <w:t>출력해주는</w:t>
+            </w:r>
+            <w:r>
+              <w:rPr>
+                <w:rFonts w:ascii="HCI Poppy" w:eastAsiaTheme="minorEastAsia" w:cs="HCI Poppy" w:hint="eastAsia"/>
+              </w:rPr>
+              <w:t xml:space="preserve"> </w:t>
+            </w:r>
+            <w:r>
+              <w:rPr>
+                <w:rFonts w:ascii="HCI Poppy" w:eastAsiaTheme="minorEastAsia" w:cs="HCI Poppy" w:hint="eastAsia"/>
+              </w:rPr>
+              <w:t>기능</w:t>
+            </w:r>
+          </w:p>
+          <w:p>
+            <w:pPr>
+              <w:pStyle w:val="a8"/>
+              <w:spacing w:line="240" w:lineRule="auto"/>
+              <w:rPr>
+                <w:rFonts w:ascii="HCI Poppy" w:eastAsiaTheme="minorEastAsia" w:cs="HCI Poppy" w:hint="eastAsia"/>
+              </w:rPr>
+            </w:pPr>
           </w:p>
         </w:tc>
       </w:tr>
@@ -2449,6 +3670,7 @@
                 <w:sz w:val="22"/>
                 <w:szCs w:val="22"/>
               </w:rPr>
+              <w:lastRenderedPageBreak/>
               <w:t xml:space="preserve"> </w:t>
             </w:r>
             <w:r>
@@ -2511,262 +3733,7 @@
               <w:pStyle w:val="a8"/>
               <w:spacing w:line="240" w:lineRule="auto"/>
               <w:rPr>
-                <w:rFonts w:ascii="HCI Poppy" w:eastAsia="HCI Poppy" w:cs="HCI Poppy"/>
-              </w:rPr>
-            </w:pPr>
-            <w:r>
-              <w:rPr>
-                <w:rFonts w:ascii="HCI Poppy" w:eastAsia="휴먼명조" w:cs="휴먼명조"/>
-              </w:rPr>
-              <w:t xml:space="preserve"> </w:t>
-            </w:r>
-            <w:r>
-              <w:rPr>
-                <w:rFonts w:ascii="HCI Poppy" w:eastAsia="HCI Poppy" w:cs="HCI Poppy"/>
-              </w:rPr>
-              <w:t xml:space="preserve">* </w:t>
-            </w:r>
-            <w:r>
-              <w:rPr>
-                <w:rFonts w:ascii="HCI Poppy" w:eastAsia="휴먼명조" w:cs="휴먼명조"/>
-              </w:rPr>
-              <w:t>개발에</w:t>
-            </w:r>
-            <w:r>
-              <w:rPr>
-                <w:rFonts w:ascii="HCI Poppy" w:eastAsia="휴먼명조" w:cs="휴먼명조"/>
-              </w:rPr>
-              <w:t xml:space="preserve"> </w:t>
-            </w:r>
-            <w:r>
-              <w:rPr>
-                <w:rFonts w:ascii="HCI Poppy" w:eastAsia="휴먼명조" w:cs="휴먼명조"/>
-              </w:rPr>
-              <w:t>필요한</w:t>
-            </w:r>
-            <w:r>
-              <w:rPr>
-                <w:rFonts w:ascii="HCI Poppy" w:eastAsia="휴먼명조" w:cs="휴먼명조"/>
-              </w:rPr>
-              <w:t xml:space="preserve"> </w:t>
-            </w:r>
-            <w:r>
-              <w:rPr>
-                <w:rFonts w:ascii="HCI Poppy" w:eastAsia="휴먼명조" w:cs="휴먼명조"/>
-              </w:rPr>
-              <w:t>방법</w:t>
-            </w:r>
-            <w:r>
-              <w:rPr>
-                <w:rFonts w:ascii="HCI Poppy" w:eastAsia="휴먼명조" w:cs="휴먼명조"/>
-              </w:rPr>
-              <w:t xml:space="preserve"> </w:t>
-            </w:r>
-            <w:r>
-              <w:rPr>
-                <w:rFonts w:ascii="HCI Poppy" w:eastAsia="휴먼명조" w:cs="휴먼명조"/>
-              </w:rPr>
-              <w:t>및</w:t>
-            </w:r>
-            <w:r>
-              <w:rPr>
-                <w:rFonts w:ascii="HCI Poppy" w:eastAsia="휴먼명조" w:cs="휴먼명조"/>
-              </w:rPr>
-              <w:t xml:space="preserve"> </w:t>
-            </w:r>
-            <w:r>
-              <w:rPr>
-                <w:rFonts w:ascii="HCI Poppy" w:eastAsia="휴먼명조" w:cs="휴먼명조"/>
-              </w:rPr>
-              <w:t>추진전략을</w:t>
-            </w:r>
-            <w:r>
-              <w:rPr>
-                <w:rFonts w:ascii="HCI Poppy" w:eastAsia="휴먼명조" w:cs="휴먼명조"/>
-              </w:rPr>
-              <w:t xml:space="preserve"> </w:t>
-            </w:r>
-            <w:r>
-              <w:rPr>
-                <w:rFonts w:ascii="HCI Poppy" w:eastAsia="휴먼명조" w:cs="휴먼명조"/>
-              </w:rPr>
-              <w:t>요약</w:t>
-            </w:r>
-            <w:r>
-              <w:rPr>
-                <w:rFonts w:ascii="HCI Poppy" w:eastAsia="휴먼명조" w:cs="휴먼명조"/>
-              </w:rPr>
-              <w:t xml:space="preserve"> </w:t>
-            </w:r>
-            <w:r>
-              <w:rPr>
-                <w:rFonts w:ascii="HCI Poppy" w:eastAsia="HCI Poppy" w:cs="HCI Poppy"/>
-              </w:rPr>
-              <w:t>(</w:t>
-            </w:r>
-            <w:r>
-              <w:rPr>
-                <w:rFonts w:ascii="HCI Poppy" w:eastAsia="휴먼명조" w:cs="휴먼명조"/>
-              </w:rPr>
-              <w:t>추후</w:t>
-            </w:r>
-            <w:r>
-              <w:rPr>
-                <w:rFonts w:ascii="HCI Poppy" w:eastAsia="휴먼명조" w:cs="휴먼명조"/>
-              </w:rPr>
-              <w:t xml:space="preserve"> </w:t>
-            </w:r>
-            <w:proofErr w:type="spellStart"/>
-            <w:r>
-              <w:rPr>
-                <w:rFonts w:ascii="HCI Poppy" w:eastAsia="휴먼명조" w:cs="휴먼명조"/>
-              </w:rPr>
-              <w:t>삭제요함</w:t>
-            </w:r>
-            <w:proofErr w:type="spellEnd"/>
-            <w:r>
-              <w:rPr>
-                <w:rFonts w:ascii="HCI Poppy" w:eastAsia="HCI Poppy" w:cs="HCI Poppy"/>
-              </w:rPr>
-              <w:t>)</w:t>
-            </w:r>
-          </w:p>
-          <w:p>
-            <w:pPr>
-              <w:pStyle w:val="a8"/>
-              <w:spacing w:line="240" w:lineRule="auto"/>
-              <w:rPr>
-                <w:rFonts w:ascii="HCI Poppy" w:eastAsia="휴먼명조" w:cs="휴먼명조"/>
-              </w:rPr>
-            </w:pPr>
-            <w:r>
-              <w:rPr>
-                <w:rFonts w:ascii="HCI Poppy" w:eastAsia="휴먼명조" w:cs="휴먼명조"/>
-              </w:rPr>
-              <w:t xml:space="preserve"> </w:t>
-            </w:r>
-          </w:p>
-          <w:p>
-            <w:pPr>
-              <w:pStyle w:val="a8"/>
-              <w:spacing w:line="240" w:lineRule="auto"/>
-              <w:rPr>
-                <w:rFonts w:ascii="HCI Poppy" w:eastAsia="HCI Poppy" w:cs="HCI Poppy"/>
-              </w:rPr>
-            </w:pPr>
-            <w:r>
-              <w:rPr>
-                <w:rFonts w:ascii="HCI Poppy" w:eastAsia="휴먼명조" w:cs="휴먼명조"/>
-              </w:rPr>
-              <w:t xml:space="preserve"> </w:t>
-            </w:r>
-            <w:r>
-              <w:rPr>
-                <w:rFonts w:ascii="HCI Poppy" w:eastAsia="HCI Poppy" w:cs="HCI Poppy"/>
-              </w:rPr>
-              <w:t xml:space="preserve">* </w:t>
-            </w:r>
-            <w:proofErr w:type="spellStart"/>
-            <w:r>
-              <w:rPr>
-                <w:rFonts w:ascii="HCI Poppy" w:eastAsia="휴먼명조" w:cs="휴먼명조"/>
-              </w:rPr>
-              <w:t>참여개발자간의</w:t>
-            </w:r>
-            <w:proofErr w:type="spellEnd"/>
-            <w:r>
-              <w:rPr>
-                <w:rFonts w:ascii="HCI Poppy" w:eastAsia="휴먼명조" w:cs="휴먼명조"/>
-              </w:rPr>
-              <w:t xml:space="preserve"> </w:t>
-            </w:r>
-            <w:r>
-              <w:rPr>
-                <w:rFonts w:ascii="HCI Poppy" w:eastAsia="휴먼명조" w:cs="휴먼명조"/>
-              </w:rPr>
-              <w:t>역할분담</w:t>
-            </w:r>
-            <w:r>
-              <w:rPr>
-                <w:rFonts w:ascii="HCI Poppy" w:eastAsia="휴먼명조" w:cs="휴먼명조"/>
-              </w:rPr>
-              <w:t xml:space="preserve"> </w:t>
-            </w:r>
-            <w:r>
-              <w:rPr>
-                <w:rFonts w:ascii="HCI Poppy" w:eastAsia="휴먼명조" w:cs="휴먼명조"/>
-              </w:rPr>
-              <w:t>및</w:t>
-            </w:r>
-            <w:r>
-              <w:rPr>
-                <w:rFonts w:ascii="HCI Poppy" w:eastAsia="휴먼명조" w:cs="휴먼명조"/>
-              </w:rPr>
-              <w:t xml:space="preserve"> </w:t>
-            </w:r>
-            <w:r>
-              <w:rPr>
-                <w:rFonts w:ascii="HCI Poppy" w:eastAsia="휴먼명조" w:cs="휴먼명조"/>
-              </w:rPr>
-              <w:t>추진</w:t>
-            </w:r>
-            <w:r>
-              <w:rPr>
-                <w:rFonts w:ascii="HCI Poppy" w:eastAsia="휴먼명조" w:cs="휴먼명조"/>
-              </w:rPr>
-              <w:t xml:space="preserve"> </w:t>
-            </w:r>
-            <w:r>
-              <w:rPr>
-                <w:rFonts w:ascii="HCI Poppy" w:eastAsia="휴먼명조" w:cs="휴먼명조"/>
-              </w:rPr>
-              <w:t>일정</w:t>
-            </w:r>
-            <w:r>
-              <w:rPr>
-                <w:rFonts w:ascii="HCI Poppy" w:eastAsia="휴먼명조" w:cs="휴먼명조"/>
-              </w:rPr>
-              <w:t xml:space="preserve"> </w:t>
-            </w:r>
-            <w:r>
-              <w:rPr>
-                <w:rFonts w:ascii="HCI Poppy" w:eastAsia="HCI Poppy" w:cs="HCI Poppy"/>
-              </w:rPr>
-              <w:t>(</w:t>
-            </w:r>
-            <w:r>
-              <w:rPr>
-                <w:rFonts w:ascii="HCI Poppy" w:eastAsia="휴먼명조" w:cs="휴먼명조"/>
-              </w:rPr>
-              <w:t>추후</w:t>
-            </w:r>
-            <w:r>
-              <w:rPr>
-                <w:rFonts w:ascii="HCI Poppy" w:eastAsia="휴먼명조" w:cs="휴먼명조"/>
-              </w:rPr>
-              <w:t xml:space="preserve"> </w:t>
-            </w:r>
-            <w:proofErr w:type="spellStart"/>
-            <w:r>
-              <w:rPr>
-                <w:rFonts w:ascii="HCI Poppy" w:eastAsia="휴먼명조" w:cs="휴먼명조"/>
-              </w:rPr>
-              <w:t>삭제요함</w:t>
-            </w:r>
-            <w:proofErr w:type="spellEnd"/>
-            <w:r>
-              <w:rPr>
-                <w:rFonts w:ascii="HCI Poppy" w:eastAsia="HCI Poppy" w:cs="HCI Poppy"/>
-              </w:rPr>
-              <w:t>)</w:t>
-            </w:r>
-          </w:p>
-          <w:p>
-            <w:pPr>
-              <w:pStyle w:val="a8"/>
-              <w:spacing w:line="240" w:lineRule="auto"/>
-              <w:rPr>
-                <w:rFonts w:ascii="HCI Poppy" w:eastAsia="휴먼명조" w:cs="휴먼명조"/>
+                <w:rFonts w:ascii="HCI Poppy" w:eastAsia="휴먼명조" w:cs="휴먼명조" w:hint="eastAsia"/>
               </w:rPr>
             </w:pPr>
           </w:p>
@@ -3909,59 +4876,6 @@
       </w:tr>
       <w:tr>
         <w:trPr>
-          <w:trHeight w:val="276"/>
-        </w:trPr>
-        <w:tc>
-          <w:tcPr>
-            <w:tcW w:w="2251" w:type="dxa"/>
-            <w:gridSpan w:val="3"/>
-            <w:tcBorders>
-              <w:top w:val="single" w:sz="2" w:space="0" w:color="000000"/>
-              <w:left w:val="single" w:sz="2" w:space="0" w:color="000000"/>
-              <w:bottom w:val="nil"/>
-              <w:right w:val="nil"/>
-              <w:tl2br w:val="nil"/>
-              <w:tr2bl w:val="nil"/>
-            </w:tcBorders>
-            <w:vAlign w:val="center"/>
-          </w:tcPr>
-          <w:p>
-            <w:pPr>
-              <w:pStyle w:val="a8"/>
-              <w:spacing w:line="240" w:lineRule="auto"/>
-              <w:rPr>
-                <w:rFonts w:ascii="HCI Poppy" w:eastAsia="휴먼명조" w:cs="휴먼명조"/>
-              </w:rPr>
-            </w:pPr>
-          </w:p>
-        </w:tc>
-        <w:tc>
-          <w:tcPr>
-            <w:tcW w:w="7440" w:type="dxa"/>
-            <w:gridSpan w:val="8"/>
-            <w:tcBorders>
-              <w:top w:val="nil"/>
-              <w:left w:val="nil"/>
-              <w:bottom w:val="nil"/>
-              <w:right w:val="single" w:sz="2" w:space="0" w:color="000000"/>
-              <w:tl2br w:val="nil"/>
-              <w:tr2bl w:val="nil"/>
-            </w:tcBorders>
-            <w:vAlign w:val="center"/>
-          </w:tcPr>
-          <w:p>
-            <w:pPr>
-              <w:pStyle w:val="a8"/>
-              <w:spacing w:line="240" w:lineRule="auto"/>
-              <w:rPr>
-                <w:rFonts w:ascii="HCI Poppy" w:eastAsia="휴먼명조" w:cs="휴먼명조"/>
-              </w:rPr>
-            </w:pPr>
-          </w:p>
-        </w:tc>
-      </w:tr>
-      <w:tr>
-        <w:trPr>
           <w:trHeight w:val="3539"/>
         </w:trPr>
         <w:tc>
@@ -3983,160 +4897,95 @@
               <w:pStyle w:val="a8"/>
               <w:spacing w:line="240" w:lineRule="auto"/>
               <w:rPr>
+                <w:rFonts w:ascii="맑은 고딕" w:eastAsia="맑은 고딕" w:hAnsi="맑은 고딕" w:cs="맑은 고딕" w:hint="eastAsia"/>
+              </w:rPr>
+            </w:pPr>
+            <w:r>
+              <w:rPr>
                 <w:rFonts w:ascii="HCI Poppy" w:eastAsia="HCI Poppy" w:cs="HCI Poppy"/>
               </w:rPr>
-            </w:pPr>
-            <w:r>
-              <w:rPr>
-                <w:rFonts w:ascii="HCI Poppy" w:eastAsia="휴먼명조" w:cs="휴먼명조"/>
-              </w:rPr>
-              <w:t xml:space="preserve"> </w:t>
-            </w:r>
-            <w:r>
-              <w:rPr>
-                <w:rFonts w:ascii="HCI Poppy" w:eastAsia="HCI Poppy" w:cs="HCI Poppy"/>
-              </w:rPr>
               <w:t xml:space="preserve">* </w:t>
             </w:r>
             <w:r>
               <w:rPr>
-                <w:rFonts w:ascii="HCI Poppy" w:eastAsia="휴먼명조" w:cs="휴먼명조"/>
-              </w:rPr>
-              <w:t>개발이</w:t>
-            </w:r>
-            <w:r>
-              <w:rPr>
-                <w:rFonts w:ascii="HCI Poppy" w:eastAsia="휴먼명조" w:cs="휴먼명조"/>
-              </w:rPr>
-              <w:t xml:space="preserve"> </w:t>
-            </w:r>
-            <w:r>
-              <w:rPr>
-                <w:rFonts w:ascii="HCI Poppy" w:eastAsia="휴먼명조" w:cs="휴먼명조"/>
-              </w:rPr>
-              <w:t>완료되었을</w:t>
-            </w:r>
-            <w:r>
-              <w:rPr>
-                <w:rFonts w:ascii="HCI Poppy" w:eastAsia="휴먼명조" w:cs="휴먼명조"/>
-              </w:rPr>
-              <w:t xml:space="preserve"> </w:t>
-            </w:r>
-            <w:r>
-              <w:rPr>
-                <w:rFonts w:ascii="HCI Poppy" w:eastAsia="휴먼명조" w:cs="휴먼명조"/>
-              </w:rPr>
-              <w:t>때</w:t>
-            </w:r>
-            <w:r>
-              <w:rPr>
-                <w:rFonts w:ascii="HCI Poppy" w:eastAsia="휴먼명조" w:cs="휴먼명조"/>
-              </w:rPr>
-              <w:t xml:space="preserve"> </w:t>
-            </w:r>
-            <w:r>
-              <w:rPr>
-                <w:rFonts w:ascii="HCI Poppy" w:eastAsia="휴먼명조" w:cs="휴먼명조"/>
-              </w:rPr>
-              <w:t>개발품의</w:t>
-            </w:r>
-            <w:r>
-              <w:rPr>
-                <w:rFonts w:ascii="HCI Poppy" w:eastAsia="휴먼명조" w:cs="휴먼명조"/>
-              </w:rPr>
-              <w:t xml:space="preserve"> </w:t>
-            </w:r>
-            <w:r>
-              <w:rPr>
-                <w:rFonts w:ascii="HCI Poppy" w:eastAsia="휴먼명조" w:cs="휴먼명조"/>
-              </w:rPr>
-              <w:t>활용내용</w:t>
-            </w:r>
-            <w:r>
-              <w:rPr>
-                <w:rFonts w:ascii="HCI Poppy" w:eastAsia="휴먼명조" w:cs="휴먼명조"/>
-              </w:rPr>
-              <w:t xml:space="preserve"> </w:t>
-            </w:r>
-            <w:r>
-              <w:rPr>
-                <w:rFonts w:ascii="HCI Poppy" w:eastAsia="휴먼명조" w:cs="휴먼명조"/>
-              </w:rPr>
-              <w:t>등을</w:t>
-            </w:r>
-            <w:r>
-              <w:rPr>
-                <w:rFonts w:ascii="HCI Poppy" w:eastAsia="휴먼명조" w:cs="휴먼명조"/>
-              </w:rPr>
-              <w:t xml:space="preserve"> </w:t>
-            </w:r>
-            <w:r>
-              <w:rPr>
-                <w:rFonts w:ascii="HCI Poppy" w:eastAsia="휴먼명조" w:cs="휴먼명조"/>
-              </w:rPr>
-              <w:t>중심으로</w:t>
-            </w:r>
-            <w:r>
-              <w:rPr>
-                <w:rFonts w:ascii="HCI Poppy" w:eastAsia="휴먼명조" w:cs="휴먼명조"/>
-              </w:rPr>
-              <w:t xml:space="preserve"> </w:t>
-            </w:r>
-            <w:r>
-              <w:rPr>
-                <w:rFonts w:ascii="HCI Poppy" w:eastAsia="휴먼명조" w:cs="휴먼명조"/>
-              </w:rPr>
-              <w:t>요약</w:t>
-            </w:r>
-            <w:r>
-              <w:rPr>
-                <w:rFonts w:ascii="HCI Poppy" w:eastAsia="휴먼명조" w:cs="휴먼명조"/>
-              </w:rPr>
-              <w:t xml:space="preserve"> </w:t>
-            </w:r>
-            <w:r>
-              <w:rPr>
-                <w:rFonts w:ascii="HCI Poppy" w:eastAsia="휴먼명조" w:cs="휴먼명조"/>
-              </w:rPr>
-              <w:t>기술</w:t>
-            </w:r>
-            <w:r>
-              <w:rPr>
-                <w:rFonts w:ascii="HCI Poppy" w:eastAsia="휴먼명조" w:cs="휴먼명조"/>
-              </w:rPr>
-              <w:t xml:space="preserve"> </w:t>
-            </w:r>
-            <w:r>
-              <w:rPr>
-                <w:rFonts w:ascii="HCI Poppy" w:eastAsia="HCI Poppy" w:cs="HCI Poppy"/>
-              </w:rPr>
-              <w:t>(</w:t>
-            </w:r>
-            <w:r>
-              <w:rPr>
-                <w:rFonts w:ascii="HCI Poppy" w:eastAsia="휴먼명조" w:cs="휴먼명조"/>
-              </w:rPr>
-              <w:t>추후</w:t>
-            </w:r>
-            <w:r>
-              <w:rPr>
-                <w:rFonts w:ascii="HCI Poppy" w:eastAsia="휴먼명조" w:cs="휴먼명조"/>
-              </w:rPr>
-              <w:t xml:space="preserve"> </w:t>
-            </w:r>
-            <w:proofErr w:type="spellStart"/>
-            <w:r>
-              <w:rPr>
-                <w:rFonts w:ascii="HCI Poppy" w:eastAsia="휴먼명조" w:cs="휴먼명조"/>
-              </w:rPr>
-              <w:t>삭제요함</w:t>
-            </w:r>
-            <w:proofErr w:type="spellEnd"/>
-            <w:r>
-              <w:rPr>
-                <w:rFonts w:ascii="HCI Poppy" w:eastAsia="HCI Poppy" w:cs="HCI Poppy"/>
-              </w:rPr>
-              <w:t>)</w:t>
+                <w:rFonts w:ascii="맑은 고딕" w:eastAsia="맑은 고딕" w:hAnsi="맑은 고딕" w:cs="맑은 고딕" w:hint="eastAsia"/>
+              </w:rPr>
+              <w:t>R</w:t>
+            </w:r>
+            <w:r>
+              <w:rPr>
+                <w:rFonts w:ascii="맑은 고딕" w:eastAsia="맑은 고딕" w:hAnsi="맑은 고딕" w:cs="맑은 고딕"/>
+              </w:rPr>
+              <w:t xml:space="preserve">FID </w:t>
+            </w:r>
+            <w:r>
+              <w:rPr>
+                <w:rFonts w:ascii="맑은 고딕" w:eastAsia="맑은 고딕" w:hAnsi="맑은 고딕" w:cs="맑은 고딕" w:hint="eastAsia"/>
+              </w:rPr>
+              <w:t>기술을 응용하여 도서관이나 마트 등에서</w:t>
+            </w:r>
+            <w:r>
+              <w:rPr>
+                <w:rFonts w:ascii="맑은 고딕" w:eastAsia="맑은 고딕" w:hAnsi="맑은 고딕" w:cs="맑은 고딕"/>
+              </w:rPr>
+              <w:t xml:space="preserve"> </w:t>
+            </w:r>
+            <w:r>
+              <w:rPr>
+                <w:rFonts w:ascii="맑은 고딕" w:eastAsia="맑은 고딕" w:hAnsi="맑은 고딕" w:cs="맑은 고딕" w:hint="eastAsia"/>
+              </w:rPr>
+              <w:t>보다 효율적인 일처리를 할 수 있도록 도와주도록 함</w:t>
+            </w:r>
+          </w:p>
+          <w:p>
+            <w:pPr>
+              <w:pStyle w:val="a8"/>
+              <w:spacing w:line="240" w:lineRule="auto"/>
+              <w:rPr>
+                <w:rFonts w:ascii="HCI Poppy" w:eastAsia="HCI Poppy" w:cs="HCI Poppy" w:hint="eastAsia"/>
+              </w:rPr>
+            </w:pPr>
+            <w:r>
+              <w:rPr>
+                <w:rFonts w:ascii="맑은 고딕" w:eastAsia="맑은 고딕" w:hAnsi="맑은 고딕" w:cs="맑은 고딕" w:hint="eastAsia"/>
+              </w:rPr>
+              <w:t>*</w:t>
+            </w:r>
+            <w:r>
+              <w:rPr>
+                <w:rFonts w:ascii="맑은 고딕" w:eastAsia="맑은 고딕" w:hAnsi="맑은 고딕" w:cs="맑은 고딕"/>
+              </w:rPr>
+              <w:t xml:space="preserve"> </w:t>
+            </w:r>
+            <w:r>
+              <w:rPr>
+                <w:rFonts w:ascii="맑은 고딕" w:eastAsia="맑은 고딕" w:hAnsi="맑은 고딕" w:cs="맑은 고딕" w:hint="eastAsia"/>
+              </w:rPr>
+              <w:t xml:space="preserve">기술 발전에 따라 사물 뿐만이 아니라, </w:t>
+            </w:r>
+            <w:r>
+              <w:rPr>
+                <w:rFonts w:ascii="맑은 고딕" w:eastAsia="맑은 고딕" w:hAnsi="맑은 고딕" w:cs="맑은 고딕" w:hint="eastAsia"/>
+              </w:rPr>
+              <w:t xml:space="preserve">나아가 </w:t>
+            </w:r>
+            <w:r>
+              <w:rPr>
+                <w:rFonts w:ascii="맑은 고딕" w:eastAsia="맑은 고딕" w:hAnsi="맑은 고딕" w:cs="맑은 고딕" w:hint="eastAsia"/>
+              </w:rPr>
+              <w:t xml:space="preserve">사람 개개인의 정보 또한 </w:t>
+            </w:r>
+            <w:r>
+              <w:rPr>
+                <w:rFonts w:ascii="맑은 고딕" w:eastAsia="맑은 고딕" w:hAnsi="맑은 고딕" w:cs="맑은 고딕"/>
+              </w:rPr>
+              <w:t>RFID</w:t>
+            </w:r>
+            <w:r>
+              <w:rPr>
+                <w:rFonts w:ascii="맑은 고딕" w:eastAsia="맑은 고딕" w:hAnsi="맑은 고딕" w:cs="맑은 고딕" w:hint="eastAsia"/>
+              </w:rPr>
+              <w:t>를 통해 확인 할 수 있도록 함</w:t>
             </w:r>
           </w:p>
         </w:tc>
@@ -4222,59 +5071,6 @@
       </w:tr>
       <w:tr>
         <w:trPr>
-          <w:trHeight w:val="276"/>
-        </w:trPr>
-        <w:tc>
-          <w:tcPr>
-            <w:tcW w:w="2251" w:type="dxa"/>
-            <w:gridSpan w:val="3"/>
-            <w:tcBorders>
-              <w:top w:val="single" w:sz="2" w:space="0" w:color="000000"/>
-              <w:left w:val="single" w:sz="2" w:space="0" w:color="000000"/>
-              <w:bottom w:val="nil"/>
-              <w:right w:val="nil"/>
-              <w:tl2br w:val="nil"/>
-              <w:tr2bl w:val="nil"/>
-            </w:tcBorders>
-            <w:vAlign w:val="center"/>
-          </w:tcPr>
-          <w:p>
-            <w:pPr>
-              <w:pStyle w:val="a8"/>
-              <w:spacing w:line="240" w:lineRule="auto"/>
-              <w:rPr>
-                <w:rFonts w:ascii="HCI Poppy" w:eastAsia="휴먼명조" w:cs="휴먼명조"/>
-              </w:rPr>
-            </w:pPr>
-          </w:p>
-        </w:tc>
-        <w:tc>
-          <w:tcPr>
-            <w:tcW w:w="7440" w:type="dxa"/>
-            <w:gridSpan w:val="8"/>
-            <w:tcBorders>
-              <w:top w:val="nil"/>
-              <w:left w:val="nil"/>
-              <w:bottom w:val="nil"/>
-              <w:right w:val="single" w:sz="2" w:space="0" w:color="000000"/>
-              <w:tl2br w:val="nil"/>
-              <w:tr2bl w:val="nil"/>
-            </w:tcBorders>
-            <w:vAlign w:val="center"/>
-          </w:tcPr>
-          <w:p>
-            <w:pPr>
-              <w:pStyle w:val="a8"/>
-              <w:spacing w:line="240" w:lineRule="auto"/>
-              <w:rPr>
-                <w:rFonts w:ascii="HCI Poppy" w:eastAsia="휴먼명조" w:cs="휴먼명조"/>
-              </w:rPr>
-            </w:pPr>
-          </w:p>
-        </w:tc>
-      </w:tr>
-      <w:tr>
-        <w:trPr>
           <w:trHeight w:val="2916"/>
         </w:trPr>
         <w:tc>
@@ -4296,15 +5092,59 @@
               <w:pStyle w:val="a8"/>
               <w:spacing w:line="240" w:lineRule="auto"/>
               <w:rPr>
+                <w:rFonts w:ascii="HCI Poppy" w:eastAsia="휴먼명조" w:cs="휴먼명조" w:hint="eastAsia"/>
+              </w:rPr>
+            </w:pPr>
+            <w:r>
+              <w:rPr>
                 <w:rFonts w:ascii="HCI Poppy" w:eastAsia="휴먼명조" w:cs="휴먼명조"/>
               </w:rPr>
+              <w:t xml:space="preserve"> </w:t>
+            </w:r>
+          </w:p>
+          <w:p>
+            <w:pPr>
+              <w:pStyle w:val="a8"/>
+              <w:spacing w:line="240" w:lineRule="auto"/>
+              <w:rPr>
+                <w:rFonts w:asciiTheme="majorHAnsi" w:eastAsiaTheme="majorHAnsi" w:hAnsiTheme="majorHAnsi" w:cs="휴먼명조"/>
+              </w:rPr>
             </w:pPr>
             <w:r>
               <w:rPr>
                 <w:rFonts w:ascii="HCI Poppy" w:eastAsia="휴먼명조" w:cs="휴먼명조"/>
               </w:rPr>
-              <w:lastRenderedPageBreak/>
-              <w:t xml:space="preserve"> </w:t>
+              <w:t xml:space="preserve"> </w:t>
+            </w:r>
+            <w:r>
+              <w:rPr>
+                <w:rFonts w:ascii="HCI Poppy" w:eastAsia="HCI Poppy" w:cs="HCI Poppy"/>
+              </w:rPr>
+              <w:t xml:space="preserve">* </w:t>
+            </w:r>
+            <w:r>
+              <w:rPr>
+                <w:rFonts w:asciiTheme="majorHAnsi" w:eastAsiaTheme="majorHAnsi" w:hAnsiTheme="majorHAnsi" w:cs="휴먼명조"/>
+              </w:rPr>
+              <w:t xml:space="preserve">k-NN </w:t>
+            </w:r>
+            <w:r>
+              <w:rPr>
+                <w:rFonts w:asciiTheme="majorHAnsi" w:eastAsiaTheme="majorHAnsi" w:hAnsiTheme="majorHAnsi" w:cs="휴먼명조" w:hint="eastAsia"/>
+              </w:rPr>
+              <w:t>알고리즘에 대한 이해와</w:t>
+            </w:r>
+            <w:r>
+              <w:rPr>
+                <w:rFonts w:asciiTheme="majorHAnsi" w:eastAsiaTheme="majorHAnsi" w:hAnsiTheme="majorHAnsi" w:cs="휴먼명조"/>
+              </w:rPr>
+              <w:t xml:space="preserve"> </w:t>
+            </w:r>
+            <w:r>
+              <w:rPr>
+                <w:rFonts w:asciiTheme="majorHAnsi" w:eastAsiaTheme="majorHAnsi" w:hAnsiTheme="majorHAnsi" w:cs="휴먼명조" w:hint="eastAsia"/>
+              </w:rPr>
+              <w:t>해당 알고리즘을 코드 화 시킬 수 있는 기술이 요구됨</w:t>
             </w:r>
           </w:p>
           <w:p>
@@ -4312,165 +5152,247 @@
               <w:pStyle w:val="a8"/>
               <w:spacing w:line="240" w:lineRule="auto"/>
               <w:rPr>
-                <w:rFonts w:ascii="HCI Poppy" w:eastAsia="휴먼명조" w:cs="휴먼명조"/>
-              </w:rPr>
-            </w:pPr>
+                <w:rFonts w:asciiTheme="majorHAnsi" w:eastAsiaTheme="majorHAnsi" w:hAnsiTheme="majorHAnsi" w:cs="HCI Poppy"/>
+              </w:rPr>
+            </w:pPr>
+            <w:r>
+              <w:rPr>
+                <w:rFonts w:ascii="HCI Poppy" w:eastAsiaTheme="minorEastAsia" w:cs="HCI Poppy" w:hint="eastAsia"/>
+              </w:rPr>
+              <w:t xml:space="preserve"> </w:t>
+            </w:r>
+            <w:r>
+              <w:rPr>
+                <w:rFonts w:ascii="HCI Poppy" w:eastAsiaTheme="minorEastAsia" w:cs="HCI Poppy"/>
+              </w:rPr>
+              <w:t xml:space="preserve">* </w:t>
+            </w:r>
+            <w:r>
+              <w:rPr>
+                <w:rFonts w:asciiTheme="majorHAnsi" w:eastAsiaTheme="majorHAnsi" w:hAnsiTheme="majorHAnsi" w:cs="HCI Poppy" w:hint="eastAsia"/>
+              </w:rPr>
+              <w:t xml:space="preserve">해당 결과 값을 </w:t>
+            </w:r>
+            <w:r>
+              <w:rPr>
+                <w:rFonts w:asciiTheme="majorHAnsi" w:eastAsiaTheme="majorHAnsi" w:hAnsiTheme="majorHAnsi" w:cs="HCI Poppy" w:hint="eastAsia"/>
+              </w:rPr>
+              <w:t xml:space="preserve">그래프로서 </w:t>
+            </w:r>
+            <w:r>
+              <w:rPr>
+                <w:rFonts w:asciiTheme="majorHAnsi" w:eastAsiaTheme="majorHAnsi" w:hAnsiTheme="majorHAnsi" w:cs="HCI Poppy" w:hint="eastAsia"/>
+              </w:rPr>
+              <w:t>출력해주기 위해</w:t>
+            </w:r>
+            <w:r>
+              <w:rPr>
+                <w:rFonts w:asciiTheme="majorHAnsi" w:eastAsiaTheme="majorHAnsi" w:hAnsiTheme="majorHAnsi" w:cs="HCI Poppy" w:hint="eastAsia"/>
+              </w:rPr>
+              <w:t xml:space="preserve"> </w:t>
+            </w:r>
+            <w:r>
+              <w:rPr>
+                <w:rFonts w:asciiTheme="majorHAnsi" w:eastAsiaTheme="majorHAnsi" w:hAnsiTheme="majorHAnsi" w:cs="HCI Poppy"/>
+              </w:rPr>
+              <w:t>Window API</w:t>
+            </w:r>
+            <w:r>
+              <w:rPr>
+                <w:rFonts w:asciiTheme="majorHAnsi" w:eastAsiaTheme="majorHAnsi" w:hAnsiTheme="majorHAnsi" w:cs="HCI Poppy" w:hint="eastAsia"/>
+              </w:rPr>
+              <w:t>의 사용이 필요함</w:t>
+            </w:r>
           </w:p>
           <w:p>
             <w:pPr>
               <w:pStyle w:val="a8"/>
               <w:spacing w:line="240" w:lineRule="auto"/>
               <w:rPr>
-                <w:rFonts w:ascii="HCI Poppy" w:eastAsia="휴먼명조" w:cs="휴먼명조"/>
-              </w:rPr>
-            </w:pPr>
+                <w:rFonts w:ascii="HCI Poppy" w:eastAsiaTheme="minorEastAsia" w:cs="HCI Poppy" w:hint="eastAsia"/>
+              </w:rPr>
+            </w:pPr>
+            <w:r>
+              <w:rPr>
+                <w:rFonts w:ascii="HCI Poppy" w:eastAsiaTheme="minorEastAsia" w:cs="HCI Poppy" w:hint="eastAsia"/>
+              </w:rPr>
+              <w:t xml:space="preserve"> </w:t>
+            </w:r>
+            <w:r>
+              <w:rPr>
+                <w:rFonts w:ascii="HCI Poppy" w:eastAsiaTheme="minorEastAsia" w:cs="HCI Poppy"/>
+              </w:rPr>
+              <w:t xml:space="preserve">* </w:t>
+            </w:r>
+            <w:r>
+              <w:rPr>
+                <w:rFonts w:ascii="HCI Poppy" w:eastAsiaTheme="minorEastAsia" w:cs="HCI Poppy" w:hint="eastAsia"/>
+              </w:rPr>
+              <w:t>다양한</w:t>
+            </w:r>
+            <w:r>
+              <w:rPr>
+                <w:rFonts w:ascii="HCI Poppy" w:eastAsiaTheme="minorEastAsia" w:cs="HCI Poppy" w:hint="eastAsia"/>
+              </w:rPr>
+              <w:t xml:space="preserve"> </w:t>
+            </w:r>
+            <w:r>
+              <w:rPr>
+                <w:rFonts w:ascii="HCI Poppy" w:eastAsiaTheme="minorEastAsia" w:cs="HCI Poppy" w:hint="eastAsia"/>
+              </w:rPr>
+              <w:t>데이터를</w:t>
+            </w:r>
+            <w:r>
+              <w:rPr>
+                <w:rFonts w:ascii="HCI Poppy" w:eastAsiaTheme="minorEastAsia" w:cs="HCI Poppy" w:hint="eastAsia"/>
+              </w:rPr>
+              <w:t xml:space="preserve"> </w:t>
+            </w:r>
+            <w:r>
+              <w:rPr>
+                <w:rFonts w:ascii="HCI Poppy" w:eastAsiaTheme="minorEastAsia" w:cs="HCI Poppy" w:hint="eastAsia"/>
+              </w:rPr>
+              <w:t>출력함에</w:t>
+            </w:r>
+            <w:r>
+              <w:rPr>
+                <w:rFonts w:ascii="HCI Poppy" w:eastAsiaTheme="minorEastAsia" w:cs="HCI Poppy" w:hint="eastAsia"/>
+              </w:rPr>
+              <w:t xml:space="preserve"> </w:t>
+            </w:r>
+            <w:r>
+              <w:rPr>
+                <w:rFonts w:ascii="HCI Poppy" w:eastAsiaTheme="minorEastAsia" w:cs="HCI Poppy" w:hint="eastAsia"/>
+              </w:rPr>
+              <w:t>있어</w:t>
+            </w:r>
+            <w:r>
+              <w:rPr>
+                <w:rFonts w:ascii="HCI Poppy" w:eastAsiaTheme="minorEastAsia" w:cs="HCI Poppy" w:hint="eastAsia"/>
+              </w:rPr>
+              <w:t xml:space="preserve"> </w:t>
+            </w:r>
+            <w:r>
+              <w:rPr>
+                <w:rFonts w:ascii="HCI Poppy" w:eastAsiaTheme="minorEastAsia" w:cs="HCI Poppy" w:hint="eastAsia"/>
+              </w:rPr>
+              <w:t>콘솔창이</w:t>
+            </w:r>
+            <w:r>
+              <w:rPr>
+                <w:rFonts w:ascii="HCI Poppy" w:eastAsiaTheme="minorEastAsia" w:cs="HCI Poppy" w:hint="eastAsia"/>
+              </w:rPr>
+              <w:t xml:space="preserve"> </w:t>
+            </w:r>
+            <w:r>
+              <w:rPr>
+                <w:rFonts w:ascii="HCI Poppy" w:eastAsiaTheme="minorEastAsia" w:cs="HCI Poppy" w:hint="eastAsia"/>
+              </w:rPr>
+              <w:t>지저분해</w:t>
+            </w:r>
+            <w:r>
+              <w:rPr>
+                <w:rFonts w:ascii="HCI Poppy" w:eastAsiaTheme="minorEastAsia" w:cs="HCI Poppy" w:hint="eastAsia"/>
+              </w:rPr>
+              <w:t xml:space="preserve"> </w:t>
+            </w:r>
+            <w:r>
+              <w:rPr>
+                <w:rFonts w:ascii="HCI Poppy" w:eastAsiaTheme="minorEastAsia" w:cs="HCI Poppy" w:hint="eastAsia"/>
+              </w:rPr>
+              <w:t>질</w:t>
+            </w:r>
+            <w:r>
+              <w:rPr>
+                <w:rFonts w:ascii="HCI Poppy" w:eastAsiaTheme="minorEastAsia" w:cs="HCI Poppy" w:hint="eastAsia"/>
+              </w:rPr>
+              <w:t xml:space="preserve"> </w:t>
+            </w:r>
+            <w:r>
+              <w:rPr>
+                <w:rFonts w:ascii="HCI Poppy" w:eastAsiaTheme="minorEastAsia" w:cs="HCI Poppy" w:hint="eastAsia"/>
+              </w:rPr>
+              <w:t>수</w:t>
+            </w:r>
+            <w:r>
+              <w:rPr>
+                <w:rFonts w:ascii="HCI Poppy" w:eastAsiaTheme="minorEastAsia" w:cs="HCI Poppy" w:hint="eastAsia"/>
+              </w:rPr>
+              <w:t xml:space="preserve"> </w:t>
+            </w:r>
+            <w:r>
+              <w:rPr>
+                <w:rFonts w:ascii="HCI Poppy" w:eastAsiaTheme="minorEastAsia" w:cs="HCI Poppy" w:hint="eastAsia"/>
+              </w:rPr>
+              <w:t>있으므로</w:t>
+            </w:r>
+            <w:r>
+              <w:rPr>
+                <w:rFonts w:ascii="HCI Poppy" w:eastAsiaTheme="minorEastAsia" w:cs="HCI Poppy" w:hint="eastAsia"/>
+              </w:rPr>
+              <w:t xml:space="preserve"> </w:t>
+            </w:r>
+            <w:r>
+              <w:rPr>
+                <w:rFonts w:ascii="HCI Poppy" w:eastAsiaTheme="minorEastAsia" w:cs="HCI Poppy" w:hint="eastAsia"/>
+              </w:rPr>
+              <w:t>화면을</w:t>
+            </w:r>
+            <w:r>
+              <w:rPr>
+                <w:rFonts w:ascii="HCI Poppy" w:eastAsiaTheme="minorEastAsia" w:cs="HCI Poppy" w:hint="eastAsia"/>
+              </w:rPr>
+              <w:t xml:space="preserve"> </w:t>
+            </w:r>
+            <w:r>
+              <w:rPr>
+                <w:rFonts w:ascii="HCI Poppy" w:eastAsiaTheme="minorEastAsia" w:cs="HCI Poppy" w:hint="eastAsia"/>
+              </w:rPr>
+              <w:t>최적화</w:t>
+            </w:r>
+            <w:r>
+              <w:rPr>
+                <w:rFonts w:ascii="HCI Poppy" w:eastAsiaTheme="minorEastAsia" w:cs="HCI Poppy" w:hint="eastAsia"/>
+              </w:rPr>
+              <w:t xml:space="preserve"> </w:t>
+            </w:r>
+            <w:r>
+              <w:rPr>
+                <w:rFonts w:ascii="HCI Poppy" w:eastAsiaTheme="minorEastAsia" w:cs="HCI Poppy" w:hint="eastAsia"/>
+              </w:rPr>
+              <w:t>해주는</w:t>
+            </w:r>
+            <w:r>
+              <w:rPr>
+                <w:rFonts w:ascii="HCI Poppy" w:eastAsiaTheme="minorEastAsia" w:cs="HCI Poppy" w:hint="eastAsia"/>
+              </w:rPr>
+              <w:t xml:space="preserve"> </w:t>
+            </w:r>
+            <w:r>
+              <w:rPr>
+                <w:rFonts w:ascii="HCI Poppy" w:eastAsiaTheme="minorEastAsia" w:cs="HCI Poppy" w:hint="eastAsia"/>
+              </w:rPr>
+              <w:t>것이</w:t>
+            </w:r>
+            <w:r>
+              <w:rPr>
+                <w:rFonts w:ascii="HCI Poppy" w:eastAsiaTheme="minorEastAsia" w:cs="HCI Poppy" w:hint="eastAsia"/>
+              </w:rPr>
+              <w:t xml:space="preserve"> </w:t>
+            </w:r>
+            <w:r>
+              <w:rPr>
+                <w:rFonts w:ascii="HCI Poppy" w:eastAsiaTheme="minorEastAsia" w:cs="HCI Poppy" w:hint="eastAsia"/>
+              </w:rPr>
+              <w:t>필요함</w:t>
+            </w:r>
           </w:p>
           <w:p>
             <w:pPr>
               <w:pStyle w:val="a8"/>
               <w:spacing w:line="240" w:lineRule="auto"/>
               <w:rPr>
-                <w:rFonts w:ascii="HCI Poppy" w:eastAsia="HCI Poppy" w:cs="HCI Poppy"/>
-              </w:rPr>
-            </w:pPr>
-            <w:r>
-              <w:rPr>
-                <w:rFonts w:ascii="HCI Poppy" w:eastAsia="휴먼명조" w:cs="휴먼명조"/>
-              </w:rPr>
-              <w:t xml:space="preserve"> </w:t>
-            </w:r>
-            <w:r>
-              <w:rPr>
-                <w:rFonts w:ascii="HCI Poppy" w:eastAsia="HCI Poppy" w:cs="HCI Poppy"/>
-              </w:rPr>
-              <w:t xml:space="preserve">* </w:t>
-            </w:r>
-            <w:r>
-              <w:rPr>
-                <w:rFonts w:ascii="HCI Poppy" w:eastAsia="휴먼명조" w:cs="휴먼명조"/>
-              </w:rPr>
-              <w:t>프로젝트</w:t>
-            </w:r>
-            <w:r>
-              <w:rPr>
-                <w:rFonts w:ascii="HCI Poppy" w:eastAsia="휴먼명조" w:cs="휴먼명조"/>
-              </w:rPr>
-              <w:t xml:space="preserve"> </w:t>
-            </w:r>
-            <w:r>
-              <w:rPr>
-                <w:rFonts w:ascii="HCI Poppy" w:eastAsia="휴먼명조" w:cs="휴먼명조"/>
-              </w:rPr>
-              <w:t>개발에</w:t>
-            </w:r>
-            <w:r>
-              <w:rPr>
-                <w:rFonts w:ascii="HCI Poppy" w:eastAsia="휴먼명조" w:cs="휴먼명조"/>
-              </w:rPr>
-              <w:t xml:space="preserve"> </w:t>
-            </w:r>
-            <w:r>
-              <w:rPr>
-                <w:rFonts w:ascii="HCI Poppy" w:eastAsia="휴먼명조" w:cs="휴먼명조"/>
-              </w:rPr>
-              <w:t>있어</w:t>
-            </w:r>
-            <w:r>
-              <w:rPr>
-                <w:rFonts w:ascii="HCI Poppy" w:eastAsia="휴먼명조" w:cs="휴먼명조"/>
-              </w:rPr>
-              <w:t xml:space="preserve"> </w:t>
-            </w:r>
-            <w:r>
-              <w:rPr>
-                <w:rFonts w:ascii="HCI Poppy" w:eastAsia="휴먼명조" w:cs="휴먼명조"/>
-              </w:rPr>
-              <w:t>예상되는</w:t>
-            </w:r>
-            <w:r>
-              <w:rPr>
-                <w:rFonts w:ascii="HCI Poppy" w:eastAsia="휴먼명조" w:cs="휴먼명조"/>
-              </w:rPr>
-              <w:t xml:space="preserve"> </w:t>
-            </w:r>
-            <w:r>
-              <w:rPr>
-                <w:rFonts w:ascii="HCI Poppy" w:eastAsia="휴먼명조" w:cs="휴먼명조"/>
-              </w:rPr>
-              <w:t>문제점</w:t>
-            </w:r>
-            <w:r>
-              <w:rPr>
-                <w:rFonts w:ascii="HCI Poppy" w:eastAsia="휴먼명조" w:cs="휴먼명조"/>
-              </w:rPr>
-              <w:t xml:space="preserve"> </w:t>
-            </w:r>
-            <w:r>
-              <w:rPr>
-                <w:rFonts w:ascii="HCI Poppy" w:eastAsia="HCI Poppy" w:cs="HCI Poppy"/>
-              </w:rPr>
-              <w:t>(</w:t>
-            </w:r>
-            <w:r>
-              <w:rPr>
-                <w:rFonts w:ascii="HCI Poppy" w:eastAsia="휴먼명조" w:cs="휴먼명조"/>
-              </w:rPr>
-              <w:t>추후</w:t>
-            </w:r>
-            <w:r>
-              <w:rPr>
-                <w:rFonts w:ascii="HCI Poppy" w:eastAsia="휴먼명조" w:cs="휴먼명조"/>
-              </w:rPr>
-              <w:t xml:space="preserve"> </w:t>
-            </w:r>
-            <w:proofErr w:type="spellStart"/>
-            <w:r>
-              <w:rPr>
-                <w:rFonts w:ascii="HCI Poppy" w:eastAsia="휴먼명조" w:cs="휴먼명조"/>
-              </w:rPr>
-              <w:t>삭제요함</w:t>
-            </w:r>
-            <w:proofErr w:type="spellEnd"/>
-            <w:r>
-              <w:rPr>
-                <w:rFonts w:ascii="HCI Poppy" w:eastAsia="HCI Poppy" w:cs="HCI Poppy"/>
-              </w:rPr>
-              <w:t>)</w:t>
-            </w:r>
-          </w:p>
-          <w:p>
-            <w:pPr>
-              <w:pStyle w:val="a8"/>
-              <w:spacing w:line="240" w:lineRule="auto"/>
-              <w:rPr>
-                <w:rFonts w:ascii="HCI Poppy" w:eastAsia="휴먼명조" w:cs="휴먼명조"/>
-              </w:rPr>
-            </w:pPr>
-          </w:p>
-          <w:p>
-            <w:pPr>
-              <w:pStyle w:val="a8"/>
-              <w:spacing w:line="240" w:lineRule="auto"/>
-              <w:rPr>
-                <w:rFonts w:ascii="HCI Poppy" w:eastAsia="휴먼명조" w:cs="휴먼명조"/>
-              </w:rPr>
-            </w:pPr>
-          </w:p>
-          <w:p>
-            <w:pPr>
-              <w:pStyle w:val="a8"/>
-              <w:spacing w:line="240" w:lineRule="auto"/>
-              <w:rPr>
-                <w:rFonts w:ascii="HCI Poppy" w:eastAsia="휴먼명조" w:cs="휴먼명조"/>
-              </w:rPr>
-            </w:pPr>
-          </w:p>
-          <w:p>
-            <w:pPr>
-              <w:pStyle w:val="a8"/>
-              <w:spacing w:line="240" w:lineRule="auto"/>
-              <w:rPr>
-                <w:rFonts w:ascii="HCI Poppy" w:eastAsia="휴먼명조" w:cs="휴먼명조"/>
+                <w:rFonts w:ascii="HCI Poppy" w:eastAsiaTheme="minorEastAsia" w:cs="HCI Poppy" w:hint="eastAsia"/>
               </w:rPr>
             </w:pPr>
           </w:p>
@@ -4485,8 +5407,8 @@
       </w:pPr>
     </w:p>
     <w:sectPr>
-      <w:headerReference w:type="default" r:id="rId7"/>
-      <w:footerReference w:type="default" r:id="rId8"/>
+      <w:headerReference w:type="default" r:id="rId11"/>
+      <w:footerReference w:type="default" r:id="rId12"/>
       <w:endnotePr>
         <w:numFmt w:val="decimal"/>
       </w:endnotePr>
@@ -4589,6 +5511,230 @@
 <file path=word/numbering.xml><?xml version="1.0" encoding="utf-8"?>
 <w:numbering xmlns:wpc="http://schemas.microsoft.com/office/word/2010/wordprocessingCanvas" xmlns:cx="http://schemas.microsoft.com/office/drawing/2014/chartex" xmlns:cx1="http://schemas.microsoft.com/office/drawing/2015/9/8/chartex" xmlns:cx2="http://schemas.microsoft.com/office/drawing/2015/10/21/chartex" xmlns:cx3="http://schemas.microsoft.com/office/drawing/2016/5/9/chartex" xmlns:cx4="http://schemas.microsoft.com/office/drawing/2016/5/10/chartex" xmlns:cx5="http://schemas.microsoft.com/office/drawing/2016/5/11/chartex" xmlns:cx6="http://schemas.microsoft.com/office/drawing/2016/5/12/chartex" xmlns:cx7="http://schemas.microsoft.com/office/drawing/2016/5/13/chartex" xmlns:cx8="http://schemas.microsoft.com/office/drawing/2016/5/14/chartex" xmlns:mc="http://schemas.openxmlformats.org/markup-compatibility/2006" xmlns:aink="http://schemas.microsoft.com/office/drawing/2016/ink" xmlns:am3d="http://schemas.microsoft.com/office/drawing/2017/model3d" xmlns:o="urn:schemas-microsoft-com:office:office" xmlns:r="http://schemas.openxmlformats.org/officeDocument/2006/relationships" xmlns:m="http://schemas.openxmlformats.org/officeDocument/2006/math" xmlns:v="urn:schemas-microsoft-com:vml" xmlns:wp14="http://schemas.microsoft.com/office/word/2010/wordprocessingDrawing" xmlns:wp="http://schemas.openxmlformats.org/drawingml/2006/wordprocessingDrawing" xmlns:w10="urn:schemas-microsoft-com:office:word" xmlns:w="http://schemas.openxmlformats.org/wordprocessingml/2006/main" xmlns:w14="http://schemas.microsoft.com/office/word/2010/wordml" xmlns:w15="http://schemas.microsoft.com/office/word/2012/wordml" xmlns:w16cid="http://schemas.microsoft.com/office/word/2016/wordml/cid" xmlns:w16se="http://schemas.microsoft.com/office/word/2015/wordml/symex" xmlns:wpg="http://schemas.microsoft.com/office/word/2010/wordprocessingGroup" xmlns:wpi="http://schemas.microsoft.com/office/word/2010/wordprocessingInk" xmlns:wne="http://schemas.microsoft.com/office/word/2006/wordml" xmlns:wps="http://schemas.microsoft.com/office/word/2010/wordprocessingShape" mc:Ignorable="w14 w15 w16se w16cid wp14">
   <w:abstractNum w:abstractNumId="0" w15:restartNumberingAfterBreak="0">
+    <w:nsid w:val="05926F9C"/>
+    <w:multiLevelType w:val="hybridMultilevel"/>
+    <w:tmpl w:val="96E8CC04"/>
+    <w:lvl w:ilvl="0" w:tplc="CDACBA3E">
+      <w:numFmt w:val="bullet"/>
+      <w:lvlText w:val=""/>
+      <w:lvlJc w:val="left"/>
+      <w:pPr>
+        <w:ind w:left="760" w:hanging="360"/>
+      </w:pPr>
+      <w:rPr>
+        <w:rFonts w:ascii="Wingdings" w:eastAsiaTheme="minorEastAsia" w:hAnsi="Wingdings" w:cs="HCI Poppy" w:hint="default"/>
+      </w:rPr>
+    </w:lvl>
+    <w:lvl w:ilvl="1" w:tplc="04090003" w:tentative="1">
+      <w:start w:val="1"/>
+      <w:numFmt w:val="bullet"/>
+      <w:lvlText w:val=""/>
+      <w:lvlJc w:val="left"/>
+      <w:pPr>
+        <w:ind w:left="1200" w:hanging="400"/>
+      </w:pPr>
+      <w:rPr>
+        <w:rFonts w:ascii="Wingdings" w:hAnsi="Wingdings" w:hint="default"/>
+      </w:rPr>
+    </w:lvl>
+    <w:lvl w:ilvl="2" w:tplc="04090005" w:tentative="1">
+      <w:start w:val="1"/>
+      <w:numFmt w:val="bullet"/>
+      <w:lvlText w:val=""/>
+      <w:lvlJc w:val="left"/>
+      <w:pPr>
+        <w:ind w:left="1600" w:hanging="400"/>
+      </w:pPr>
+      <w:rPr>
+        <w:rFonts w:ascii="Wingdings" w:hAnsi="Wingdings" w:hint="default"/>
+      </w:rPr>
+    </w:lvl>
+    <w:lvl w:ilvl="3" w:tplc="04090001" w:tentative="1">
+      <w:start w:val="1"/>
+      <w:numFmt w:val="bullet"/>
+      <w:lvlText w:val=""/>
+      <w:lvlJc w:val="left"/>
+      <w:pPr>
+        <w:ind w:left="2000" w:hanging="400"/>
+      </w:pPr>
+      <w:rPr>
+        <w:rFonts w:ascii="Wingdings" w:hAnsi="Wingdings" w:hint="default"/>
+      </w:rPr>
+    </w:lvl>
+    <w:lvl w:ilvl="4" w:tplc="04090003" w:tentative="1">
+      <w:start w:val="1"/>
+      <w:numFmt w:val="bullet"/>
+      <w:lvlText w:val=""/>
+      <w:lvlJc w:val="left"/>
+      <w:pPr>
+        <w:ind w:left="2400" w:hanging="400"/>
+      </w:pPr>
+      <w:rPr>
+        <w:rFonts w:ascii="Wingdings" w:hAnsi="Wingdings" w:hint="default"/>
+      </w:rPr>
+    </w:lvl>
+    <w:lvl w:ilvl="5" w:tplc="04090005" w:tentative="1">
+      <w:start w:val="1"/>
+      <w:numFmt w:val="bullet"/>
+      <w:lvlText w:val=""/>
+      <w:lvlJc w:val="left"/>
+      <w:pPr>
+        <w:ind w:left="2800" w:hanging="400"/>
+      </w:pPr>
+      <w:rPr>
+        <w:rFonts w:ascii="Wingdings" w:hAnsi="Wingdings" w:hint="default"/>
+      </w:rPr>
+    </w:lvl>
+    <w:lvl w:ilvl="6" w:tplc="04090001" w:tentative="1">
+      <w:start w:val="1"/>
+      <w:numFmt w:val="bullet"/>
+      <w:lvlText w:val=""/>
+      <w:lvlJc w:val="left"/>
+      <w:pPr>
+        <w:ind w:left="3200" w:hanging="400"/>
+      </w:pPr>
+      <w:rPr>
+        <w:rFonts w:ascii="Wingdings" w:hAnsi="Wingdings" w:hint="default"/>
+      </w:rPr>
+    </w:lvl>
+    <w:lvl w:ilvl="7" w:tplc="04090003" w:tentative="1">
+      <w:start w:val="1"/>
+      <w:numFmt w:val="bullet"/>
+      <w:lvlText w:val=""/>
+      <w:lvlJc w:val="left"/>
+      <w:pPr>
+        <w:ind w:left="3600" w:hanging="400"/>
+      </w:pPr>
+      <w:rPr>
+        <w:rFonts w:ascii="Wingdings" w:hAnsi="Wingdings" w:hint="default"/>
+      </w:rPr>
+    </w:lvl>
+    <w:lvl w:ilvl="8" w:tplc="04090005" w:tentative="1">
+      <w:start w:val="1"/>
+      <w:numFmt w:val="bullet"/>
+      <w:lvlText w:val=""/>
+      <w:lvlJc w:val="left"/>
+      <w:pPr>
+        <w:ind w:left="4000" w:hanging="400"/>
+      </w:pPr>
+      <w:rPr>
+        <w:rFonts w:ascii="Wingdings" w:hAnsi="Wingdings" w:hint="default"/>
+      </w:rPr>
+    </w:lvl>
+  </w:abstractNum>
+  <w:abstractNum w:abstractNumId="1" w15:restartNumberingAfterBreak="0">
+    <w:nsid w:val="06BD2B84"/>
+    <w:multiLevelType w:val="hybridMultilevel"/>
+    <w:tmpl w:val="E2E627CA"/>
+    <w:lvl w:ilvl="0" w:tplc="3024248E">
+      <w:numFmt w:val="bullet"/>
+      <w:lvlText w:val=""/>
+      <w:lvlJc w:val="left"/>
+      <w:pPr>
+        <w:ind w:left="465" w:hanging="360"/>
+      </w:pPr>
+      <w:rPr>
+        <w:rFonts w:ascii="Wingdings" w:eastAsia="HCI Poppy" w:hAnsi="Wingdings" w:cs="HCI Poppy" w:hint="default"/>
+      </w:rPr>
+    </w:lvl>
+    <w:lvl w:ilvl="1" w:tplc="04090003" w:tentative="1">
+      <w:start w:val="1"/>
+      <w:numFmt w:val="bullet"/>
+      <w:lvlText w:val=""/>
+      <w:lvlJc w:val="left"/>
+      <w:pPr>
+        <w:ind w:left="905" w:hanging="400"/>
+      </w:pPr>
+      <w:rPr>
+        <w:rFonts w:ascii="Wingdings" w:hAnsi="Wingdings" w:hint="default"/>
+      </w:rPr>
+    </w:lvl>
+    <w:lvl w:ilvl="2" w:tplc="04090005" w:tentative="1">
+      <w:start w:val="1"/>
+      <w:numFmt w:val="bullet"/>
+      <w:lvlText w:val=""/>
+      <w:lvlJc w:val="left"/>
+      <w:pPr>
+        <w:ind w:left="1305" w:hanging="400"/>
+      </w:pPr>
+      <w:rPr>
+        <w:rFonts w:ascii="Wingdings" w:hAnsi="Wingdings" w:hint="default"/>
+      </w:rPr>
+    </w:lvl>
+    <w:lvl w:ilvl="3" w:tplc="04090001" w:tentative="1">
+      <w:start w:val="1"/>
+      <w:numFmt w:val="bullet"/>
+      <w:lvlText w:val=""/>
+      <w:lvlJc w:val="left"/>
+      <w:pPr>
+        <w:ind w:left="1705" w:hanging="400"/>
+      </w:pPr>
+      <w:rPr>
+        <w:rFonts w:ascii="Wingdings" w:hAnsi="Wingdings" w:hint="default"/>
+      </w:rPr>
+    </w:lvl>
+    <w:lvl w:ilvl="4" w:tplc="04090003" w:tentative="1">
+      <w:start w:val="1"/>
+      <w:numFmt w:val="bullet"/>
+      <w:lvlText w:val=""/>
+      <w:lvlJc w:val="left"/>
+      <w:pPr>
+        <w:ind w:left="2105" w:hanging="400"/>
+      </w:pPr>
+      <w:rPr>
+        <w:rFonts w:ascii="Wingdings" w:hAnsi="Wingdings" w:hint="default"/>
+      </w:rPr>
+    </w:lvl>
+    <w:lvl w:ilvl="5" w:tplc="04090005" w:tentative="1">
+      <w:start w:val="1"/>
+      <w:numFmt w:val="bullet"/>
+      <w:lvlText w:val=""/>
+      <w:lvlJc w:val="left"/>
+      <w:pPr>
+        <w:ind w:left="2505" w:hanging="400"/>
+      </w:pPr>
+      <w:rPr>
+        <w:rFonts w:ascii="Wingdings" w:hAnsi="Wingdings" w:hint="default"/>
+      </w:rPr>
+    </w:lvl>
+    <w:lvl w:ilvl="6" w:tplc="04090001" w:tentative="1">
+      <w:start w:val="1"/>
+      <w:numFmt w:val="bullet"/>
+      <w:lvlText w:val=""/>
+      <w:lvlJc w:val="left"/>
+      <w:pPr>
+        <w:ind w:left="2905" w:hanging="400"/>
+      </w:pPr>
+      <w:rPr>
+        <w:rFonts w:ascii="Wingdings" w:hAnsi="Wingdings" w:hint="default"/>
+      </w:rPr>
+    </w:lvl>
+    <w:lvl w:ilvl="7" w:tplc="04090003" w:tentative="1">
+      <w:start w:val="1"/>
+      <w:numFmt w:val="bullet"/>
+      <w:lvlText w:val=""/>
+      <w:lvlJc w:val="left"/>
+      <w:pPr>
+        <w:ind w:left="3305" w:hanging="400"/>
+      </w:pPr>
+      <w:rPr>
+        <w:rFonts w:ascii="Wingdings" w:hAnsi="Wingdings" w:hint="default"/>
+      </w:rPr>
+    </w:lvl>
+    <w:lvl w:ilvl="8" w:tplc="04090005" w:tentative="1">
+      <w:start w:val="1"/>
+      <w:numFmt w:val="bullet"/>
+      <w:lvlText w:val=""/>
+      <w:lvlJc w:val="left"/>
+      <w:pPr>
+        <w:ind w:left="3705" w:hanging="400"/>
+      </w:pPr>
+      <w:rPr>
+        <w:rFonts w:ascii="Wingdings" w:hAnsi="Wingdings" w:hint="default"/>
+      </w:rPr>
+    </w:lvl>
+  </w:abstractNum>
+  <w:abstractNum w:abstractNumId="2" w15:restartNumberingAfterBreak="0">
     <w:nsid w:val="0B70663F"/>
     <w:multiLevelType w:val="multilevel"/>
     <w:tmpl w:val="947E0B7C"/>
@@ -4680,7 +5826,345 @@
       <w:lvlJc w:val="left"/>
     </w:lvl>
   </w:abstractNum>
-  <w:abstractNum w:abstractNumId="1" w15:restartNumberingAfterBreak="0">
+  <w:abstractNum w:abstractNumId="3" w15:restartNumberingAfterBreak="0">
+    <w:nsid w:val="1160531C"/>
+    <w:multiLevelType w:val="hybridMultilevel"/>
+    <w:tmpl w:val="A1666364"/>
+    <w:lvl w:ilvl="0" w:tplc="BC0EF640">
+      <w:numFmt w:val="bullet"/>
+      <w:lvlText w:val=""/>
+      <w:lvlJc w:val="left"/>
+      <w:pPr>
+        <w:ind w:left="760" w:hanging="360"/>
+      </w:pPr>
+      <w:rPr>
+        <w:rFonts w:ascii="Wingdings" w:eastAsiaTheme="minorEastAsia" w:hAnsi="Wingdings" w:cs="HCI Poppy" w:hint="default"/>
+      </w:rPr>
+    </w:lvl>
+    <w:lvl w:ilvl="1" w:tplc="04090003" w:tentative="1">
+      <w:start w:val="1"/>
+      <w:numFmt w:val="bullet"/>
+      <w:lvlText w:val=""/>
+      <w:lvlJc w:val="left"/>
+      <w:pPr>
+        <w:ind w:left="1200" w:hanging="400"/>
+      </w:pPr>
+      <w:rPr>
+        <w:rFonts w:ascii="Wingdings" w:hAnsi="Wingdings" w:hint="default"/>
+      </w:rPr>
+    </w:lvl>
+    <w:lvl w:ilvl="2" w:tplc="04090005" w:tentative="1">
+      <w:start w:val="1"/>
+      <w:numFmt w:val="bullet"/>
+      <w:lvlText w:val=""/>
+      <w:lvlJc w:val="left"/>
+      <w:pPr>
+        <w:ind w:left="1600" w:hanging="400"/>
+      </w:pPr>
+      <w:rPr>
+        <w:rFonts w:ascii="Wingdings" w:hAnsi="Wingdings" w:hint="default"/>
+      </w:rPr>
+    </w:lvl>
+    <w:lvl w:ilvl="3" w:tplc="04090001" w:tentative="1">
+      <w:start w:val="1"/>
+      <w:numFmt w:val="bullet"/>
+      <w:lvlText w:val=""/>
+      <w:lvlJc w:val="left"/>
+      <w:pPr>
+        <w:ind w:left="2000" w:hanging="400"/>
+      </w:pPr>
+      <w:rPr>
+        <w:rFonts w:ascii="Wingdings" w:hAnsi="Wingdings" w:hint="default"/>
+      </w:rPr>
+    </w:lvl>
+    <w:lvl w:ilvl="4" w:tplc="04090003" w:tentative="1">
+      <w:start w:val="1"/>
+      <w:numFmt w:val="bullet"/>
+      <w:lvlText w:val=""/>
+      <w:lvlJc w:val="left"/>
+      <w:pPr>
+        <w:ind w:left="2400" w:hanging="400"/>
+      </w:pPr>
+      <w:rPr>
+        <w:rFonts w:ascii="Wingdings" w:hAnsi="Wingdings" w:hint="default"/>
+      </w:rPr>
+    </w:lvl>
+    <w:lvl w:ilvl="5" w:tplc="04090005" w:tentative="1">
+      <w:start w:val="1"/>
+      <w:numFmt w:val="bullet"/>
+      <w:lvlText w:val=""/>
+      <w:lvlJc w:val="left"/>
+      <w:pPr>
+        <w:ind w:left="2800" w:hanging="400"/>
+      </w:pPr>
+      <w:rPr>
+        <w:rFonts w:ascii="Wingdings" w:hAnsi="Wingdings" w:hint="default"/>
+      </w:rPr>
+    </w:lvl>
+    <w:lvl w:ilvl="6" w:tplc="04090001" w:tentative="1">
+      <w:start w:val="1"/>
+      <w:numFmt w:val="bullet"/>
+      <w:lvlText w:val=""/>
+      <w:lvlJc w:val="left"/>
+      <w:pPr>
+        <w:ind w:left="3200" w:hanging="400"/>
+      </w:pPr>
+      <w:rPr>
+        <w:rFonts w:ascii="Wingdings" w:hAnsi="Wingdings" w:hint="default"/>
+      </w:rPr>
+    </w:lvl>
+    <w:lvl w:ilvl="7" w:tplc="04090003" w:tentative="1">
+      <w:start w:val="1"/>
+      <w:numFmt w:val="bullet"/>
+      <w:lvlText w:val=""/>
+      <w:lvlJc w:val="left"/>
+      <w:pPr>
+        <w:ind w:left="3600" w:hanging="400"/>
+      </w:pPr>
+      <w:rPr>
+        <w:rFonts w:ascii="Wingdings" w:hAnsi="Wingdings" w:hint="default"/>
+      </w:rPr>
+    </w:lvl>
+    <w:lvl w:ilvl="8" w:tplc="04090005" w:tentative="1">
+      <w:start w:val="1"/>
+      <w:numFmt w:val="bullet"/>
+      <w:lvlText w:val=""/>
+      <w:lvlJc w:val="left"/>
+      <w:pPr>
+        <w:ind w:left="4000" w:hanging="400"/>
+      </w:pPr>
+      <w:rPr>
+        <w:rFonts w:ascii="Wingdings" w:hAnsi="Wingdings" w:hint="default"/>
+      </w:rPr>
+    </w:lvl>
+  </w:abstractNum>
+  <w:abstractNum w:abstractNumId="4" w15:restartNumberingAfterBreak="0">
+    <w:nsid w:val="19102E50"/>
+    <w:multiLevelType w:val="hybridMultilevel"/>
+    <w:tmpl w:val="ECD68808"/>
+    <w:lvl w:ilvl="0" w:tplc="04090003">
+      <w:start w:val="1"/>
+      <w:numFmt w:val="bullet"/>
+      <w:lvlText w:val=""/>
+      <w:lvlJc w:val="left"/>
+      <w:pPr>
+        <w:ind w:left="800" w:hanging="400"/>
+      </w:pPr>
+      <w:rPr>
+        <w:rFonts w:ascii="Wingdings" w:hAnsi="Wingdings" w:hint="default"/>
+      </w:rPr>
+    </w:lvl>
+    <w:lvl w:ilvl="1" w:tplc="04090003" w:tentative="1">
+      <w:start w:val="1"/>
+      <w:numFmt w:val="bullet"/>
+      <w:lvlText w:val=""/>
+      <w:lvlJc w:val="left"/>
+      <w:pPr>
+        <w:ind w:left="1200" w:hanging="400"/>
+      </w:pPr>
+      <w:rPr>
+        <w:rFonts w:ascii="Wingdings" w:hAnsi="Wingdings" w:hint="default"/>
+      </w:rPr>
+    </w:lvl>
+    <w:lvl w:ilvl="2" w:tplc="04090005" w:tentative="1">
+      <w:start w:val="1"/>
+      <w:numFmt w:val="bullet"/>
+      <w:lvlText w:val=""/>
+      <w:lvlJc w:val="left"/>
+      <w:pPr>
+        <w:ind w:left="1600" w:hanging="400"/>
+      </w:pPr>
+      <w:rPr>
+        <w:rFonts w:ascii="Wingdings" w:hAnsi="Wingdings" w:hint="default"/>
+      </w:rPr>
+    </w:lvl>
+    <w:lvl w:ilvl="3" w:tplc="04090001" w:tentative="1">
+      <w:start w:val="1"/>
+      <w:numFmt w:val="bullet"/>
+      <w:lvlText w:val=""/>
+      <w:lvlJc w:val="left"/>
+      <w:pPr>
+        <w:ind w:left="2000" w:hanging="400"/>
+      </w:pPr>
+      <w:rPr>
+        <w:rFonts w:ascii="Wingdings" w:hAnsi="Wingdings" w:hint="default"/>
+      </w:rPr>
+    </w:lvl>
+    <w:lvl w:ilvl="4" w:tplc="04090003" w:tentative="1">
+      <w:start w:val="1"/>
+      <w:numFmt w:val="bullet"/>
+      <w:lvlText w:val=""/>
+      <w:lvlJc w:val="left"/>
+      <w:pPr>
+        <w:ind w:left="2400" w:hanging="400"/>
+      </w:pPr>
+      <w:rPr>
+        <w:rFonts w:ascii="Wingdings" w:hAnsi="Wingdings" w:hint="default"/>
+      </w:rPr>
+    </w:lvl>
+    <w:lvl w:ilvl="5" w:tplc="04090005" w:tentative="1">
+      <w:start w:val="1"/>
+      <w:numFmt w:val="bullet"/>
+      <w:lvlText w:val=""/>
+      <w:lvlJc w:val="left"/>
+      <w:pPr>
+        <w:ind w:left="2800" w:hanging="400"/>
+      </w:pPr>
+      <w:rPr>
+        <w:rFonts w:ascii="Wingdings" w:hAnsi="Wingdings" w:hint="default"/>
+      </w:rPr>
+    </w:lvl>
+    <w:lvl w:ilvl="6" w:tplc="04090001" w:tentative="1">
+      <w:start w:val="1"/>
+      <w:numFmt w:val="bullet"/>
+      <w:lvlText w:val=""/>
+      <w:lvlJc w:val="left"/>
+      <w:pPr>
+        <w:ind w:left="3200" w:hanging="400"/>
+      </w:pPr>
+      <w:rPr>
+        <w:rFonts w:ascii="Wingdings" w:hAnsi="Wingdings" w:hint="default"/>
+      </w:rPr>
+    </w:lvl>
+    <w:lvl w:ilvl="7" w:tplc="04090003" w:tentative="1">
+      <w:start w:val="1"/>
+      <w:numFmt w:val="bullet"/>
+      <w:lvlText w:val=""/>
+      <w:lvlJc w:val="left"/>
+      <w:pPr>
+        <w:ind w:left="3600" w:hanging="400"/>
+      </w:pPr>
+      <w:rPr>
+        <w:rFonts w:ascii="Wingdings" w:hAnsi="Wingdings" w:hint="default"/>
+      </w:rPr>
+    </w:lvl>
+    <w:lvl w:ilvl="8" w:tplc="04090005" w:tentative="1">
+      <w:start w:val="1"/>
+      <w:numFmt w:val="bullet"/>
+      <w:lvlText w:val=""/>
+      <w:lvlJc w:val="left"/>
+      <w:pPr>
+        <w:ind w:left="4000" w:hanging="400"/>
+      </w:pPr>
+      <w:rPr>
+        <w:rFonts w:ascii="Wingdings" w:hAnsi="Wingdings" w:hint="default"/>
+      </w:rPr>
+    </w:lvl>
+  </w:abstractNum>
+  <w:abstractNum w:abstractNumId="5" w15:restartNumberingAfterBreak="0">
+    <w:nsid w:val="1CE37A40"/>
+    <w:multiLevelType w:val="hybridMultilevel"/>
+    <w:tmpl w:val="DBE47C38"/>
+    <w:lvl w:ilvl="0" w:tplc="04090003">
+      <w:start w:val="1"/>
+      <w:numFmt w:val="bullet"/>
+      <w:lvlText w:val=""/>
+      <w:lvlJc w:val="left"/>
+      <w:pPr>
+        <w:ind w:left="360" w:hanging="360"/>
+      </w:pPr>
+      <w:rPr>
+        <w:rFonts w:ascii="Wingdings" w:hAnsi="Wingdings" w:hint="default"/>
+      </w:rPr>
+    </w:lvl>
+    <w:lvl w:ilvl="1" w:tplc="04090003" w:tentative="1">
+      <w:start w:val="1"/>
+      <w:numFmt w:val="bullet"/>
+      <w:lvlText w:val=""/>
+      <w:lvlJc w:val="left"/>
+      <w:pPr>
+        <w:ind w:left="800" w:hanging="400"/>
+      </w:pPr>
+      <w:rPr>
+        <w:rFonts w:ascii="Wingdings" w:hAnsi="Wingdings" w:hint="default"/>
+      </w:rPr>
+    </w:lvl>
+    <w:lvl w:ilvl="2" w:tplc="04090005" w:tentative="1">
+      <w:start w:val="1"/>
+      <w:numFmt w:val="bullet"/>
+      <w:lvlText w:val=""/>
+      <w:lvlJc w:val="left"/>
+      <w:pPr>
+        <w:ind w:left="1200" w:hanging="400"/>
+      </w:pPr>
+      <w:rPr>
+        <w:rFonts w:ascii="Wingdings" w:hAnsi="Wingdings" w:hint="default"/>
+      </w:rPr>
+    </w:lvl>
+    <w:lvl w:ilvl="3" w:tplc="04090001" w:tentative="1">
+      <w:start w:val="1"/>
+      <w:numFmt w:val="bullet"/>
+      <w:lvlText w:val=""/>
+      <w:lvlJc w:val="left"/>
+      <w:pPr>
+        <w:ind w:left="1600" w:hanging="400"/>
+      </w:pPr>
+      <w:rPr>
+        <w:rFonts w:ascii="Wingdings" w:hAnsi="Wingdings" w:hint="default"/>
+      </w:rPr>
+    </w:lvl>
+    <w:lvl w:ilvl="4" w:tplc="04090003" w:tentative="1">
+      <w:start w:val="1"/>
+      <w:numFmt w:val="bullet"/>
+      <w:lvlText w:val=""/>
+      <w:lvlJc w:val="left"/>
+      <w:pPr>
+        <w:ind w:left="2000" w:hanging="400"/>
+      </w:pPr>
+      <w:rPr>
+        <w:rFonts w:ascii="Wingdings" w:hAnsi="Wingdings" w:hint="default"/>
+      </w:rPr>
+    </w:lvl>
+    <w:lvl w:ilvl="5" w:tplc="04090005" w:tentative="1">
+      <w:start w:val="1"/>
+      <w:numFmt w:val="bullet"/>
+      <w:lvlText w:val=""/>
+      <w:lvlJc w:val="left"/>
+      <w:pPr>
+        <w:ind w:left="2400" w:hanging="400"/>
+      </w:pPr>
+      <w:rPr>
+        <w:rFonts w:ascii="Wingdings" w:hAnsi="Wingdings" w:hint="default"/>
+      </w:rPr>
+    </w:lvl>
+    <w:lvl w:ilvl="6" w:tplc="04090001" w:tentative="1">
+      <w:start w:val="1"/>
+      <w:numFmt w:val="bullet"/>
+      <w:lvlText w:val=""/>
+      <w:lvlJc w:val="left"/>
+      <w:pPr>
+        <w:ind w:left="2800" w:hanging="400"/>
+      </w:pPr>
+      <w:rPr>
+        <w:rFonts w:ascii="Wingdings" w:hAnsi="Wingdings" w:hint="default"/>
+      </w:rPr>
+    </w:lvl>
+    <w:lvl w:ilvl="7" w:tplc="04090003" w:tentative="1">
+      <w:start w:val="1"/>
+      <w:numFmt w:val="bullet"/>
+      <w:lvlText w:val=""/>
+      <w:lvlJc w:val="left"/>
+      <w:pPr>
+        <w:ind w:left="3200" w:hanging="400"/>
+      </w:pPr>
+      <w:rPr>
+        <w:rFonts w:ascii="Wingdings" w:hAnsi="Wingdings" w:hint="default"/>
+      </w:rPr>
+    </w:lvl>
+    <w:lvl w:ilvl="8" w:tplc="04090005" w:tentative="1">
+      <w:start w:val="1"/>
+      <w:numFmt w:val="bullet"/>
+      <w:lvlText w:val=""/>
+      <w:lvlJc w:val="left"/>
+      <w:pPr>
+        <w:ind w:left="3600" w:hanging="400"/>
+      </w:pPr>
+      <w:rPr>
+        <w:rFonts w:ascii="Wingdings" w:hAnsi="Wingdings" w:hint="default"/>
+      </w:rPr>
+    </w:lvl>
+  </w:abstractNum>
+  <w:abstractNum w:abstractNumId="6" w15:restartNumberingAfterBreak="0">
     <w:nsid w:val="30BE3337"/>
     <w:multiLevelType w:val="multilevel"/>
     <w:tmpl w:val="F47CBBA2"/>
@@ -4738,7 +6222,344 @@
       <w:lvlJc w:val="left"/>
     </w:lvl>
   </w:abstractNum>
-  <w:abstractNum w:abstractNumId="2" w15:restartNumberingAfterBreak="0">
+  <w:abstractNum w:abstractNumId="7" w15:restartNumberingAfterBreak="0">
+    <w:nsid w:val="55A43FF1"/>
+    <w:multiLevelType w:val="hybridMultilevel"/>
+    <w:tmpl w:val="7B3A0722"/>
+    <w:lvl w:ilvl="0" w:tplc="04090003">
+      <w:start w:val="1"/>
+      <w:numFmt w:val="bullet"/>
+      <w:lvlText w:val=""/>
+      <w:lvlJc w:val="left"/>
+      <w:pPr>
+        <w:ind w:left="400" w:hanging="400"/>
+      </w:pPr>
+      <w:rPr>
+        <w:rFonts w:ascii="Wingdings" w:hAnsi="Wingdings" w:hint="default"/>
+      </w:rPr>
+    </w:lvl>
+    <w:lvl w:ilvl="1" w:tplc="04090003" w:tentative="1">
+      <w:start w:val="1"/>
+      <w:numFmt w:val="bullet"/>
+      <w:lvlText w:val=""/>
+      <w:lvlJc w:val="left"/>
+      <w:pPr>
+        <w:ind w:left="800" w:hanging="400"/>
+      </w:pPr>
+      <w:rPr>
+        <w:rFonts w:ascii="Wingdings" w:hAnsi="Wingdings" w:hint="default"/>
+      </w:rPr>
+    </w:lvl>
+    <w:lvl w:ilvl="2" w:tplc="04090005" w:tentative="1">
+      <w:start w:val="1"/>
+      <w:numFmt w:val="bullet"/>
+      <w:lvlText w:val=""/>
+      <w:lvlJc w:val="left"/>
+      <w:pPr>
+        <w:ind w:left="1200" w:hanging="400"/>
+      </w:pPr>
+      <w:rPr>
+        <w:rFonts w:ascii="Wingdings" w:hAnsi="Wingdings" w:hint="default"/>
+      </w:rPr>
+    </w:lvl>
+    <w:lvl w:ilvl="3" w:tplc="04090001" w:tentative="1">
+      <w:start w:val="1"/>
+      <w:numFmt w:val="bullet"/>
+      <w:lvlText w:val=""/>
+      <w:lvlJc w:val="left"/>
+      <w:pPr>
+        <w:ind w:left="1600" w:hanging="400"/>
+      </w:pPr>
+      <w:rPr>
+        <w:rFonts w:ascii="Wingdings" w:hAnsi="Wingdings" w:hint="default"/>
+      </w:rPr>
+    </w:lvl>
+    <w:lvl w:ilvl="4" w:tplc="04090003" w:tentative="1">
+      <w:start w:val="1"/>
+      <w:numFmt w:val="bullet"/>
+      <w:lvlText w:val=""/>
+      <w:lvlJc w:val="left"/>
+      <w:pPr>
+        <w:ind w:left="2000" w:hanging="400"/>
+      </w:pPr>
+      <w:rPr>
+        <w:rFonts w:ascii="Wingdings" w:hAnsi="Wingdings" w:hint="default"/>
+      </w:rPr>
+    </w:lvl>
+    <w:lvl w:ilvl="5" w:tplc="04090005" w:tentative="1">
+      <w:start w:val="1"/>
+      <w:numFmt w:val="bullet"/>
+      <w:lvlText w:val=""/>
+      <w:lvlJc w:val="left"/>
+      <w:pPr>
+        <w:ind w:left="2400" w:hanging="400"/>
+      </w:pPr>
+      <w:rPr>
+        <w:rFonts w:ascii="Wingdings" w:hAnsi="Wingdings" w:hint="default"/>
+      </w:rPr>
+    </w:lvl>
+    <w:lvl w:ilvl="6" w:tplc="04090001" w:tentative="1">
+      <w:start w:val="1"/>
+      <w:numFmt w:val="bullet"/>
+      <w:lvlText w:val=""/>
+      <w:lvlJc w:val="left"/>
+      <w:pPr>
+        <w:ind w:left="2800" w:hanging="400"/>
+      </w:pPr>
+      <w:rPr>
+        <w:rFonts w:ascii="Wingdings" w:hAnsi="Wingdings" w:hint="default"/>
+      </w:rPr>
+    </w:lvl>
+    <w:lvl w:ilvl="7" w:tplc="04090003" w:tentative="1">
+      <w:start w:val="1"/>
+      <w:numFmt w:val="bullet"/>
+      <w:lvlText w:val=""/>
+      <w:lvlJc w:val="left"/>
+      <w:pPr>
+        <w:ind w:left="3200" w:hanging="400"/>
+      </w:pPr>
+      <w:rPr>
+        <w:rFonts w:ascii="Wingdings" w:hAnsi="Wingdings" w:hint="default"/>
+      </w:rPr>
+    </w:lvl>
+    <w:lvl w:ilvl="8" w:tplc="04090005" w:tentative="1">
+      <w:start w:val="1"/>
+      <w:numFmt w:val="bullet"/>
+      <w:lvlText w:val=""/>
+      <w:lvlJc w:val="left"/>
+      <w:pPr>
+        <w:ind w:left="3600" w:hanging="400"/>
+      </w:pPr>
+      <w:rPr>
+        <w:rFonts w:ascii="Wingdings" w:hAnsi="Wingdings" w:hint="default"/>
+      </w:rPr>
+    </w:lvl>
+  </w:abstractNum>
+  <w:abstractNum w:abstractNumId="8" w15:restartNumberingAfterBreak="0">
+    <w:nsid w:val="69BF1D77"/>
+    <w:multiLevelType w:val="hybridMultilevel"/>
+    <w:tmpl w:val="E1A06CDA"/>
+    <w:lvl w:ilvl="0" w:tplc="ACA6DF02">
+      <w:numFmt w:val="bullet"/>
+      <w:lvlText w:val=""/>
+      <w:lvlJc w:val="left"/>
+      <w:pPr>
+        <w:ind w:left="760" w:hanging="360"/>
+      </w:pPr>
+      <w:rPr>
+        <w:rFonts w:ascii="Wingdings" w:eastAsiaTheme="minorEastAsia" w:hAnsi="Wingdings" w:cs="HCI Poppy" w:hint="default"/>
+      </w:rPr>
+    </w:lvl>
+    <w:lvl w:ilvl="1" w:tplc="04090003" w:tentative="1">
+      <w:start w:val="1"/>
+      <w:numFmt w:val="bullet"/>
+      <w:lvlText w:val=""/>
+      <w:lvlJc w:val="left"/>
+      <w:pPr>
+        <w:ind w:left="1200" w:hanging="400"/>
+      </w:pPr>
+      <w:rPr>
+        <w:rFonts w:ascii="Wingdings" w:hAnsi="Wingdings" w:hint="default"/>
+      </w:rPr>
+    </w:lvl>
+    <w:lvl w:ilvl="2" w:tplc="04090005" w:tentative="1">
+      <w:start w:val="1"/>
+      <w:numFmt w:val="bullet"/>
+      <w:lvlText w:val=""/>
+      <w:lvlJc w:val="left"/>
+      <w:pPr>
+        <w:ind w:left="1600" w:hanging="400"/>
+      </w:pPr>
+      <w:rPr>
+        <w:rFonts w:ascii="Wingdings" w:hAnsi="Wingdings" w:hint="default"/>
+      </w:rPr>
+    </w:lvl>
+    <w:lvl w:ilvl="3" w:tplc="04090001" w:tentative="1">
+      <w:start w:val="1"/>
+      <w:numFmt w:val="bullet"/>
+      <w:lvlText w:val=""/>
+      <w:lvlJc w:val="left"/>
+      <w:pPr>
+        <w:ind w:left="2000" w:hanging="400"/>
+      </w:pPr>
+      <w:rPr>
+        <w:rFonts w:ascii="Wingdings" w:hAnsi="Wingdings" w:hint="default"/>
+      </w:rPr>
+    </w:lvl>
+    <w:lvl w:ilvl="4" w:tplc="04090003" w:tentative="1">
+      <w:start w:val="1"/>
+      <w:numFmt w:val="bullet"/>
+      <w:lvlText w:val=""/>
+      <w:lvlJc w:val="left"/>
+      <w:pPr>
+        <w:ind w:left="2400" w:hanging="400"/>
+      </w:pPr>
+      <w:rPr>
+        <w:rFonts w:ascii="Wingdings" w:hAnsi="Wingdings" w:hint="default"/>
+      </w:rPr>
+    </w:lvl>
+    <w:lvl w:ilvl="5" w:tplc="04090005" w:tentative="1">
+      <w:start w:val="1"/>
+      <w:numFmt w:val="bullet"/>
+      <w:lvlText w:val=""/>
+      <w:lvlJc w:val="left"/>
+      <w:pPr>
+        <w:ind w:left="2800" w:hanging="400"/>
+      </w:pPr>
+      <w:rPr>
+        <w:rFonts w:ascii="Wingdings" w:hAnsi="Wingdings" w:hint="default"/>
+      </w:rPr>
+    </w:lvl>
+    <w:lvl w:ilvl="6" w:tplc="04090001" w:tentative="1">
+      <w:start w:val="1"/>
+      <w:numFmt w:val="bullet"/>
+      <w:lvlText w:val=""/>
+      <w:lvlJc w:val="left"/>
+      <w:pPr>
+        <w:ind w:left="3200" w:hanging="400"/>
+      </w:pPr>
+      <w:rPr>
+        <w:rFonts w:ascii="Wingdings" w:hAnsi="Wingdings" w:hint="default"/>
+      </w:rPr>
+    </w:lvl>
+    <w:lvl w:ilvl="7" w:tplc="04090003" w:tentative="1">
+      <w:start w:val="1"/>
+      <w:numFmt w:val="bullet"/>
+      <w:lvlText w:val=""/>
+      <w:lvlJc w:val="left"/>
+      <w:pPr>
+        <w:ind w:left="3600" w:hanging="400"/>
+      </w:pPr>
+      <w:rPr>
+        <w:rFonts w:ascii="Wingdings" w:hAnsi="Wingdings" w:hint="default"/>
+      </w:rPr>
+    </w:lvl>
+    <w:lvl w:ilvl="8" w:tplc="04090005" w:tentative="1">
+      <w:start w:val="1"/>
+      <w:numFmt w:val="bullet"/>
+      <w:lvlText w:val=""/>
+      <w:lvlJc w:val="left"/>
+      <w:pPr>
+        <w:ind w:left="4000" w:hanging="400"/>
+      </w:pPr>
+      <w:rPr>
+        <w:rFonts w:ascii="Wingdings" w:hAnsi="Wingdings" w:hint="default"/>
+      </w:rPr>
+    </w:lvl>
+  </w:abstractNum>
+  <w:abstractNum w:abstractNumId="9" w15:restartNumberingAfterBreak="0">
+    <w:nsid w:val="73FF3FB3"/>
+    <w:multiLevelType w:val="hybridMultilevel"/>
+    <w:tmpl w:val="F95E3526"/>
+    <w:lvl w:ilvl="0" w:tplc="3024248E">
+      <w:numFmt w:val="bullet"/>
+      <w:lvlText w:val=""/>
+      <w:lvlJc w:val="left"/>
+      <w:pPr>
+        <w:ind w:left="465" w:hanging="360"/>
+      </w:pPr>
+      <w:rPr>
+        <w:rFonts w:ascii="Wingdings" w:eastAsia="HCI Poppy" w:hAnsi="Wingdings" w:cs="HCI Poppy" w:hint="default"/>
+      </w:rPr>
+    </w:lvl>
+    <w:lvl w:ilvl="1" w:tplc="04090003" w:tentative="1">
+      <w:start w:val="1"/>
+      <w:numFmt w:val="bullet"/>
+      <w:lvlText w:val=""/>
+      <w:lvlJc w:val="left"/>
+      <w:pPr>
+        <w:ind w:left="1200" w:hanging="400"/>
+      </w:pPr>
+      <w:rPr>
+        <w:rFonts w:ascii="Wingdings" w:hAnsi="Wingdings" w:hint="default"/>
+      </w:rPr>
+    </w:lvl>
+    <w:lvl w:ilvl="2" w:tplc="04090005" w:tentative="1">
+      <w:start w:val="1"/>
+      <w:numFmt w:val="bullet"/>
+      <w:lvlText w:val=""/>
+      <w:lvlJc w:val="left"/>
+      <w:pPr>
+        <w:ind w:left="1600" w:hanging="400"/>
+      </w:pPr>
+      <w:rPr>
+        <w:rFonts w:ascii="Wingdings" w:hAnsi="Wingdings" w:hint="default"/>
+      </w:rPr>
+    </w:lvl>
+    <w:lvl w:ilvl="3" w:tplc="04090001" w:tentative="1">
+      <w:start w:val="1"/>
+      <w:numFmt w:val="bullet"/>
+      <w:lvlText w:val=""/>
+      <w:lvlJc w:val="left"/>
+      <w:pPr>
+        <w:ind w:left="2000" w:hanging="400"/>
+      </w:pPr>
+      <w:rPr>
+        <w:rFonts w:ascii="Wingdings" w:hAnsi="Wingdings" w:hint="default"/>
+      </w:rPr>
+    </w:lvl>
+    <w:lvl w:ilvl="4" w:tplc="04090003" w:tentative="1">
+      <w:start w:val="1"/>
+      <w:numFmt w:val="bullet"/>
+      <w:lvlText w:val=""/>
+      <w:lvlJc w:val="left"/>
+      <w:pPr>
+        <w:ind w:left="2400" w:hanging="400"/>
+      </w:pPr>
+      <w:rPr>
+        <w:rFonts w:ascii="Wingdings" w:hAnsi="Wingdings" w:hint="default"/>
+      </w:rPr>
+    </w:lvl>
+    <w:lvl w:ilvl="5" w:tplc="04090005" w:tentative="1">
+      <w:start w:val="1"/>
+      <w:numFmt w:val="bullet"/>
+      <w:lvlText w:val=""/>
+      <w:lvlJc w:val="left"/>
+      <w:pPr>
+        <w:ind w:left="2800" w:hanging="400"/>
+      </w:pPr>
+      <w:rPr>
+        <w:rFonts w:ascii="Wingdings" w:hAnsi="Wingdings" w:hint="default"/>
+      </w:rPr>
+    </w:lvl>
+    <w:lvl w:ilvl="6" w:tplc="04090001" w:tentative="1">
+      <w:start w:val="1"/>
+      <w:numFmt w:val="bullet"/>
+      <w:lvlText w:val=""/>
+      <w:lvlJc w:val="left"/>
+      <w:pPr>
+        <w:ind w:left="3200" w:hanging="400"/>
+      </w:pPr>
+      <w:rPr>
+        <w:rFonts w:ascii="Wingdings" w:hAnsi="Wingdings" w:hint="default"/>
+      </w:rPr>
+    </w:lvl>
+    <w:lvl w:ilvl="7" w:tplc="04090003" w:tentative="1">
+      <w:start w:val="1"/>
+      <w:numFmt w:val="bullet"/>
+      <w:lvlText w:val=""/>
+      <w:lvlJc w:val="left"/>
+      <w:pPr>
+        <w:ind w:left="3600" w:hanging="400"/>
+      </w:pPr>
+      <w:rPr>
+        <w:rFonts w:ascii="Wingdings" w:hAnsi="Wingdings" w:hint="default"/>
+      </w:rPr>
+    </w:lvl>
+    <w:lvl w:ilvl="8" w:tplc="04090005" w:tentative="1">
+      <w:start w:val="1"/>
+      <w:numFmt w:val="bullet"/>
+      <w:lvlText w:val=""/>
+      <w:lvlJc w:val="left"/>
+      <w:pPr>
+        <w:ind w:left="4000" w:hanging="400"/>
+      </w:pPr>
+      <w:rPr>
+        <w:rFonts w:ascii="Wingdings" w:hAnsi="Wingdings" w:hint="default"/>
+      </w:rPr>
+    </w:lvl>
+  </w:abstractNum>
+  <w:abstractNum w:abstractNumId="10" w15:restartNumberingAfterBreak="0">
     <w:nsid w:val="74B64158"/>
     <w:multiLevelType w:val="multilevel"/>
     <w:tmpl w:val="0948916C"/>
@@ -4824,13 +6645,37 @@
     </w:lvl>
   </w:abstractNum>
   <w:num w:numId="1">
+    <w:abstractNumId w:val="2"/>
+  </w:num>
+  <w:num w:numId="2">
+    <w:abstractNumId w:val="10"/>
+  </w:num>
+  <w:num w:numId="3">
+    <w:abstractNumId w:val="6"/>
+  </w:num>
+  <w:num w:numId="4">
+    <w:abstractNumId w:val="4"/>
+  </w:num>
+  <w:num w:numId="5">
+    <w:abstractNumId w:val="1"/>
+  </w:num>
+  <w:num w:numId="6">
+    <w:abstractNumId w:val="9"/>
+  </w:num>
+  <w:num w:numId="7">
+    <w:abstractNumId w:val="5"/>
+  </w:num>
+  <w:num w:numId="8">
+    <w:abstractNumId w:val="8"/>
+  </w:num>
+  <w:num w:numId="9">
     <w:abstractNumId w:val="0"/>
   </w:num>
-  <w:num w:numId="2">
-    <w:abstractNumId w:val="2"/>
+  <w:num w:numId="10">
+    <w:abstractNumId w:val="7"/>
   </w:num>
-  <w:num w:numId="3">
-    <w:abstractNumId w:val="1"/>
+  <w:num w:numId="11">
+    <w:abstractNumId w:val="3"/>
   </w:num>
 </w:numbering>
 </file>

--- a/sourceFile/Project2/1.기초프로젝트 과제계획서.docx
+++ b/sourceFile/Project2/1.기초프로젝트 과제계획서.docx
@@ -282,9 +282,6 @@
               <w:pStyle w:val="a8"/>
               <w:wordWrap/>
               <w:jc w:val="center"/>
-              <w:rPr>
-                <w:rFonts w:hint="eastAsia"/>
-              </w:rPr>
             </w:pPr>
             <w:r>
               <w:rPr>
@@ -376,9 +373,6 @@
               <w:pStyle w:val="a8"/>
               <w:wordWrap/>
               <w:jc w:val="center"/>
-              <w:rPr>
-                <w:rFonts w:hint="eastAsia"/>
-              </w:rPr>
             </w:pPr>
             <w:r>
               <w:t>Tag location recognition program using RFID</w:t>
@@ -1632,7 +1626,7 @@
               <w:pStyle w:val="a8"/>
               <w:spacing w:line="240" w:lineRule="auto"/>
               <w:rPr>
-                <w:rFonts w:ascii="맑은 고딕" w:eastAsia="맑은 고딕" w:hAnsi="맑은 고딕" w:cs="맑은 고딕" w:hint="eastAsia"/>
+                <w:rFonts w:ascii="맑은 고딕" w:eastAsia="맑은 고딕" w:hAnsi="맑은 고딕" w:cs="맑은 고딕"/>
               </w:rPr>
             </w:pPr>
             <w:r>
@@ -1807,7 +1801,7 @@
               <w:pStyle w:val="a8"/>
               <w:spacing w:line="240" w:lineRule="auto"/>
               <w:rPr>
-                <w:rFonts w:asciiTheme="majorHAnsi" w:eastAsiaTheme="majorHAnsi" w:hAnsiTheme="majorHAnsi" w:cs="휴먼명조" w:hint="eastAsia"/>
+                <w:rFonts w:asciiTheme="majorHAnsi" w:eastAsiaTheme="majorHAnsi" w:hAnsiTheme="majorHAnsi" w:cs="휴먼명조"/>
               </w:rPr>
             </w:pPr>
             <w:r>
@@ -1984,7 +1978,7 @@
               </w:numPr>
               <w:spacing w:line="240" w:lineRule="auto"/>
               <w:rPr>
-                <w:rFonts w:ascii="HCI Poppy" w:eastAsiaTheme="minorEastAsia" w:cs="HCI Poppy" w:hint="eastAsia"/>
+                <w:rFonts w:ascii="HCI Poppy" w:eastAsiaTheme="minorEastAsia" w:cs="HCI Poppy"/>
               </w:rPr>
             </w:pPr>
             <w:r>
@@ -2271,8 +2265,6 @@
               </w:rPr>
               <w:t>기능</w:t>
             </w:r>
-            <w:bookmarkStart w:id="0" w:name="_GoBack"/>
-            <w:bookmarkEnd w:id="0"/>
           </w:p>
           <w:p>
             <w:pPr>
@@ -2343,7 +2335,7 @@
               <w:spacing w:line="240" w:lineRule="auto"/>
               <w:jc w:val="center"/>
               <w:rPr>
-                <w:rFonts w:ascii="HCI Poppy" w:eastAsiaTheme="minorEastAsia" w:cs="HCI Poppy" w:hint="eastAsia"/>
+                <w:rFonts w:ascii="HCI Poppy" w:eastAsiaTheme="minorEastAsia" w:cs="HCI Poppy"/>
               </w:rPr>
             </w:pPr>
             <w:r>
@@ -2540,7 +2532,7 @@
               <w:pStyle w:val="a8"/>
               <w:spacing w:line="240" w:lineRule="auto"/>
               <w:rPr>
-                <w:rFonts w:ascii="맑은 고딕" w:eastAsia="맑은 고딕" w:hAnsi="맑은 고딕" w:cs="맑은 고딕" w:hint="eastAsia"/>
+                <w:rFonts w:ascii="맑은 고딕" w:eastAsia="맑은 고딕" w:hAnsi="맑은 고딕" w:cs="맑은 고딕"/>
               </w:rPr>
             </w:pPr>
             <w:r>
@@ -2763,7 +2755,7 @@
               <w:spacing w:line="240" w:lineRule="auto"/>
               <w:ind w:firstLineChars="100" w:firstLine="200"/>
               <w:rPr>
-                <w:rFonts w:ascii="맑은 고딕" w:eastAsia="맑은 고딕" w:hAnsi="맑은 고딕" w:cs="맑은 고딕" w:hint="eastAsia"/>
+                <w:rFonts w:ascii="맑은 고딕" w:eastAsia="맑은 고딕" w:hAnsi="맑은 고딕" w:cs="맑은 고딕"/>
               </w:rPr>
             </w:pPr>
           </w:p>
@@ -3151,7 +3143,7 @@
               <w:spacing w:line="240" w:lineRule="auto"/>
               <w:ind w:firstLineChars="100" w:firstLine="200"/>
               <w:rPr>
-                <w:rFonts w:ascii="HCI Poppy" w:eastAsiaTheme="minorEastAsia" w:cs="HCI Poppy" w:hint="eastAsia"/>
+                <w:rFonts w:ascii="HCI Poppy" w:eastAsiaTheme="minorEastAsia" w:cs="HCI Poppy"/>
               </w:rPr>
             </w:pPr>
           </w:p>
@@ -3410,7 +3402,7 @@
               <w:pStyle w:val="a8"/>
               <w:spacing w:line="240" w:lineRule="auto"/>
               <w:rPr>
-                <w:rFonts w:asciiTheme="majorHAnsi" w:eastAsiaTheme="majorHAnsi" w:hAnsiTheme="majorHAnsi" w:cs="HCI Poppy" w:hint="eastAsia"/>
+                <w:rFonts w:asciiTheme="majorHAnsi" w:eastAsiaTheme="majorHAnsi" w:hAnsiTheme="majorHAnsi" w:cs="HCI Poppy"/>
               </w:rPr>
             </w:pPr>
           </w:p>
@@ -3430,19 +3422,7 @@
               <w:rPr>
                 <w:rFonts w:ascii="HCI Poppy" w:eastAsiaTheme="minorEastAsia" w:cs="HCI Poppy" w:hint="eastAsia"/>
               </w:rPr>
-              <w:t>입</w:t>
-            </w:r>
-            <w:r>
-              <w:rPr>
-                <w:rFonts w:ascii="HCI Poppy" w:eastAsiaTheme="minorEastAsia" w:cs="HCI Poppy" w:hint="eastAsia"/>
-              </w:rPr>
-              <w:t>력</w:t>
-            </w:r>
-            <w:r>
-              <w:rPr>
-                <w:rFonts w:ascii="HCI Poppy" w:eastAsiaTheme="minorEastAsia" w:cs="HCI Poppy" w:hint="eastAsia"/>
-              </w:rPr>
-              <w:t>된</w:t>
+              <w:t>입력된</w:t>
             </w:r>
             <w:r>
               <w:rPr>
@@ -3552,6 +3532,186 @@
               </w:rPr>
               <w:t>기능</w:t>
             </w:r>
+          </w:p>
+          <w:p>
+            <w:pPr>
+              <w:pStyle w:val="a8"/>
+              <w:spacing w:line="240" w:lineRule="auto"/>
+              <w:rPr>
+                <w:rFonts w:asciiTheme="minorHAnsi" w:eastAsiaTheme="minorHAnsi" w:hAnsiTheme="minorHAnsi" w:cs="HCI Poppy"/>
+              </w:rPr>
+            </w:pPr>
+          </w:p>
+          <w:p>
+            <w:pPr>
+              <w:pStyle w:val="a8"/>
+              <w:spacing w:line="240" w:lineRule="auto"/>
+              <w:rPr>
+                <w:rFonts w:asciiTheme="minorHAnsi" w:eastAsiaTheme="minorHAnsi" w:hAnsiTheme="minorHAnsi" w:cs="HCI Poppy"/>
+              </w:rPr>
+            </w:pPr>
+            <w:r>
+              <w:rPr>
+                <w:rFonts w:asciiTheme="minorHAnsi" w:eastAsiaTheme="minorHAnsi" w:hAnsiTheme="minorHAnsi" w:cs="HCI Poppy" w:hint="eastAsia"/>
+              </w:rPr>
+              <w:t xml:space="preserve"> </w:t>
+            </w:r>
+            <w:r>
+              <w:rPr>
+                <w:rFonts w:asciiTheme="minorHAnsi" w:eastAsiaTheme="minorHAnsi" w:hAnsiTheme="minorHAnsi" w:cs="HCI Poppy"/>
+              </w:rPr>
+              <w:t xml:space="preserve">-&gt; </w:t>
+            </w:r>
+            <w:r>
+              <w:rPr>
+                <w:rFonts w:asciiTheme="minorHAnsi" w:eastAsiaTheme="minorHAnsi" w:hAnsiTheme="minorHAnsi" w:cs="HCI Poppy" w:hint="eastAsia"/>
+              </w:rPr>
+              <w:t>입력된 t</w:t>
+            </w:r>
+            <w:r>
+              <w:rPr>
+                <w:rFonts w:asciiTheme="minorHAnsi" w:eastAsiaTheme="minorHAnsi" w:hAnsiTheme="minorHAnsi" w:cs="HCI Poppy"/>
+              </w:rPr>
+              <w:t>ag</w:t>
+            </w:r>
+            <w:r>
+              <w:rPr>
+                <w:rFonts w:asciiTheme="minorHAnsi" w:eastAsiaTheme="minorHAnsi" w:hAnsiTheme="minorHAnsi" w:cs="HCI Poppy" w:hint="eastAsia"/>
+              </w:rPr>
+              <w:t xml:space="preserve">의 </w:t>
+            </w:r>
+            <w:r>
+              <w:rPr>
+                <w:rFonts w:asciiTheme="minorHAnsi" w:eastAsiaTheme="minorHAnsi" w:hAnsiTheme="minorHAnsi" w:cs="HCI Poppy"/>
+              </w:rPr>
+              <w:t xml:space="preserve">RSSI </w:t>
+            </w:r>
+            <w:r>
+              <w:rPr>
+                <w:rFonts w:asciiTheme="minorHAnsi" w:eastAsiaTheme="minorHAnsi" w:hAnsiTheme="minorHAnsi" w:cs="HCI Poppy" w:hint="eastAsia"/>
+              </w:rPr>
+              <w:t>값의 평균과</w:t>
+            </w:r>
+            <w:r>
+              <w:rPr>
+                <w:rFonts w:asciiTheme="minorHAnsi" w:eastAsiaTheme="minorHAnsi" w:hAnsiTheme="minorHAnsi" w:cs="HCI Poppy"/>
+              </w:rPr>
+              <w:t xml:space="preserve"> </w:t>
+            </w:r>
+            <w:proofErr w:type="spellStart"/>
+            <w:r>
+              <w:rPr>
+                <w:rFonts w:asciiTheme="minorHAnsi" w:eastAsiaTheme="minorHAnsi" w:hAnsiTheme="minorHAnsi" w:cs="HCI Poppy" w:hint="eastAsia"/>
+              </w:rPr>
+              <w:t>k</w:t>
+            </w:r>
+            <w:r>
+              <w:rPr>
+                <w:rFonts w:asciiTheme="minorHAnsi" w:eastAsiaTheme="minorHAnsi" w:hAnsiTheme="minorHAnsi" w:cs="HCI Poppy"/>
+              </w:rPr>
+              <w:t>NN</w:t>
+            </w:r>
+            <w:proofErr w:type="spellEnd"/>
+            <w:r>
+              <w:rPr>
+                <w:rFonts w:asciiTheme="minorHAnsi" w:eastAsiaTheme="minorHAnsi" w:hAnsiTheme="minorHAnsi" w:cs="HCI Poppy"/>
+              </w:rPr>
+              <w:t xml:space="preserve"> </w:t>
+            </w:r>
+            <w:r>
+              <w:rPr>
+                <w:rFonts w:asciiTheme="minorHAnsi" w:eastAsiaTheme="minorHAnsi" w:hAnsiTheme="minorHAnsi" w:cs="HCI Poppy" w:hint="eastAsia"/>
+              </w:rPr>
+              <w:t xml:space="preserve">알고리즘을 이용하여 </w:t>
+            </w:r>
+            <w:r>
+              <w:rPr>
+                <w:rFonts w:asciiTheme="minorHAnsi" w:eastAsiaTheme="minorHAnsi" w:hAnsiTheme="minorHAnsi" w:cs="HCI Poppy"/>
+              </w:rPr>
+              <w:t>tag</w:t>
+            </w:r>
+            <w:r>
+              <w:rPr>
+                <w:rFonts w:asciiTheme="minorHAnsi" w:eastAsiaTheme="minorHAnsi" w:hAnsiTheme="minorHAnsi" w:cs="HCI Poppy" w:hint="eastAsia"/>
+              </w:rPr>
+              <w:t>의 위치를 추정하는</w:t>
+            </w:r>
+            <w:r>
+              <w:rPr>
+                <w:rFonts w:asciiTheme="minorHAnsi" w:eastAsiaTheme="minorHAnsi" w:hAnsiTheme="minorHAnsi" w:cs="HCI Poppy"/>
+              </w:rPr>
+              <w:t xml:space="preserve"> </w:t>
+            </w:r>
+            <w:r>
+              <w:rPr>
+                <w:rFonts w:asciiTheme="minorHAnsi" w:eastAsiaTheme="minorHAnsi" w:hAnsiTheme="minorHAnsi" w:cs="HCI Poppy" w:hint="eastAsia"/>
+              </w:rPr>
+              <w:t xml:space="preserve">기능을 수행한다. </w:t>
+            </w:r>
+          </w:p>
+          <w:p>
+            <w:pPr>
+              <w:pStyle w:val="a8"/>
+              <w:spacing w:line="240" w:lineRule="auto"/>
+              <w:rPr>
+                <w:rFonts w:asciiTheme="minorHAnsi" w:eastAsiaTheme="minorHAnsi" w:hAnsiTheme="minorHAnsi" w:cs="HCI Poppy"/>
+              </w:rPr>
+            </w:pPr>
+            <w:r>
+              <w:rPr>
+                <w:rFonts w:asciiTheme="minorHAnsi" w:eastAsiaTheme="minorHAnsi" w:hAnsiTheme="minorHAnsi" w:cs="HCI Poppy" w:hint="eastAsia"/>
+              </w:rPr>
+              <w:t xml:space="preserve"> </w:t>
+            </w:r>
+            <w:r>
+              <w:rPr>
+                <w:rFonts w:asciiTheme="minorHAnsi" w:eastAsiaTheme="minorHAnsi" w:hAnsiTheme="minorHAnsi" w:cs="HCI Poppy"/>
+              </w:rPr>
+              <w:t xml:space="preserve">* </w:t>
+            </w:r>
+            <w:proofErr w:type="spellStart"/>
+            <w:r>
+              <w:rPr>
+                <w:rFonts w:asciiTheme="minorHAnsi" w:eastAsiaTheme="minorHAnsi" w:hAnsiTheme="minorHAnsi" w:cs="HCI Poppy"/>
+              </w:rPr>
+              <w:t>kNN</w:t>
+            </w:r>
+            <w:proofErr w:type="spellEnd"/>
+            <w:r>
+              <w:rPr>
+                <w:rFonts w:asciiTheme="minorHAnsi" w:eastAsiaTheme="minorHAnsi" w:hAnsiTheme="minorHAnsi" w:cs="HCI Poppy"/>
+              </w:rPr>
+              <w:t xml:space="preserve"> </w:t>
+            </w:r>
+            <w:r>
+              <w:rPr>
+                <w:rFonts w:asciiTheme="minorHAnsi" w:eastAsiaTheme="minorHAnsi" w:hAnsiTheme="minorHAnsi" w:cs="HCI Poppy" w:hint="eastAsia"/>
+              </w:rPr>
+              <w:t>알고리즘</w:t>
+            </w:r>
+          </w:p>
+          <w:p>
+            <w:pPr>
+              <w:pStyle w:val="a8"/>
+              <w:spacing w:line="240" w:lineRule="auto"/>
+              <w:rPr>
+                <w:rFonts w:asciiTheme="minorHAnsi" w:eastAsiaTheme="minorHAnsi" w:hAnsiTheme="minorHAnsi" w:cs="HCI Poppy" w:hint="eastAsia"/>
+              </w:rPr>
+            </w:pPr>
+            <w:r>
+              <w:rPr>
+                <w:rFonts w:asciiTheme="minorHAnsi" w:eastAsiaTheme="minorHAnsi" w:hAnsiTheme="minorHAnsi" w:cs="HCI Poppy" w:hint="eastAsia"/>
+              </w:rPr>
+              <w:t xml:space="preserve"> </w:t>
+            </w:r>
+            <w:r>
+              <w:rPr>
+                <w:rFonts w:asciiTheme="minorHAnsi" w:eastAsiaTheme="minorHAnsi" w:hAnsiTheme="minorHAnsi" w:cs="HCI Poppy"/>
+              </w:rPr>
+              <w:t>-&gt;</w:t>
+            </w:r>
+            <w:bookmarkStart w:id="0" w:name="_GoBack"/>
+            <w:bookmarkEnd w:id="0"/>
           </w:p>
           <w:p>
             <w:pPr>
@@ -3625,7 +3785,62 @@
               <w:pStyle w:val="a8"/>
               <w:spacing w:line="240" w:lineRule="auto"/>
               <w:rPr>
-                <w:rFonts w:ascii="HCI Poppy" w:eastAsiaTheme="minorEastAsia" w:cs="HCI Poppy" w:hint="eastAsia"/>
+                <w:rFonts w:ascii="HCI Poppy" w:eastAsiaTheme="minorEastAsia" w:cs="HCI Poppy"/>
+              </w:rPr>
+            </w:pPr>
+          </w:p>
+          <w:p>
+            <w:pPr>
+              <w:pStyle w:val="a8"/>
+              <w:spacing w:line="240" w:lineRule="auto"/>
+              <w:rPr>
+                <w:rFonts w:asciiTheme="minorHAnsi" w:eastAsiaTheme="minorHAnsi" w:hAnsiTheme="minorHAnsi" w:cs="HCI Poppy" w:hint="eastAsia"/>
+              </w:rPr>
+            </w:pPr>
+            <w:r>
+              <w:rPr>
+                <w:rFonts w:ascii="HCI Poppy" w:eastAsiaTheme="minorEastAsia" w:cs="HCI Poppy"/>
+              </w:rPr>
+              <w:lastRenderedPageBreak/>
+              <w:t xml:space="preserve"> </w:t>
+            </w:r>
+            <w:r>
+              <w:rPr>
+                <w:rFonts w:asciiTheme="minorHAnsi" w:eastAsiaTheme="minorHAnsi" w:hAnsiTheme="minorHAnsi" w:cs="HCI Poppy" w:hint="eastAsia"/>
+              </w:rPr>
+              <w:t>-</w:t>
+            </w:r>
+            <w:r>
+              <w:rPr>
+                <w:rFonts w:asciiTheme="minorHAnsi" w:eastAsiaTheme="minorHAnsi" w:hAnsiTheme="minorHAnsi" w:cs="HCI Poppy"/>
+              </w:rPr>
+              <w:t>&gt;</w:t>
+            </w:r>
+            <w:r>
+              <w:rPr>
+                <w:rFonts w:asciiTheme="minorHAnsi" w:eastAsiaTheme="minorHAnsi" w:hAnsiTheme="minorHAnsi" w:cs="HCI Poppy" w:hint="eastAsia"/>
+              </w:rPr>
+              <w:t>윈도우 A</w:t>
+            </w:r>
+            <w:r>
+              <w:rPr>
+                <w:rFonts w:asciiTheme="minorHAnsi" w:eastAsiaTheme="minorHAnsi" w:hAnsiTheme="minorHAnsi" w:cs="HCI Poppy"/>
+              </w:rPr>
+              <w:t>PI</w:t>
+            </w:r>
+            <w:r>
+              <w:rPr>
+                <w:rFonts w:asciiTheme="minorHAnsi" w:eastAsiaTheme="minorHAnsi" w:hAnsiTheme="minorHAnsi" w:cs="HCI Poppy" w:hint="eastAsia"/>
+              </w:rPr>
+              <w:t>를 이용하여 그래프를 출력한다</w:t>
+            </w:r>
+          </w:p>
+          <w:p>
+            <w:pPr>
+              <w:pStyle w:val="a8"/>
+              <w:spacing w:line="240" w:lineRule="auto"/>
+              <w:rPr>
+                <w:rFonts w:ascii="HCI Poppy" w:eastAsiaTheme="minorEastAsia" w:cs="HCI Poppy"/>
               </w:rPr>
             </w:pPr>
           </w:p>
@@ -3733,7 +3948,7 @@
               <w:pStyle w:val="a8"/>
               <w:spacing w:line="240" w:lineRule="auto"/>
               <w:rPr>
-                <w:rFonts w:ascii="HCI Poppy" w:eastAsia="휴먼명조" w:cs="휴먼명조" w:hint="eastAsia"/>
+                <w:rFonts w:ascii="HCI Poppy" w:eastAsia="휴먼명조" w:cs="휴먼명조"/>
               </w:rPr>
             </w:pPr>
           </w:p>
@@ -4897,52 +5112,52 @@
               <w:pStyle w:val="a8"/>
               <w:spacing w:line="240" w:lineRule="auto"/>
               <w:rPr>
+                <w:rFonts w:ascii="맑은 고딕" w:eastAsia="맑은 고딕" w:hAnsi="맑은 고딕" w:cs="맑은 고딕"/>
+              </w:rPr>
+            </w:pPr>
+            <w:r>
+              <w:rPr>
+                <w:rFonts w:ascii="HCI Poppy" w:eastAsia="HCI Poppy" w:cs="HCI Poppy"/>
+              </w:rPr>
+              <w:t xml:space="preserve">* </w:t>
+            </w:r>
+            <w:r>
+              <w:rPr>
                 <w:rFonts w:ascii="맑은 고딕" w:eastAsia="맑은 고딕" w:hAnsi="맑은 고딕" w:cs="맑은 고딕" w:hint="eastAsia"/>
               </w:rPr>
-            </w:pPr>
-            <w:r>
+              <w:t>R</w:t>
+            </w:r>
+            <w:r>
+              <w:rPr>
+                <w:rFonts w:ascii="맑은 고딕" w:eastAsia="맑은 고딕" w:hAnsi="맑은 고딕" w:cs="맑은 고딕"/>
+              </w:rPr>
+              <w:t xml:space="preserve">FID </w:t>
+            </w:r>
+            <w:r>
+              <w:rPr>
+                <w:rFonts w:ascii="맑은 고딕" w:eastAsia="맑은 고딕" w:hAnsi="맑은 고딕" w:cs="맑은 고딕" w:hint="eastAsia"/>
+              </w:rPr>
+              <w:t>기술을 응용하여 도서관이나 마트 등에서</w:t>
+            </w:r>
+            <w:r>
+              <w:rPr>
+                <w:rFonts w:ascii="맑은 고딕" w:eastAsia="맑은 고딕" w:hAnsi="맑은 고딕" w:cs="맑은 고딕"/>
+              </w:rPr>
+              <w:t xml:space="preserve"> </w:t>
+            </w:r>
+            <w:r>
+              <w:rPr>
+                <w:rFonts w:ascii="맑은 고딕" w:eastAsia="맑은 고딕" w:hAnsi="맑은 고딕" w:cs="맑은 고딕" w:hint="eastAsia"/>
+              </w:rPr>
+              <w:t>보다 효율적인 일처리를 할 수 있도록 도와주도록 함</w:t>
+            </w:r>
+          </w:p>
+          <w:p>
+            <w:pPr>
+              <w:pStyle w:val="a8"/>
+              <w:spacing w:line="240" w:lineRule="auto"/>
               <w:rPr>
                 <w:rFonts w:ascii="HCI Poppy" w:eastAsia="HCI Poppy" w:cs="HCI Poppy"/>
-              </w:rPr>
-              <w:t xml:space="preserve">* </w:t>
-            </w:r>
-            <w:r>
-              <w:rPr>
-                <w:rFonts w:ascii="맑은 고딕" w:eastAsia="맑은 고딕" w:hAnsi="맑은 고딕" w:cs="맑은 고딕" w:hint="eastAsia"/>
-              </w:rPr>
-              <w:t>R</w:t>
-            </w:r>
-            <w:r>
-              <w:rPr>
-                <w:rFonts w:ascii="맑은 고딕" w:eastAsia="맑은 고딕" w:hAnsi="맑은 고딕" w:cs="맑은 고딕"/>
-              </w:rPr>
-              <w:t xml:space="preserve">FID </w:t>
-            </w:r>
-            <w:r>
-              <w:rPr>
-                <w:rFonts w:ascii="맑은 고딕" w:eastAsia="맑은 고딕" w:hAnsi="맑은 고딕" w:cs="맑은 고딕" w:hint="eastAsia"/>
-              </w:rPr>
-              <w:t>기술을 응용하여 도서관이나 마트 등에서</w:t>
-            </w:r>
-            <w:r>
-              <w:rPr>
-                <w:rFonts w:ascii="맑은 고딕" w:eastAsia="맑은 고딕" w:hAnsi="맑은 고딕" w:cs="맑은 고딕"/>
-              </w:rPr>
-              <w:t xml:space="preserve"> </w:t>
-            </w:r>
-            <w:r>
-              <w:rPr>
-                <w:rFonts w:ascii="맑은 고딕" w:eastAsia="맑은 고딕" w:hAnsi="맑은 고딕" w:cs="맑은 고딕" w:hint="eastAsia"/>
-              </w:rPr>
-              <w:t>보다 효율적인 일처리를 할 수 있도록 도와주도록 함</w:t>
-            </w:r>
-          </w:p>
-          <w:p>
-            <w:pPr>
-              <w:pStyle w:val="a8"/>
-              <w:spacing w:line="240" w:lineRule="auto"/>
-              <w:rPr>
-                <w:rFonts w:ascii="HCI Poppy" w:eastAsia="HCI Poppy" w:cs="HCI Poppy" w:hint="eastAsia"/>
               </w:rPr>
             </w:pPr>
             <w:r>
@@ -5092,13 +5307,13 @@
               <w:pStyle w:val="a8"/>
               <w:spacing w:line="240" w:lineRule="auto"/>
               <w:rPr>
-                <w:rFonts w:ascii="HCI Poppy" w:eastAsia="휴먼명조" w:cs="휴먼명조" w:hint="eastAsia"/>
-              </w:rPr>
-            </w:pPr>
-            <w:r>
-              <w:rPr>
                 <w:rFonts w:ascii="HCI Poppy" w:eastAsia="휴먼명조" w:cs="휴먼명조"/>
               </w:rPr>
+            </w:pPr>
+            <w:r>
+              <w:rPr>
+                <w:rFonts w:ascii="HCI Poppy" w:eastAsia="휴먼명조" w:cs="휴먼명조"/>
+              </w:rPr>
               <w:t xml:space="preserve"> </w:t>
             </w:r>
           </w:p>
@@ -5209,19 +5424,19 @@
               <w:pStyle w:val="a8"/>
               <w:spacing w:line="240" w:lineRule="auto"/>
               <w:rPr>
-                <w:rFonts w:ascii="HCI Poppy" w:eastAsiaTheme="minorEastAsia" w:cs="HCI Poppy" w:hint="eastAsia"/>
-              </w:rPr>
-            </w:pPr>
-            <w:r>
-              <w:rPr>
-                <w:rFonts w:ascii="HCI Poppy" w:eastAsiaTheme="minorEastAsia" w:cs="HCI Poppy" w:hint="eastAsia"/>
-              </w:rPr>
-              <w:t xml:space="preserve"> </w:t>
-            </w:r>
-            <w:r>
-              <w:rPr>
                 <w:rFonts w:ascii="HCI Poppy" w:eastAsiaTheme="minorEastAsia" w:cs="HCI Poppy"/>
               </w:rPr>
+            </w:pPr>
+            <w:r>
+              <w:rPr>
+                <w:rFonts w:ascii="HCI Poppy" w:eastAsiaTheme="minorEastAsia" w:cs="HCI Poppy" w:hint="eastAsia"/>
+              </w:rPr>
+              <w:t xml:space="preserve"> </w:t>
+            </w:r>
+            <w:r>
+              <w:rPr>
+                <w:rFonts w:ascii="HCI Poppy" w:eastAsiaTheme="minorEastAsia" w:cs="HCI Poppy"/>
+              </w:rPr>
               <w:t xml:space="preserve">* </w:t>
             </w:r>
             <w:r>
@@ -5392,7 +5607,7 @@
               <w:pStyle w:val="a8"/>
               <w:spacing w:line="240" w:lineRule="auto"/>
               <w:rPr>
-                <w:rFonts w:ascii="HCI Poppy" w:eastAsiaTheme="minorEastAsia" w:cs="HCI Poppy" w:hint="eastAsia"/>
+                <w:rFonts w:ascii="HCI Poppy" w:eastAsiaTheme="minorEastAsia" w:cs="HCI Poppy"/>
               </w:rPr>
             </w:pPr>
           </w:p>

--- a/sourceFile/Project2/1.기초프로젝트 과제계획서.docx
+++ b/sourceFile/Project2/1.기초프로젝트 과제계획서.docx
@@ -1887,6 +1887,15 @@
           <w:p>
             <w:pPr>
               <w:pStyle w:val="a8"/>
+              <w:spacing w:line="240" w:lineRule="auto"/>
+              <w:rPr>
+                <w:rFonts w:ascii="맑은 고딕" w:eastAsia="맑은 고딕" w:hAnsi="맑은 고딕" w:cs="맑은 고딕" w:hint="eastAsia"/>
+              </w:rPr>
+            </w:pPr>
+          </w:p>
+          <w:p>
+            <w:pPr>
+              <w:pStyle w:val="a8"/>
               <w:numPr>
                 <w:ilvl w:val="0"/>
                 <w:numId w:val="4"/>
@@ -1972,6 +1981,15 @@
           <w:p>
             <w:pPr>
               <w:pStyle w:val="a8"/>
+              <w:spacing w:line="240" w:lineRule="auto"/>
+              <w:rPr>
+                <w:rFonts w:asciiTheme="majorHAnsi" w:eastAsiaTheme="majorHAnsi" w:hAnsiTheme="majorHAnsi" w:cs="HCI Poppy"/>
+              </w:rPr>
+            </w:pPr>
+          </w:p>
+          <w:p>
+            <w:pPr>
+              <w:pStyle w:val="a8"/>
               <w:numPr>
                 <w:ilvl w:val="0"/>
                 <w:numId w:val="4"/>
@@ -2063,141 +2081,63 @@
           <w:p>
             <w:pPr>
               <w:pStyle w:val="a8"/>
+              <w:spacing w:line="240" w:lineRule="auto"/>
+              <w:rPr>
+                <w:rFonts w:ascii="HCI Poppy" w:eastAsiaTheme="minorEastAsia" w:cs="HCI Poppy" w:hint="eastAsia"/>
+              </w:rPr>
+            </w:pPr>
+          </w:p>
+          <w:p>
+            <w:pPr>
+              <w:pStyle w:val="a8"/>
               <w:numPr>
                 <w:ilvl w:val="0"/>
                 <w:numId w:val="4"/>
               </w:numPr>
               <w:spacing w:line="240" w:lineRule="auto"/>
               <w:rPr>
-                <w:rFonts w:ascii="HCI Poppy" w:eastAsiaTheme="minorEastAsia" w:cs="HCI Poppy"/>
-              </w:rPr>
-            </w:pPr>
-            <w:r>
-              <w:rPr>
-                <w:rFonts w:ascii="HCI Poppy" w:eastAsiaTheme="minorEastAsia" w:cs="HCI Poppy" w:hint="eastAsia"/>
-              </w:rPr>
-              <w:t>입</w:t>
-            </w:r>
-            <w:r>
-              <w:rPr>
-                <w:rFonts w:ascii="HCI Poppy" w:eastAsiaTheme="minorEastAsia" w:cs="HCI Poppy" w:hint="eastAsia"/>
-              </w:rPr>
-              <w:t>력</w:t>
-            </w:r>
-            <w:r>
-              <w:rPr>
-                <w:rFonts w:ascii="HCI Poppy" w:eastAsiaTheme="minorEastAsia" w:cs="HCI Poppy" w:hint="eastAsia"/>
-              </w:rPr>
-              <w:t>된</w:t>
-            </w:r>
-            <w:r>
-              <w:rPr>
-                <w:rFonts w:ascii="HCI Poppy" w:eastAsiaTheme="minorEastAsia" w:cs="HCI Poppy" w:hint="eastAsia"/>
-              </w:rPr>
-              <w:t xml:space="preserve"> </w:t>
-            </w:r>
-            <w:r>
-              <w:rPr>
-                <w:rFonts w:ascii="HCI Poppy" w:eastAsiaTheme="minorEastAsia" w:cs="HCI Poppy" w:hint="eastAsia"/>
-              </w:rPr>
-              <w:t>데이터를</w:t>
-            </w:r>
-            <w:r>
-              <w:rPr>
-                <w:rFonts w:ascii="HCI Poppy" w:eastAsiaTheme="minorEastAsia" w:cs="HCI Poppy" w:hint="eastAsia"/>
-              </w:rPr>
-              <w:t xml:space="preserve"> </w:t>
-            </w:r>
-            <w:r>
-              <w:rPr>
-                <w:rFonts w:ascii="HCI Poppy" w:eastAsiaTheme="minorEastAsia" w:cs="HCI Poppy" w:hint="eastAsia"/>
-              </w:rPr>
-              <w:t>바탕으로</w:t>
-            </w:r>
-            <w:r>
-              <w:rPr>
-                <w:rFonts w:ascii="HCI Poppy" w:eastAsiaTheme="minorEastAsia" w:cs="HCI Poppy"/>
-              </w:rPr>
-              <w:t xml:space="preserve"> </w:t>
-            </w:r>
-            <w:r>
-              <w:rPr>
-                <w:rFonts w:ascii="HCI Poppy" w:eastAsiaTheme="minorEastAsia" w:cs="HCI Poppy" w:hint="eastAsia"/>
+                <w:rFonts w:asciiTheme="majorHAnsi" w:eastAsiaTheme="majorHAnsi" w:hAnsiTheme="majorHAnsi" w:cs="HCI Poppy"/>
+              </w:rPr>
+            </w:pPr>
+            <w:r>
+              <w:rPr>
+                <w:rFonts w:asciiTheme="majorHAnsi" w:eastAsiaTheme="majorHAnsi" w:hAnsiTheme="majorHAnsi" w:cs="HCI Poppy" w:hint="eastAsia"/>
               </w:rPr>
               <w:t>T</w:t>
             </w:r>
             <w:r>
               <w:rPr>
-                <w:rFonts w:ascii="HCI Poppy" w:eastAsiaTheme="minorEastAsia" w:cs="HCI Poppy"/>
-              </w:rPr>
-              <w:t>ag</w:t>
-            </w:r>
-            <w:r>
-              <w:rPr>
-                <w:rFonts w:ascii="HCI Poppy" w:eastAsiaTheme="minorEastAsia" w:cs="HCI Poppy" w:hint="eastAsia"/>
-              </w:rPr>
-              <w:t>의</w:t>
-            </w:r>
-            <w:r>
-              <w:rPr>
-                <w:rFonts w:ascii="HCI Poppy" w:eastAsiaTheme="minorEastAsia" w:cs="HCI Poppy" w:hint="eastAsia"/>
-              </w:rPr>
-              <w:t xml:space="preserve"> </w:t>
-            </w:r>
-            <w:r>
-              <w:rPr>
-                <w:rFonts w:ascii="HCI Poppy" w:eastAsiaTheme="minorEastAsia" w:cs="HCI Poppy" w:hint="eastAsia"/>
-              </w:rPr>
-              <w:t>위치를</w:t>
-            </w:r>
-            <w:r>
-              <w:rPr>
-                <w:rFonts w:ascii="HCI Poppy" w:eastAsiaTheme="minorEastAsia" w:cs="HCI Poppy" w:hint="eastAsia"/>
-              </w:rPr>
-              <w:t xml:space="preserve"> </w:t>
-            </w:r>
-            <w:r>
-              <w:rPr>
-                <w:rFonts w:ascii="HCI Poppy" w:eastAsiaTheme="minorEastAsia" w:cs="HCI Poppy" w:hint="eastAsia"/>
-              </w:rPr>
-              <w:t>계산하여</w:t>
-            </w:r>
-            <w:r>
-              <w:rPr>
-                <w:rFonts w:ascii="HCI Poppy" w:eastAsiaTheme="minorEastAsia" w:cs="HCI Poppy" w:hint="eastAsia"/>
-              </w:rPr>
-              <w:t xml:space="preserve"> </w:t>
-            </w:r>
-            <w:r>
-              <w:rPr>
-                <w:rFonts w:ascii="HCI Poppy" w:eastAsiaTheme="minorEastAsia" w:cs="HCI Poppy" w:hint="eastAsia"/>
-              </w:rPr>
-              <w:t>추론</w:t>
-            </w:r>
-            <w:r>
-              <w:rPr>
-                <w:rFonts w:ascii="HCI Poppy" w:eastAsiaTheme="minorEastAsia" w:cs="HCI Poppy" w:hint="eastAsia"/>
-              </w:rPr>
-              <w:t xml:space="preserve"> </w:t>
-            </w:r>
-            <w:r>
-              <w:rPr>
-                <w:rFonts w:ascii="HCI Poppy" w:eastAsiaTheme="minorEastAsia" w:cs="HCI Poppy" w:hint="eastAsia"/>
-              </w:rPr>
-              <w:t>하는</w:t>
-            </w:r>
-            <w:r>
-              <w:rPr>
-                <w:rFonts w:ascii="HCI Poppy" w:eastAsiaTheme="minorEastAsia" w:cs="HCI Poppy" w:hint="eastAsia"/>
-              </w:rPr>
-              <w:t xml:space="preserve"> </w:t>
-            </w:r>
-            <w:r>
-              <w:rPr>
-                <w:rFonts w:ascii="HCI Poppy" w:eastAsiaTheme="minorEastAsia" w:cs="HCI Poppy" w:hint="eastAsia"/>
-              </w:rPr>
-              <w:t>기능</w:t>
-            </w:r>
+                <w:rFonts w:asciiTheme="majorHAnsi" w:eastAsiaTheme="majorHAnsi" w:hAnsiTheme="majorHAnsi" w:cs="HCI Poppy"/>
+              </w:rPr>
+              <w:t xml:space="preserve">arget Tag </w:t>
+            </w:r>
+            <w:r>
+              <w:rPr>
+                <w:rFonts w:asciiTheme="majorHAnsi" w:eastAsiaTheme="majorHAnsi" w:hAnsiTheme="majorHAnsi" w:cs="HCI Poppy" w:hint="eastAsia"/>
+              </w:rPr>
+              <w:t xml:space="preserve">및 </w:t>
+            </w:r>
+            <w:r>
+              <w:rPr>
+                <w:rFonts w:asciiTheme="majorHAnsi" w:eastAsiaTheme="majorHAnsi" w:hAnsiTheme="majorHAnsi" w:cs="HCI Poppy"/>
+              </w:rPr>
+              <w:t>Reference Tag</w:t>
+            </w:r>
+            <w:r>
+              <w:rPr>
+                <w:rFonts w:asciiTheme="majorHAnsi" w:eastAsiaTheme="majorHAnsi" w:hAnsiTheme="majorHAnsi" w:cs="HCI Poppy" w:hint="eastAsia"/>
+              </w:rPr>
+              <w:t>의 정보를 출력하는 기능</w:t>
+            </w:r>
+          </w:p>
+          <w:p>
+            <w:pPr>
+              <w:pStyle w:val="a8"/>
+              <w:spacing w:line="240" w:lineRule="auto"/>
+              <w:rPr>
+                <w:rFonts w:asciiTheme="majorHAnsi" w:eastAsiaTheme="majorHAnsi" w:hAnsiTheme="majorHAnsi" w:cs="HCI Poppy" w:hint="eastAsia"/>
+              </w:rPr>
+            </w:pPr>
           </w:p>
           <w:p>
             <w:pPr>
@@ -2215,6 +2155,154 @@
               <w:rPr>
                 <w:rFonts w:ascii="HCI Poppy" w:eastAsiaTheme="minorEastAsia" w:cs="HCI Poppy" w:hint="eastAsia"/>
               </w:rPr>
+              <w:t>입</w:t>
+            </w:r>
+            <w:r>
+              <w:rPr>
+                <w:rFonts w:ascii="HCI Poppy" w:eastAsiaTheme="minorEastAsia" w:cs="HCI Poppy" w:hint="eastAsia"/>
+              </w:rPr>
+              <w:t>력</w:t>
+            </w:r>
+            <w:r>
+              <w:rPr>
+                <w:rFonts w:ascii="HCI Poppy" w:eastAsiaTheme="minorEastAsia" w:cs="HCI Poppy" w:hint="eastAsia"/>
+              </w:rPr>
+              <w:t>된</w:t>
+            </w:r>
+            <w:r>
+              <w:rPr>
+                <w:rFonts w:ascii="HCI Poppy" w:eastAsiaTheme="minorEastAsia" w:cs="HCI Poppy" w:hint="eastAsia"/>
+              </w:rPr>
+              <w:t xml:space="preserve"> </w:t>
+            </w:r>
+            <w:r>
+              <w:rPr>
+                <w:rFonts w:ascii="HCI Poppy" w:eastAsiaTheme="minorEastAsia" w:cs="HCI Poppy" w:hint="eastAsia"/>
+              </w:rPr>
+              <w:t>데이터를</w:t>
+            </w:r>
+            <w:r>
+              <w:rPr>
+                <w:rFonts w:ascii="HCI Poppy" w:eastAsiaTheme="minorEastAsia" w:cs="HCI Poppy" w:hint="eastAsia"/>
+              </w:rPr>
+              <w:t xml:space="preserve"> </w:t>
+            </w:r>
+            <w:r>
+              <w:rPr>
+                <w:rFonts w:ascii="HCI Poppy" w:eastAsiaTheme="minorEastAsia" w:cs="HCI Poppy" w:hint="eastAsia"/>
+              </w:rPr>
+              <w:t>바탕으로</w:t>
+            </w:r>
+            <w:r>
+              <w:rPr>
+                <w:rFonts w:ascii="HCI Poppy" w:eastAsiaTheme="minorEastAsia" w:cs="HCI Poppy"/>
+              </w:rPr>
+              <w:t xml:space="preserve"> </w:t>
+            </w:r>
+            <w:r>
+              <w:rPr>
+                <w:rFonts w:ascii="HCI Poppy" w:eastAsiaTheme="minorEastAsia" w:cs="HCI Poppy" w:hint="eastAsia"/>
+              </w:rPr>
+              <w:t>T</w:t>
+            </w:r>
+            <w:r>
+              <w:rPr>
+                <w:rFonts w:ascii="HCI Poppy" w:eastAsiaTheme="minorEastAsia" w:cs="HCI Poppy"/>
+              </w:rPr>
+              <w:t>ag</w:t>
+            </w:r>
+            <w:r>
+              <w:rPr>
+                <w:rFonts w:ascii="HCI Poppy" w:eastAsiaTheme="minorEastAsia" w:cs="HCI Poppy" w:hint="eastAsia"/>
+              </w:rPr>
+              <w:t>의</w:t>
+            </w:r>
+            <w:r>
+              <w:rPr>
+                <w:rFonts w:ascii="HCI Poppy" w:eastAsiaTheme="minorEastAsia" w:cs="HCI Poppy" w:hint="eastAsia"/>
+              </w:rPr>
+              <w:t xml:space="preserve"> </w:t>
+            </w:r>
+            <w:r>
+              <w:rPr>
+                <w:rFonts w:ascii="HCI Poppy" w:eastAsiaTheme="minorEastAsia" w:cs="HCI Poppy" w:hint="eastAsia"/>
+              </w:rPr>
+              <w:t>위치를</w:t>
+            </w:r>
+            <w:r>
+              <w:rPr>
+                <w:rFonts w:ascii="HCI Poppy" w:eastAsiaTheme="minorEastAsia" w:cs="HCI Poppy" w:hint="eastAsia"/>
+              </w:rPr>
+              <w:t xml:space="preserve"> </w:t>
+            </w:r>
+            <w:r>
+              <w:rPr>
+                <w:rFonts w:ascii="HCI Poppy" w:eastAsiaTheme="minorEastAsia" w:cs="HCI Poppy" w:hint="eastAsia"/>
+              </w:rPr>
+              <w:t>계산하여</w:t>
+            </w:r>
+            <w:r>
+              <w:rPr>
+                <w:rFonts w:ascii="HCI Poppy" w:eastAsiaTheme="minorEastAsia" w:cs="HCI Poppy" w:hint="eastAsia"/>
+              </w:rPr>
+              <w:t xml:space="preserve"> </w:t>
+            </w:r>
+            <w:r>
+              <w:rPr>
+                <w:rFonts w:ascii="HCI Poppy" w:eastAsiaTheme="minorEastAsia" w:cs="HCI Poppy" w:hint="eastAsia"/>
+              </w:rPr>
+              <w:t>추론</w:t>
+            </w:r>
+            <w:r>
+              <w:rPr>
+                <w:rFonts w:ascii="HCI Poppy" w:eastAsiaTheme="minorEastAsia" w:cs="HCI Poppy" w:hint="eastAsia"/>
+              </w:rPr>
+              <w:t xml:space="preserve"> </w:t>
+            </w:r>
+            <w:r>
+              <w:rPr>
+                <w:rFonts w:ascii="HCI Poppy" w:eastAsiaTheme="minorEastAsia" w:cs="HCI Poppy" w:hint="eastAsia"/>
+              </w:rPr>
+              <w:t>하는</w:t>
+            </w:r>
+            <w:r>
+              <w:rPr>
+                <w:rFonts w:ascii="HCI Poppy" w:eastAsiaTheme="minorEastAsia" w:cs="HCI Poppy" w:hint="eastAsia"/>
+              </w:rPr>
+              <w:t xml:space="preserve"> </w:t>
+            </w:r>
+            <w:r>
+              <w:rPr>
+                <w:rFonts w:ascii="HCI Poppy" w:eastAsiaTheme="minorEastAsia" w:cs="HCI Poppy" w:hint="eastAsia"/>
+              </w:rPr>
+              <w:t>기능</w:t>
+            </w:r>
+          </w:p>
+          <w:p>
+            <w:pPr>
+              <w:pStyle w:val="a8"/>
+              <w:spacing w:line="240" w:lineRule="auto"/>
+              <w:rPr>
+                <w:rFonts w:ascii="HCI Poppy" w:eastAsiaTheme="minorEastAsia" w:cs="HCI Poppy" w:hint="eastAsia"/>
+              </w:rPr>
+            </w:pPr>
+          </w:p>
+          <w:p>
+            <w:pPr>
+              <w:pStyle w:val="a8"/>
+              <w:numPr>
+                <w:ilvl w:val="0"/>
+                <w:numId w:val="4"/>
+              </w:numPr>
+              <w:spacing w:line="240" w:lineRule="auto"/>
+              <w:rPr>
+                <w:rFonts w:ascii="HCI Poppy" w:eastAsiaTheme="minorEastAsia" w:cs="HCI Poppy"/>
+              </w:rPr>
+            </w:pPr>
+            <w:r>
+              <w:rPr>
+                <w:rFonts w:ascii="HCI Poppy" w:eastAsiaTheme="minorEastAsia" w:cs="HCI Poppy" w:hint="eastAsia"/>
+              </w:rPr>
               <w:t>산출된</w:t>
             </w:r>
             <w:r>
@@ -2265,6 +2353,15 @@
               </w:rPr>
               <w:t>기능</w:t>
             </w:r>
+          </w:p>
+          <w:p>
+            <w:pPr>
+              <w:pStyle w:val="a8"/>
+              <w:spacing w:line="240" w:lineRule="auto"/>
+              <w:rPr>
+                <w:rFonts w:ascii="HCI Poppy" w:eastAsiaTheme="minorEastAsia" w:cs="HCI Poppy" w:hint="eastAsia"/>
+              </w:rPr>
+            </w:pPr>
           </w:p>
           <w:p>
             <w:pPr>
@@ -3396,13 +3493,58 @@
               </w:rPr>
               <w:t>입력했을 경우 사용자로부터 다시 입력을 기다린다.</w:t>
             </w:r>
+            <w:r>
+              <w:rPr>
+                <w:rFonts w:asciiTheme="majorHAnsi" w:eastAsiaTheme="majorHAnsi" w:hAnsiTheme="majorHAnsi" w:cs="HCI Poppy"/>
+              </w:rPr>
+              <w:t xml:space="preserve"> </w:t>
+            </w:r>
           </w:p>
           <w:p>
             <w:pPr>
               <w:pStyle w:val="a8"/>
               <w:spacing w:line="240" w:lineRule="auto"/>
               <w:rPr>
+                <w:rFonts w:asciiTheme="majorHAnsi" w:eastAsiaTheme="majorHAnsi" w:hAnsiTheme="majorHAnsi" w:cs="HCI Poppy" w:hint="eastAsia"/>
+              </w:rPr>
+            </w:pPr>
+            <w:r>
+              <w:rPr>
+                <w:rFonts w:asciiTheme="majorHAnsi" w:eastAsiaTheme="majorHAnsi" w:hAnsiTheme="majorHAnsi" w:cs="HCI Poppy" w:hint="eastAsia"/>
+              </w:rPr>
+              <w:t>해당</w:t>
+            </w:r>
+            <w:r>
+              <w:rPr>
                 <w:rFonts w:asciiTheme="majorHAnsi" w:eastAsiaTheme="majorHAnsi" w:hAnsiTheme="majorHAnsi" w:cs="HCI Poppy"/>
+              </w:rPr>
+              <w:t xml:space="preserve"> </w:t>
+            </w:r>
+            <w:r>
+              <w:rPr>
+                <w:rFonts w:asciiTheme="majorHAnsi" w:eastAsiaTheme="majorHAnsi" w:hAnsiTheme="majorHAnsi" w:cs="HCI Poppy" w:hint="eastAsia"/>
+              </w:rPr>
+              <w:t xml:space="preserve">기능을 위한 인터페이스 출력 이전에 </w:t>
+            </w:r>
+            <w:r>
+              <w:rPr>
+                <w:rFonts w:asciiTheme="majorHAnsi" w:eastAsiaTheme="majorHAnsi" w:hAnsiTheme="majorHAnsi" w:cs="HCI Poppy"/>
+              </w:rPr>
+              <w:t>C</w:t>
+            </w:r>
+            <w:r>
+              <w:rPr>
+                <w:rFonts w:asciiTheme="majorHAnsi" w:eastAsiaTheme="majorHAnsi" w:hAnsiTheme="majorHAnsi" w:cs="HCI Poppy" w:hint="eastAsia"/>
+              </w:rPr>
+              <w:t>번 기능을 수행하는데 있어 필요한 값을 미리 계산하고 저장하는 기능을 수행한다.</w:t>
+            </w:r>
+          </w:p>
+          <w:p>
+            <w:pPr>
+              <w:pStyle w:val="a8"/>
+              <w:spacing w:line="240" w:lineRule="auto"/>
+              <w:rPr>
+                <w:rFonts w:asciiTheme="majorHAnsi" w:eastAsiaTheme="majorHAnsi" w:hAnsiTheme="majorHAnsi" w:cs="HCI Poppy" w:hint="eastAsia"/>
               </w:rPr>
             </w:pPr>
           </w:p>
@@ -3415,238 +3557,242 @@
               </w:numPr>
               <w:spacing w:line="240" w:lineRule="auto"/>
               <w:rPr>
+                <w:rFonts w:asciiTheme="majorHAnsi" w:eastAsiaTheme="majorHAnsi" w:hAnsiTheme="majorHAnsi" w:cs="HCI Poppy"/>
+              </w:rPr>
+            </w:pPr>
+            <w:r>
+              <w:rPr>
+                <w:rFonts w:asciiTheme="majorHAnsi" w:eastAsiaTheme="majorHAnsi" w:hAnsiTheme="majorHAnsi" w:cs="HCI Poppy" w:hint="eastAsia"/>
+              </w:rPr>
+              <w:t>T</w:t>
+            </w:r>
+            <w:r>
+              <w:rPr>
+                <w:rFonts w:asciiTheme="majorHAnsi" w:eastAsiaTheme="majorHAnsi" w:hAnsiTheme="majorHAnsi" w:cs="HCI Poppy"/>
+              </w:rPr>
+              <w:t xml:space="preserve">arget Tag </w:t>
+            </w:r>
+            <w:r>
+              <w:rPr>
+                <w:rFonts w:asciiTheme="majorHAnsi" w:eastAsiaTheme="majorHAnsi" w:hAnsiTheme="majorHAnsi" w:cs="HCI Poppy" w:hint="eastAsia"/>
+              </w:rPr>
+              <w:t xml:space="preserve">및 </w:t>
+            </w:r>
+            <w:r>
+              <w:rPr>
+                <w:rFonts w:asciiTheme="majorHAnsi" w:eastAsiaTheme="majorHAnsi" w:hAnsiTheme="majorHAnsi" w:cs="HCI Poppy"/>
+              </w:rPr>
+              <w:t>Reference Tag</w:t>
+            </w:r>
+            <w:r>
+              <w:rPr>
+                <w:rFonts w:asciiTheme="majorHAnsi" w:eastAsiaTheme="majorHAnsi" w:hAnsiTheme="majorHAnsi" w:cs="HCI Poppy" w:hint="eastAsia"/>
+              </w:rPr>
+              <w:t>의 정보를 출력하는 기능</w:t>
+            </w:r>
+          </w:p>
+          <w:p>
+            <w:pPr>
+              <w:pStyle w:val="a8"/>
+              <w:spacing w:line="240" w:lineRule="auto"/>
+              <w:rPr>
                 <w:rFonts w:ascii="HCI Poppy" w:eastAsiaTheme="minorEastAsia" w:cs="HCI Poppy"/>
               </w:rPr>
             </w:pPr>
             <w:r>
               <w:rPr>
-                <w:rFonts w:ascii="HCI Poppy" w:eastAsiaTheme="minorEastAsia" w:cs="HCI Poppy" w:hint="eastAsia"/>
-              </w:rPr>
-              <w:t>입력된</w:t>
-            </w:r>
-            <w:r>
-              <w:rPr>
-                <w:rFonts w:ascii="HCI Poppy" w:eastAsiaTheme="minorEastAsia" w:cs="HCI Poppy" w:hint="eastAsia"/>
-              </w:rPr>
-              <w:t xml:space="preserve"> </w:t>
-            </w:r>
-            <w:r>
-              <w:rPr>
-                <w:rFonts w:ascii="HCI Poppy" w:eastAsiaTheme="minorEastAsia" w:cs="HCI Poppy" w:hint="eastAsia"/>
-              </w:rPr>
-              <w:t>데이터를</w:t>
-            </w:r>
-            <w:r>
-              <w:rPr>
-                <w:rFonts w:ascii="HCI Poppy" w:eastAsiaTheme="minorEastAsia" w:cs="HCI Poppy" w:hint="eastAsia"/>
-              </w:rPr>
-              <w:t xml:space="preserve"> </w:t>
-            </w:r>
-            <w:r>
-              <w:rPr>
-                <w:rFonts w:ascii="HCI Poppy" w:eastAsiaTheme="minorEastAsia" w:cs="HCI Poppy" w:hint="eastAsia"/>
-              </w:rPr>
-              <w:t>바탕으로</w:t>
-            </w:r>
-            <w:r>
-              <w:rPr>
-                <w:rFonts w:ascii="HCI Poppy" w:eastAsiaTheme="minorEastAsia" w:cs="HCI Poppy"/>
-              </w:rPr>
-              <w:t xml:space="preserve"> </w:t>
-            </w:r>
-            <w:r>
-              <w:rPr>
-                <w:rFonts w:ascii="HCI Poppy" w:eastAsiaTheme="minorEastAsia" w:cs="HCI Poppy" w:hint="eastAsia"/>
-              </w:rPr>
-              <w:t>T</w:t>
-            </w:r>
-            <w:r>
-              <w:rPr>
-                <w:rFonts w:ascii="HCI Poppy" w:eastAsiaTheme="minorEastAsia" w:cs="HCI Poppy"/>
-              </w:rPr>
-              <w:t>ag</w:t>
-            </w:r>
-            <w:r>
-              <w:rPr>
-                <w:rFonts w:ascii="HCI Poppy" w:eastAsiaTheme="minorEastAsia" w:cs="HCI Poppy" w:hint="eastAsia"/>
-              </w:rPr>
-              <w:t>의</w:t>
-            </w:r>
-            <w:r>
-              <w:rPr>
-                <w:rFonts w:ascii="HCI Poppy" w:eastAsiaTheme="minorEastAsia" w:cs="HCI Poppy" w:hint="eastAsia"/>
-              </w:rPr>
-              <w:t xml:space="preserve"> </w:t>
-            </w:r>
-            <w:r>
-              <w:rPr>
-                <w:rFonts w:ascii="HCI Poppy" w:eastAsiaTheme="minorEastAsia" w:cs="HCI Poppy" w:hint="eastAsia"/>
-              </w:rPr>
-              <w:t>위치를</w:t>
-            </w:r>
-            <w:r>
-              <w:rPr>
-                <w:rFonts w:ascii="HCI Poppy" w:eastAsiaTheme="minorEastAsia" w:cs="HCI Poppy" w:hint="eastAsia"/>
-              </w:rPr>
-              <w:t xml:space="preserve"> </w:t>
-            </w:r>
-            <w:r>
-              <w:rPr>
-                <w:rFonts w:ascii="HCI Poppy" w:eastAsiaTheme="minorEastAsia" w:cs="HCI Poppy" w:hint="eastAsia"/>
-              </w:rPr>
-              <w:t>계산하여</w:t>
-            </w:r>
-            <w:r>
-              <w:rPr>
-                <w:rFonts w:ascii="HCI Poppy" w:eastAsiaTheme="minorEastAsia" w:cs="HCI Poppy" w:hint="eastAsia"/>
-              </w:rPr>
-              <w:t xml:space="preserve"> </w:t>
-            </w:r>
-            <w:r>
-              <w:rPr>
-                <w:rFonts w:ascii="HCI Poppy" w:eastAsiaTheme="minorEastAsia" w:cs="HCI Poppy" w:hint="eastAsia"/>
-              </w:rPr>
-              <w:t>추론</w:t>
-            </w:r>
-            <w:r>
-              <w:rPr>
-                <w:rFonts w:ascii="HCI Poppy" w:eastAsiaTheme="minorEastAsia" w:cs="HCI Poppy" w:hint="eastAsia"/>
-              </w:rPr>
-              <w:t xml:space="preserve"> </w:t>
-            </w:r>
-            <w:r>
-              <w:rPr>
-                <w:rFonts w:ascii="HCI Poppy" w:eastAsiaTheme="minorEastAsia" w:cs="HCI Poppy" w:hint="eastAsia"/>
-              </w:rPr>
-              <w:t>하는</w:t>
-            </w:r>
-            <w:r>
-              <w:rPr>
-                <w:rFonts w:ascii="HCI Poppy" w:eastAsiaTheme="minorEastAsia" w:cs="HCI Poppy" w:hint="eastAsia"/>
-              </w:rPr>
-              <w:t xml:space="preserve"> </w:t>
-            </w:r>
-            <w:r>
-              <w:rPr>
-                <w:rFonts w:ascii="HCI Poppy" w:eastAsiaTheme="minorEastAsia" w:cs="HCI Poppy" w:hint="eastAsia"/>
-              </w:rPr>
-              <w:t>기능</w:t>
+                <w:noProof/>
+              </w:rPr>
+              <w:lastRenderedPageBreak/>
+              <w:drawing>
+                <wp:inline distT="0" distB="0" distL="0" distR="0">
+                  <wp:extent cx="6067425" cy="4680737"/>
+                  <wp:effectExtent l="0" t="0" r="0" b="0"/>
+                  <wp:docPr id="1" name="그림 1"/>
+                  <wp:cNvGraphicFramePr>
+                    <a:graphicFrameLocks xmlns:a="http://schemas.openxmlformats.org/drawingml/2006/main" noChangeAspect="1"/>
+                  </wp:cNvGraphicFramePr>
+                  <a:graphic xmlns:a="http://schemas.openxmlformats.org/drawingml/2006/main">
+                    <a:graphicData uri="http://schemas.openxmlformats.org/drawingml/2006/picture">
+                      <pic:pic xmlns:pic="http://schemas.openxmlformats.org/drawingml/2006/picture">
+                        <pic:nvPicPr>
+                          <pic:cNvPr id="0" name="Picture 1"/>
+                          <pic:cNvPicPr>
+                            <a:picLocks noChangeAspect="1" noChangeArrowheads="1"/>
+                          </pic:cNvPicPr>
+                        </pic:nvPicPr>
+                        <pic:blipFill>
+                          <a:blip r:embed="rId11">
+                            <a:extLst>
+                              <a:ext uri="{28A0092B-C50C-407E-A947-70E740481C1C}">
+                                <a14:useLocalDpi xmlns:a14="http://schemas.microsoft.com/office/drawing/2010/main" val="0"/>
+                              </a:ext>
+                            </a:extLst>
+                          </a:blip>
+                          <a:srcRect/>
+                          <a:stretch>
+                            <a:fillRect/>
+                          </a:stretch>
+                        </pic:blipFill>
+                        <pic:spPr bwMode="auto">
+                          <a:xfrm>
+                            <a:off x="0" y="0"/>
+                            <a:ext cx="6079990" cy="4690430"/>
+                          </a:xfrm>
+                          <a:prstGeom prst="rect">
+                            <a:avLst/>
+                          </a:prstGeom>
+                          <a:noFill/>
+                          <a:ln>
+                            <a:noFill/>
+                          </a:ln>
+                        </pic:spPr>
+                      </pic:pic>
+                    </a:graphicData>
+                  </a:graphic>
+                </wp:inline>
+              </w:drawing>
             </w:r>
           </w:p>
           <w:p>
             <w:pPr>
               <w:pStyle w:val="a8"/>
               <w:spacing w:line="240" w:lineRule="auto"/>
-              <w:rPr>
-                <w:rFonts w:asciiTheme="minorHAnsi" w:eastAsiaTheme="minorHAnsi" w:hAnsiTheme="minorHAnsi" w:cs="HCI Poppy"/>
-              </w:rPr>
-            </w:pPr>
+              <w:jc w:val="center"/>
+              <w:rPr>
+                <w:rFonts w:asciiTheme="majorHAnsi" w:eastAsiaTheme="majorHAnsi" w:hAnsiTheme="majorHAnsi" w:cs="HCI Poppy"/>
+              </w:rPr>
+            </w:pPr>
+            <w:r>
+              <w:rPr>
+                <w:rFonts w:asciiTheme="majorHAnsi" w:eastAsiaTheme="majorHAnsi" w:hAnsiTheme="majorHAnsi" w:cs="HCI Poppy" w:hint="eastAsia"/>
+              </w:rPr>
+              <w:t xml:space="preserve">그림 </w:t>
+            </w:r>
+            <w:r>
+              <w:rPr>
+                <w:rFonts w:asciiTheme="majorHAnsi" w:eastAsiaTheme="majorHAnsi" w:hAnsiTheme="majorHAnsi" w:cs="HCI Poppy"/>
+              </w:rPr>
+              <w:t>2-4</w:t>
+            </w:r>
           </w:p>
           <w:p>
             <w:pPr>
               <w:pStyle w:val="a8"/>
               <w:spacing w:line="240" w:lineRule="auto"/>
               <w:rPr>
-                <w:rFonts w:asciiTheme="minorHAnsi" w:eastAsiaTheme="minorHAnsi" w:hAnsiTheme="minorHAnsi" w:cs="HCI Poppy"/>
-              </w:rPr>
-            </w:pPr>
-            <w:r>
-              <w:rPr>
-                <w:rFonts w:asciiTheme="minorHAnsi" w:eastAsiaTheme="minorHAnsi" w:hAnsiTheme="minorHAnsi" w:cs="HCI Poppy" w:hint="eastAsia"/>
-              </w:rPr>
-              <w:t xml:space="preserve"> </w:t>
-            </w:r>
-            <w:r>
-              <w:rPr>
-                <w:rFonts w:asciiTheme="minorHAnsi" w:eastAsiaTheme="minorHAnsi" w:hAnsiTheme="minorHAnsi" w:cs="HCI Poppy"/>
+                <w:rFonts w:asciiTheme="majorHAnsi" w:eastAsiaTheme="majorHAnsi" w:hAnsiTheme="majorHAnsi" w:cs="HCI Poppy" w:hint="eastAsia"/>
+              </w:rPr>
+            </w:pPr>
+            <w:r>
+              <w:rPr>
+                <w:rFonts w:asciiTheme="majorHAnsi" w:eastAsiaTheme="majorHAnsi" w:hAnsiTheme="majorHAnsi" w:cs="HCI Poppy" w:hint="eastAsia"/>
+              </w:rPr>
+              <w:t xml:space="preserve"> </w:t>
+            </w:r>
+            <w:r>
+              <w:rPr>
+                <w:rFonts w:asciiTheme="majorHAnsi" w:eastAsiaTheme="majorHAnsi" w:hAnsiTheme="majorHAnsi" w:cs="HCI Poppy"/>
               </w:rPr>
               <w:t xml:space="preserve">-&gt; </w:t>
             </w:r>
             <w:r>
               <w:rPr>
-                <w:rFonts w:asciiTheme="minorHAnsi" w:eastAsiaTheme="minorHAnsi" w:hAnsiTheme="minorHAnsi" w:cs="HCI Poppy" w:hint="eastAsia"/>
-              </w:rPr>
-              <w:t>입력된 t</w:t>
-            </w:r>
-            <w:r>
-              <w:rPr>
-                <w:rFonts w:asciiTheme="minorHAnsi" w:eastAsiaTheme="minorHAnsi" w:hAnsiTheme="minorHAnsi" w:cs="HCI Poppy"/>
-              </w:rPr>
-              <w:t>ag</w:t>
-            </w:r>
-            <w:r>
-              <w:rPr>
-                <w:rFonts w:asciiTheme="minorHAnsi" w:eastAsiaTheme="minorHAnsi" w:hAnsiTheme="minorHAnsi" w:cs="HCI Poppy" w:hint="eastAsia"/>
-              </w:rPr>
-              <w:t xml:space="preserve">의 </w:t>
-            </w:r>
-            <w:r>
-              <w:rPr>
-                <w:rFonts w:asciiTheme="minorHAnsi" w:eastAsiaTheme="minorHAnsi" w:hAnsiTheme="minorHAnsi" w:cs="HCI Poppy"/>
-              </w:rPr>
-              <w:t xml:space="preserve">RSSI </w:t>
-            </w:r>
-            <w:r>
-              <w:rPr>
-                <w:rFonts w:asciiTheme="minorHAnsi" w:eastAsiaTheme="minorHAnsi" w:hAnsiTheme="minorHAnsi" w:cs="HCI Poppy" w:hint="eastAsia"/>
-              </w:rPr>
-              <w:t>값의 평균과</w:t>
-            </w:r>
-            <w:r>
-              <w:rPr>
-                <w:rFonts w:asciiTheme="minorHAnsi" w:eastAsiaTheme="minorHAnsi" w:hAnsiTheme="minorHAnsi" w:cs="HCI Poppy"/>
-              </w:rPr>
-              <w:t xml:space="preserve"> </w:t>
+                <w:rFonts w:asciiTheme="majorHAnsi" w:eastAsiaTheme="majorHAnsi" w:hAnsiTheme="majorHAnsi" w:cs="HCI Poppy" w:hint="eastAsia"/>
+              </w:rPr>
+              <w:t>사용자의 입력에 따라 T</w:t>
+            </w:r>
+            <w:r>
+              <w:rPr>
+                <w:rFonts w:asciiTheme="majorHAnsi" w:eastAsiaTheme="majorHAnsi" w:hAnsiTheme="majorHAnsi" w:cs="HCI Poppy"/>
+              </w:rPr>
+              <w:t xml:space="preserve">arget Tag </w:t>
+            </w:r>
+            <w:r>
+              <w:rPr>
+                <w:rFonts w:asciiTheme="majorHAnsi" w:eastAsiaTheme="majorHAnsi" w:hAnsiTheme="majorHAnsi" w:cs="HCI Poppy" w:hint="eastAsia"/>
+              </w:rPr>
+              <w:t xml:space="preserve">혹은 </w:t>
+            </w:r>
+            <w:r>
+              <w:rPr>
+                <w:rFonts w:asciiTheme="majorHAnsi" w:eastAsiaTheme="majorHAnsi" w:hAnsiTheme="majorHAnsi" w:cs="HCI Poppy"/>
+              </w:rPr>
+              <w:t>Reference Tag</w:t>
+            </w:r>
+            <w:r>
+              <w:rPr>
+                <w:rFonts w:asciiTheme="majorHAnsi" w:eastAsiaTheme="majorHAnsi" w:hAnsiTheme="majorHAnsi" w:cs="HCI Poppy" w:hint="eastAsia"/>
+              </w:rPr>
+              <w:t>의 데이터를 출력한다. R</w:t>
+            </w:r>
+            <w:r>
+              <w:rPr>
+                <w:rFonts w:asciiTheme="majorHAnsi" w:eastAsiaTheme="majorHAnsi" w:hAnsiTheme="majorHAnsi" w:cs="HCI Poppy"/>
+              </w:rPr>
+              <w:t>eference Tag</w:t>
+            </w:r>
+            <w:r>
+              <w:rPr>
+                <w:rFonts w:asciiTheme="majorHAnsi" w:eastAsiaTheme="majorHAnsi" w:hAnsiTheme="majorHAnsi" w:cs="HCI Poppy" w:hint="eastAsia"/>
+              </w:rPr>
+              <w:t>의 경우</w:t>
+            </w:r>
+            <w:r>
+              <w:rPr>
+                <w:rFonts w:asciiTheme="majorHAnsi" w:eastAsiaTheme="majorHAnsi" w:hAnsiTheme="majorHAnsi" w:cs="HCI Poppy"/>
+              </w:rPr>
+              <w:t xml:space="preserve">, </w:t>
+            </w:r>
+            <w:r>
+              <w:rPr>
+                <w:rFonts w:asciiTheme="majorHAnsi" w:eastAsiaTheme="majorHAnsi" w:hAnsiTheme="majorHAnsi" w:cs="HCI Poppy" w:hint="eastAsia"/>
+              </w:rPr>
+              <w:t xml:space="preserve">각 </w:t>
+            </w:r>
+            <w:r>
+              <w:rPr>
+                <w:rFonts w:asciiTheme="majorHAnsi" w:eastAsiaTheme="majorHAnsi" w:hAnsiTheme="majorHAnsi" w:cs="HCI Poppy"/>
+              </w:rPr>
+              <w:t>Tag</w:t>
+            </w:r>
+            <w:r>
+              <w:rPr>
+                <w:rFonts w:asciiTheme="majorHAnsi" w:eastAsiaTheme="majorHAnsi" w:hAnsiTheme="majorHAnsi" w:cs="HCI Poppy" w:hint="eastAsia"/>
+              </w:rPr>
+              <w:t xml:space="preserve">별 평균 </w:t>
             </w:r>
             <w:proofErr w:type="spellStart"/>
             <w:r>
               <w:rPr>
-                <w:rFonts w:asciiTheme="minorHAnsi" w:eastAsiaTheme="minorHAnsi" w:hAnsiTheme="minorHAnsi" w:cs="HCI Poppy" w:hint="eastAsia"/>
-              </w:rPr>
-              <w:t>k</w:t>
-            </w:r>
-            <w:r>
-              <w:rPr>
-                <w:rFonts w:asciiTheme="minorHAnsi" w:eastAsiaTheme="minorHAnsi" w:hAnsiTheme="minorHAnsi" w:cs="HCI Poppy"/>
-              </w:rPr>
-              <w:t>NN</w:t>
+                <w:rFonts w:asciiTheme="majorHAnsi" w:eastAsiaTheme="majorHAnsi" w:hAnsiTheme="majorHAnsi" w:cs="HCI Poppy"/>
+              </w:rPr>
+              <w:t>Rssi</w:t>
             </w:r>
             <w:proofErr w:type="spellEnd"/>
             <w:r>
               <w:rPr>
-                <w:rFonts w:asciiTheme="minorHAnsi" w:eastAsiaTheme="minorHAnsi" w:hAnsiTheme="minorHAnsi" w:cs="HCI Poppy"/>
-              </w:rPr>
-              <w:t xml:space="preserve"> </w:t>
-            </w:r>
-            <w:r>
-              <w:rPr>
-                <w:rFonts w:asciiTheme="minorHAnsi" w:eastAsiaTheme="minorHAnsi" w:hAnsiTheme="minorHAnsi" w:cs="HCI Poppy" w:hint="eastAsia"/>
-              </w:rPr>
-              <w:t xml:space="preserve">알고리즘을 이용하여 </w:t>
-            </w:r>
-            <w:r>
-              <w:rPr>
-                <w:rFonts w:asciiTheme="minorHAnsi" w:eastAsiaTheme="minorHAnsi" w:hAnsiTheme="minorHAnsi" w:cs="HCI Poppy"/>
-              </w:rPr>
-              <w:t>tag</w:t>
-            </w:r>
-            <w:r>
-              <w:rPr>
-                <w:rFonts w:asciiTheme="minorHAnsi" w:eastAsiaTheme="minorHAnsi" w:hAnsiTheme="minorHAnsi" w:cs="HCI Poppy" w:hint="eastAsia"/>
-              </w:rPr>
-              <w:t>의 위치를 추정하는</w:t>
-            </w:r>
-            <w:r>
-              <w:rPr>
-                <w:rFonts w:asciiTheme="minorHAnsi" w:eastAsiaTheme="minorHAnsi" w:hAnsiTheme="minorHAnsi" w:cs="HCI Poppy"/>
-              </w:rPr>
-              <w:t xml:space="preserve"> </w:t>
-            </w:r>
-            <w:r>
-              <w:rPr>
-                <w:rFonts w:asciiTheme="minorHAnsi" w:eastAsiaTheme="minorHAnsi" w:hAnsiTheme="minorHAnsi" w:cs="HCI Poppy" w:hint="eastAsia"/>
-              </w:rPr>
-              <w:t xml:space="preserve">기능을 수행한다. </w:t>
+                <w:rFonts w:asciiTheme="majorHAnsi" w:eastAsiaTheme="majorHAnsi" w:hAnsiTheme="majorHAnsi" w:cs="HCI Poppy"/>
+              </w:rPr>
+              <w:t xml:space="preserve"> </w:t>
+            </w:r>
+            <w:r>
+              <w:rPr>
+                <w:rFonts w:asciiTheme="majorHAnsi" w:eastAsiaTheme="majorHAnsi" w:hAnsiTheme="majorHAnsi" w:cs="HCI Poppy" w:hint="eastAsia"/>
+              </w:rPr>
+              <w:t>값과 시간 값을 출력하고</w:t>
+            </w:r>
+            <w:r>
+              <w:rPr>
+                <w:rFonts w:asciiTheme="majorHAnsi" w:eastAsiaTheme="majorHAnsi" w:hAnsiTheme="majorHAnsi" w:cs="HCI Poppy"/>
+              </w:rPr>
+              <w:t xml:space="preserve">, </w:t>
+            </w:r>
+            <w:r>
+              <w:rPr>
+                <w:rFonts w:asciiTheme="majorHAnsi" w:eastAsiaTheme="majorHAnsi" w:hAnsiTheme="majorHAnsi" w:cs="HCI Poppy" w:hint="eastAsia"/>
+              </w:rPr>
+              <w:t>데이터 파싱 과정에서 단 한번도 읽히지 않았다면 해당 데이터가 존재 하지 않음을 출력한다.</w:t>
             </w:r>
           </w:p>
           <w:p>
@@ -3654,64 +3800,9 @@
               <w:pStyle w:val="a8"/>
               <w:spacing w:line="240" w:lineRule="auto"/>
               <w:rPr>
-                <w:rFonts w:asciiTheme="minorHAnsi" w:eastAsiaTheme="minorHAnsi" w:hAnsiTheme="minorHAnsi" w:cs="HCI Poppy"/>
-              </w:rPr>
-            </w:pPr>
-            <w:r>
-              <w:rPr>
-                <w:rFonts w:asciiTheme="minorHAnsi" w:eastAsiaTheme="minorHAnsi" w:hAnsiTheme="minorHAnsi" w:cs="HCI Poppy" w:hint="eastAsia"/>
-              </w:rPr>
-              <w:t xml:space="preserve"> </w:t>
-            </w:r>
-            <w:r>
-              <w:rPr>
-                <w:rFonts w:asciiTheme="minorHAnsi" w:eastAsiaTheme="minorHAnsi" w:hAnsiTheme="minorHAnsi" w:cs="HCI Poppy"/>
-              </w:rPr>
-              <w:t xml:space="preserve">* </w:t>
-            </w:r>
-            <w:proofErr w:type="spellStart"/>
-            <w:r>
-              <w:rPr>
-                <w:rFonts w:asciiTheme="minorHAnsi" w:eastAsiaTheme="minorHAnsi" w:hAnsiTheme="minorHAnsi" w:cs="HCI Poppy"/>
-              </w:rPr>
-              <w:t>kNN</w:t>
-            </w:r>
-            <w:proofErr w:type="spellEnd"/>
-            <w:r>
-              <w:rPr>
-                <w:rFonts w:asciiTheme="minorHAnsi" w:eastAsiaTheme="minorHAnsi" w:hAnsiTheme="minorHAnsi" w:cs="HCI Poppy"/>
-              </w:rPr>
-              <w:t xml:space="preserve"> </w:t>
-            </w:r>
-            <w:r>
-              <w:rPr>
-                <w:rFonts w:asciiTheme="minorHAnsi" w:eastAsiaTheme="minorHAnsi" w:hAnsiTheme="minorHAnsi" w:cs="HCI Poppy" w:hint="eastAsia"/>
-              </w:rPr>
-              <w:t>알고리즘</w:t>
-            </w:r>
-          </w:p>
-          <w:p>
-            <w:pPr>
-              <w:pStyle w:val="a8"/>
-              <w:spacing w:line="240" w:lineRule="auto"/>
-              <w:rPr>
-                <w:rFonts w:asciiTheme="minorHAnsi" w:eastAsiaTheme="minorHAnsi" w:hAnsiTheme="minorHAnsi" w:cs="HCI Poppy" w:hint="eastAsia"/>
-              </w:rPr>
-            </w:pPr>
-            <w:r>
-              <w:rPr>
-                <w:rFonts w:asciiTheme="minorHAnsi" w:eastAsiaTheme="minorHAnsi" w:hAnsiTheme="minorHAnsi" w:cs="HCI Poppy" w:hint="eastAsia"/>
-              </w:rPr>
-              <w:t xml:space="preserve"> </w:t>
-            </w:r>
-            <w:r>
-              <w:rPr>
-                <w:rFonts w:asciiTheme="minorHAnsi" w:eastAsiaTheme="minorHAnsi" w:hAnsiTheme="minorHAnsi" w:cs="HCI Poppy"/>
-              </w:rPr>
-              <w:t>-&gt;</w:t>
-            </w:r>
-            <w:bookmarkStart w:id="0" w:name="_GoBack"/>
-            <w:bookmarkEnd w:id="0"/>
+                <w:rFonts w:asciiTheme="majorHAnsi" w:eastAsiaTheme="majorHAnsi" w:hAnsiTheme="majorHAnsi" w:cs="HCI Poppy" w:hint="eastAsia"/>
+              </w:rPr>
+            </w:pPr>
           </w:p>
           <w:p>
             <w:pPr>
@@ -3729,6 +3820,482 @@
               <w:rPr>
                 <w:rFonts w:ascii="HCI Poppy" w:eastAsiaTheme="minorEastAsia" w:cs="HCI Poppy" w:hint="eastAsia"/>
               </w:rPr>
+              <w:t>입력된</w:t>
+            </w:r>
+            <w:r>
+              <w:rPr>
+                <w:rFonts w:ascii="HCI Poppy" w:eastAsiaTheme="minorEastAsia" w:cs="HCI Poppy" w:hint="eastAsia"/>
+              </w:rPr>
+              <w:t xml:space="preserve"> </w:t>
+            </w:r>
+            <w:r>
+              <w:rPr>
+                <w:rFonts w:ascii="HCI Poppy" w:eastAsiaTheme="minorEastAsia" w:cs="HCI Poppy" w:hint="eastAsia"/>
+              </w:rPr>
+              <w:t>데이터를</w:t>
+            </w:r>
+            <w:r>
+              <w:rPr>
+                <w:rFonts w:ascii="HCI Poppy" w:eastAsiaTheme="minorEastAsia" w:cs="HCI Poppy" w:hint="eastAsia"/>
+              </w:rPr>
+              <w:t xml:space="preserve"> </w:t>
+            </w:r>
+            <w:r>
+              <w:rPr>
+                <w:rFonts w:ascii="HCI Poppy" w:eastAsiaTheme="minorEastAsia" w:cs="HCI Poppy" w:hint="eastAsia"/>
+              </w:rPr>
+              <w:t>바탕으로</w:t>
+            </w:r>
+            <w:r>
+              <w:rPr>
+                <w:rFonts w:ascii="HCI Poppy" w:eastAsiaTheme="minorEastAsia" w:cs="HCI Poppy"/>
+              </w:rPr>
+              <w:t xml:space="preserve"> </w:t>
+            </w:r>
+            <w:r>
+              <w:rPr>
+                <w:rFonts w:ascii="HCI Poppy" w:eastAsiaTheme="minorEastAsia" w:cs="HCI Poppy" w:hint="eastAsia"/>
+              </w:rPr>
+              <w:t>T</w:t>
+            </w:r>
+            <w:r>
+              <w:rPr>
+                <w:rFonts w:ascii="HCI Poppy" w:eastAsiaTheme="minorEastAsia" w:cs="HCI Poppy"/>
+              </w:rPr>
+              <w:t>ag</w:t>
+            </w:r>
+            <w:r>
+              <w:rPr>
+                <w:rFonts w:ascii="HCI Poppy" w:eastAsiaTheme="minorEastAsia" w:cs="HCI Poppy" w:hint="eastAsia"/>
+              </w:rPr>
+              <w:t>의</w:t>
+            </w:r>
+            <w:r>
+              <w:rPr>
+                <w:rFonts w:ascii="HCI Poppy" w:eastAsiaTheme="minorEastAsia" w:cs="HCI Poppy" w:hint="eastAsia"/>
+              </w:rPr>
+              <w:t xml:space="preserve"> </w:t>
+            </w:r>
+            <w:r>
+              <w:rPr>
+                <w:rFonts w:ascii="HCI Poppy" w:eastAsiaTheme="minorEastAsia" w:cs="HCI Poppy" w:hint="eastAsia"/>
+              </w:rPr>
+              <w:t>위치를</w:t>
+            </w:r>
+            <w:r>
+              <w:rPr>
+                <w:rFonts w:ascii="HCI Poppy" w:eastAsiaTheme="minorEastAsia" w:cs="HCI Poppy" w:hint="eastAsia"/>
+              </w:rPr>
+              <w:t xml:space="preserve"> </w:t>
+            </w:r>
+            <w:r>
+              <w:rPr>
+                <w:rFonts w:ascii="HCI Poppy" w:eastAsiaTheme="minorEastAsia" w:cs="HCI Poppy" w:hint="eastAsia"/>
+              </w:rPr>
+              <w:t>계산하여</w:t>
+            </w:r>
+            <w:r>
+              <w:rPr>
+                <w:rFonts w:ascii="HCI Poppy" w:eastAsiaTheme="minorEastAsia" w:cs="HCI Poppy" w:hint="eastAsia"/>
+              </w:rPr>
+              <w:t xml:space="preserve"> </w:t>
+            </w:r>
+            <w:r>
+              <w:rPr>
+                <w:rFonts w:ascii="HCI Poppy" w:eastAsiaTheme="minorEastAsia" w:cs="HCI Poppy" w:hint="eastAsia"/>
+              </w:rPr>
+              <w:t>추론</w:t>
+            </w:r>
+            <w:r>
+              <w:rPr>
+                <w:rFonts w:ascii="HCI Poppy" w:eastAsiaTheme="minorEastAsia" w:cs="HCI Poppy" w:hint="eastAsia"/>
+              </w:rPr>
+              <w:t xml:space="preserve"> </w:t>
+            </w:r>
+            <w:r>
+              <w:rPr>
+                <w:rFonts w:ascii="HCI Poppy" w:eastAsiaTheme="minorEastAsia" w:cs="HCI Poppy" w:hint="eastAsia"/>
+              </w:rPr>
+              <w:t>하는</w:t>
+            </w:r>
+            <w:r>
+              <w:rPr>
+                <w:rFonts w:ascii="HCI Poppy" w:eastAsiaTheme="minorEastAsia" w:cs="HCI Poppy" w:hint="eastAsia"/>
+              </w:rPr>
+              <w:t xml:space="preserve"> </w:t>
+            </w:r>
+            <w:r>
+              <w:rPr>
+                <w:rFonts w:ascii="HCI Poppy" w:eastAsiaTheme="minorEastAsia" w:cs="HCI Poppy" w:hint="eastAsia"/>
+              </w:rPr>
+              <w:t>기능</w:t>
+            </w:r>
+          </w:p>
+          <w:p>
+            <w:pPr>
+              <w:pStyle w:val="a8"/>
+              <w:spacing w:line="240" w:lineRule="auto"/>
+              <w:rPr>
+                <w:rFonts w:asciiTheme="minorHAnsi" w:eastAsiaTheme="minorHAnsi" w:hAnsiTheme="minorHAnsi" w:cs="HCI Poppy"/>
+              </w:rPr>
+            </w:pPr>
+          </w:p>
+          <w:p>
+            <w:pPr>
+              <w:pStyle w:val="a8"/>
+              <w:spacing w:line="240" w:lineRule="auto"/>
+              <w:rPr>
+                <w:rFonts w:asciiTheme="minorHAnsi" w:eastAsiaTheme="minorHAnsi" w:hAnsiTheme="minorHAnsi" w:cs="HCI Poppy" w:hint="eastAsia"/>
+              </w:rPr>
+            </w:pPr>
+            <w:r>
+              <w:rPr>
+                <w:rFonts w:asciiTheme="minorHAnsi" w:eastAsiaTheme="minorHAnsi" w:hAnsiTheme="minorHAnsi" w:cs="HCI Poppy" w:hint="eastAsia"/>
+              </w:rPr>
+              <w:t xml:space="preserve"> </w:t>
+            </w:r>
+            <w:r>
+              <w:rPr>
+                <w:rFonts w:asciiTheme="minorHAnsi" w:eastAsiaTheme="minorHAnsi" w:hAnsiTheme="minorHAnsi" w:cs="HCI Poppy"/>
+              </w:rPr>
+              <w:t xml:space="preserve">-&gt; </w:t>
+            </w:r>
+            <w:r>
+              <w:rPr>
+                <w:rFonts w:asciiTheme="minorHAnsi" w:eastAsiaTheme="minorHAnsi" w:hAnsiTheme="minorHAnsi" w:cs="HCI Poppy" w:hint="eastAsia"/>
+              </w:rPr>
+              <w:t xml:space="preserve">입력된 </w:t>
+            </w:r>
+            <w:r>
+              <w:rPr>
+                <w:rFonts w:asciiTheme="minorHAnsi" w:eastAsiaTheme="minorHAnsi" w:hAnsiTheme="minorHAnsi" w:cs="HCI Poppy" w:hint="eastAsia"/>
+              </w:rPr>
+              <w:t>T</w:t>
+            </w:r>
+            <w:r>
+              <w:rPr>
+                <w:rFonts w:asciiTheme="minorHAnsi" w:eastAsiaTheme="minorHAnsi" w:hAnsiTheme="minorHAnsi" w:cs="HCI Poppy"/>
+              </w:rPr>
+              <w:t>ag</w:t>
+            </w:r>
+            <w:r>
+              <w:rPr>
+                <w:rFonts w:asciiTheme="minorHAnsi" w:eastAsiaTheme="minorHAnsi" w:hAnsiTheme="minorHAnsi" w:cs="HCI Poppy" w:hint="eastAsia"/>
+              </w:rPr>
+              <w:t xml:space="preserve">의 </w:t>
+            </w:r>
+            <w:proofErr w:type="spellStart"/>
+            <w:r>
+              <w:rPr>
+                <w:rFonts w:asciiTheme="minorHAnsi" w:eastAsiaTheme="minorHAnsi" w:hAnsiTheme="minorHAnsi" w:cs="HCI Poppy"/>
+              </w:rPr>
+              <w:t>R</w:t>
+            </w:r>
+            <w:r>
+              <w:rPr>
+                <w:rFonts w:asciiTheme="minorHAnsi" w:eastAsiaTheme="minorHAnsi" w:hAnsiTheme="minorHAnsi" w:cs="HCI Poppy"/>
+              </w:rPr>
+              <w:t>ssi</w:t>
+            </w:r>
+            <w:proofErr w:type="spellEnd"/>
+            <w:r>
+              <w:rPr>
+                <w:rFonts w:asciiTheme="minorHAnsi" w:eastAsiaTheme="minorHAnsi" w:hAnsiTheme="minorHAnsi" w:cs="HCI Poppy"/>
+              </w:rPr>
+              <w:t xml:space="preserve"> </w:t>
+            </w:r>
+            <w:r>
+              <w:rPr>
+                <w:rFonts w:asciiTheme="minorHAnsi" w:eastAsiaTheme="minorHAnsi" w:hAnsiTheme="minorHAnsi" w:cs="HCI Poppy" w:hint="eastAsia"/>
+              </w:rPr>
+              <w:t>값의 평균과</w:t>
+            </w:r>
+            <w:r>
+              <w:rPr>
+                <w:rFonts w:asciiTheme="minorHAnsi" w:eastAsiaTheme="minorHAnsi" w:hAnsiTheme="minorHAnsi" w:cs="HCI Poppy"/>
+              </w:rPr>
+              <w:t xml:space="preserve"> </w:t>
+            </w:r>
+            <w:proofErr w:type="spellStart"/>
+            <w:r>
+              <w:rPr>
+                <w:rFonts w:asciiTheme="minorHAnsi" w:eastAsiaTheme="minorHAnsi" w:hAnsiTheme="minorHAnsi" w:cs="HCI Poppy" w:hint="eastAsia"/>
+              </w:rPr>
+              <w:t>k</w:t>
+            </w:r>
+            <w:r>
+              <w:rPr>
+                <w:rFonts w:asciiTheme="minorHAnsi" w:eastAsiaTheme="minorHAnsi" w:hAnsiTheme="minorHAnsi" w:cs="HCI Poppy"/>
+              </w:rPr>
+              <w:t>NN</w:t>
+            </w:r>
+            <w:proofErr w:type="spellEnd"/>
+            <w:r>
+              <w:rPr>
+                <w:rFonts w:asciiTheme="minorHAnsi" w:eastAsiaTheme="minorHAnsi" w:hAnsiTheme="minorHAnsi" w:cs="HCI Poppy"/>
+              </w:rPr>
+              <w:t xml:space="preserve"> </w:t>
+            </w:r>
+            <w:r>
+              <w:rPr>
+                <w:rFonts w:asciiTheme="minorHAnsi" w:eastAsiaTheme="minorHAnsi" w:hAnsiTheme="minorHAnsi" w:cs="HCI Poppy" w:hint="eastAsia"/>
+              </w:rPr>
+              <w:t xml:space="preserve">알고리즘을 이용하여 </w:t>
+            </w:r>
+            <w:r>
+              <w:rPr>
+                <w:rFonts w:asciiTheme="minorHAnsi" w:eastAsiaTheme="minorHAnsi" w:hAnsiTheme="minorHAnsi" w:cs="HCI Poppy"/>
+              </w:rPr>
+              <w:t>tag</w:t>
+            </w:r>
+            <w:r>
+              <w:rPr>
+                <w:rFonts w:asciiTheme="minorHAnsi" w:eastAsiaTheme="minorHAnsi" w:hAnsiTheme="minorHAnsi" w:cs="HCI Poppy" w:hint="eastAsia"/>
+              </w:rPr>
+              <w:t>의 위치를 추정하는</w:t>
+            </w:r>
+            <w:r>
+              <w:rPr>
+                <w:rFonts w:asciiTheme="minorHAnsi" w:eastAsiaTheme="minorHAnsi" w:hAnsiTheme="minorHAnsi" w:cs="HCI Poppy"/>
+              </w:rPr>
+              <w:t xml:space="preserve"> </w:t>
+            </w:r>
+            <w:r>
+              <w:rPr>
+                <w:rFonts w:asciiTheme="minorHAnsi" w:eastAsiaTheme="minorHAnsi" w:hAnsiTheme="minorHAnsi" w:cs="HCI Poppy" w:hint="eastAsia"/>
+              </w:rPr>
+              <w:t>기능을 수행한다.</w:t>
+            </w:r>
+            <w:r>
+              <w:rPr>
+                <w:rFonts w:asciiTheme="minorHAnsi" w:eastAsiaTheme="minorHAnsi" w:hAnsiTheme="minorHAnsi" w:cs="HCI Poppy" w:hint="eastAsia"/>
+              </w:rPr>
+              <w:t xml:space="preserve"> </w:t>
+            </w:r>
+            <w:r>
+              <w:rPr>
+                <w:rFonts w:asciiTheme="minorHAnsi" w:eastAsiaTheme="minorHAnsi" w:hAnsiTheme="minorHAnsi" w:cs="HCI Poppy" w:hint="eastAsia"/>
+              </w:rPr>
+              <w:t xml:space="preserve">먼저 </w:t>
+            </w:r>
+            <w:r>
+              <w:rPr>
+                <w:rFonts w:asciiTheme="minorHAnsi" w:eastAsiaTheme="minorHAnsi" w:hAnsiTheme="minorHAnsi" w:cs="HCI Poppy" w:hint="eastAsia"/>
+              </w:rPr>
+              <w:t xml:space="preserve">해당 기능을 원활히 수행하기 위해 </w:t>
+            </w:r>
+            <w:r>
+              <w:rPr>
+                <w:rFonts w:asciiTheme="minorHAnsi" w:eastAsiaTheme="minorHAnsi" w:hAnsiTheme="minorHAnsi" w:cs="HCI Poppy"/>
+              </w:rPr>
+              <w:t>Reference Tag</w:t>
+            </w:r>
+            <w:r>
+              <w:rPr>
+                <w:rFonts w:asciiTheme="minorHAnsi" w:eastAsiaTheme="minorHAnsi" w:hAnsiTheme="minorHAnsi" w:cs="HCI Poppy" w:hint="eastAsia"/>
+              </w:rPr>
+              <w:t xml:space="preserve">를 </w:t>
+            </w:r>
+            <w:proofErr w:type="spellStart"/>
+            <w:r>
+              <w:rPr>
+                <w:rFonts w:asciiTheme="minorHAnsi" w:eastAsiaTheme="minorHAnsi" w:hAnsiTheme="minorHAnsi" w:cs="HCI Poppy"/>
+              </w:rPr>
+              <w:t>R</w:t>
+            </w:r>
+            <w:r>
+              <w:rPr>
+                <w:rFonts w:asciiTheme="minorHAnsi" w:eastAsiaTheme="minorHAnsi" w:hAnsiTheme="minorHAnsi" w:cs="HCI Poppy" w:hint="eastAsia"/>
+              </w:rPr>
+              <w:t>s</w:t>
+            </w:r>
+            <w:r>
+              <w:rPr>
+                <w:rFonts w:asciiTheme="minorHAnsi" w:eastAsiaTheme="minorHAnsi" w:hAnsiTheme="minorHAnsi" w:cs="HCI Poppy"/>
+              </w:rPr>
+              <w:t>si</w:t>
+            </w:r>
+            <w:proofErr w:type="spellEnd"/>
+            <w:r>
+              <w:rPr>
+                <w:rFonts w:asciiTheme="minorHAnsi" w:eastAsiaTheme="minorHAnsi" w:hAnsiTheme="minorHAnsi" w:cs="HCI Poppy" w:hint="eastAsia"/>
+              </w:rPr>
+              <w:t xml:space="preserve">값 순으로 정렬한 연결리스트를 작성하고 사용자로부터 </w:t>
+            </w:r>
+            <w:r>
+              <w:rPr>
+                <w:rFonts w:asciiTheme="minorHAnsi" w:eastAsiaTheme="minorHAnsi" w:hAnsiTheme="minorHAnsi" w:cs="HCI Poppy"/>
+              </w:rPr>
+              <w:t>k</w:t>
+            </w:r>
+            <w:r>
+              <w:rPr>
+                <w:rFonts w:asciiTheme="minorHAnsi" w:eastAsiaTheme="minorHAnsi" w:hAnsiTheme="minorHAnsi" w:cs="HCI Poppy" w:hint="eastAsia"/>
+              </w:rPr>
+              <w:t xml:space="preserve">를 입력 받아 </w:t>
+            </w:r>
+            <w:r>
+              <w:rPr>
+                <w:rFonts w:asciiTheme="minorHAnsi" w:eastAsiaTheme="minorHAnsi" w:hAnsiTheme="minorHAnsi" w:cs="HCI Poppy"/>
+              </w:rPr>
+              <w:t>k</w:t>
+            </w:r>
+            <w:r>
+              <w:rPr>
+                <w:rFonts w:asciiTheme="minorHAnsi" w:eastAsiaTheme="minorHAnsi" w:hAnsiTheme="minorHAnsi" w:cs="HCI Poppy" w:hint="eastAsia"/>
+              </w:rPr>
+              <w:t>개의 가장 근접한 값을 찾는 작업을 수행한다.</w:t>
+            </w:r>
+            <w:r>
+              <w:rPr>
+                <w:rFonts w:asciiTheme="minorHAnsi" w:eastAsiaTheme="minorHAnsi" w:hAnsiTheme="minorHAnsi" w:cs="HCI Poppy" w:hint="eastAsia"/>
+              </w:rPr>
+              <w:t xml:space="preserve"> </w:t>
+            </w:r>
+            <w:r>
+              <w:rPr>
+                <w:rFonts w:asciiTheme="minorHAnsi" w:eastAsiaTheme="minorHAnsi" w:hAnsiTheme="minorHAnsi" w:cs="HCI Poppy" w:hint="eastAsia"/>
+              </w:rPr>
+              <w:t xml:space="preserve">그리고 해당 작업을 수행한 결과 값을 바탕으로 </w:t>
+            </w:r>
+            <w:proofErr w:type="spellStart"/>
+            <w:r>
+              <w:rPr>
+                <w:rFonts w:asciiTheme="minorHAnsi" w:eastAsiaTheme="minorHAnsi" w:hAnsiTheme="minorHAnsi" w:cs="HCI Poppy"/>
+              </w:rPr>
+              <w:t>Rssi</w:t>
+            </w:r>
+            <w:proofErr w:type="spellEnd"/>
+            <w:r>
+              <w:rPr>
+                <w:rFonts w:asciiTheme="minorHAnsi" w:eastAsiaTheme="minorHAnsi" w:hAnsiTheme="minorHAnsi" w:cs="HCI Poppy" w:hint="eastAsia"/>
+              </w:rPr>
+              <w:t xml:space="preserve">값을 가중치로 하여 </w:t>
+            </w:r>
+            <w:r>
+              <w:rPr>
+                <w:rFonts w:asciiTheme="minorHAnsi" w:eastAsiaTheme="minorHAnsi" w:hAnsiTheme="minorHAnsi" w:cs="HCI Poppy"/>
+              </w:rPr>
+              <w:t>Targe</w:t>
+            </w:r>
+            <w:r>
+              <w:rPr>
+                <w:rFonts w:asciiTheme="minorHAnsi" w:eastAsiaTheme="minorHAnsi" w:hAnsiTheme="minorHAnsi" w:cs="HCI Poppy" w:hint="eastAsia"/>
+              </w:rPr>
+              <w:t>t</w:t>
+            </w:r>
+            <w:r>
+              <w:rPr>
+                <w:rFonts w:asciiTheme="minorHAnsi" w:eastAsiaTheme="minorHAnsi" w:hAnsiTheme="minorHAnsi" w:cs="HCI Poppy"/>
+              </w:rPr>
+              <w:t xml:space="preserve"> </w:t>
+            </w:r>
+            <w:r>
+              <w:rPr>
+                <w:rFonts w:asciiTheme="minorHAnsi" w:eastAsiaTheme="minorHAnsi" w:hAnsiTheme="minorHAnsi" w:cs="HCI Poppy" w:hint="eastAsia"/>
+              </w:rPr>
+              <w:t>T</w:t>
+            </w:r>
+            <w:r>
+              <w:rPr>
+                <w:rFonts w:asciiTheme="minorHAnsi" w:eastAsiaTheme="minorHAnsi" w:hAnsiTheme="minorHAnsi" w:cs="HCI Poppy"/>
+              </w:rPr>
+              <w:t>ag</w:t>
+            </w:r>
+            <w:r>
+              <w:rPr>
+                <w:rFonts w:asciiTheme="minorHAnsi" w:eastAsiaTheme="minorHAnsi" w:hAnsiTheme="minorHAnsi" w:cs="HCI Poppy" w:hint="eastAsia"/>
+              </w:rPr>
+              <w:t>의 위치 좌표를 계산한다.</w:t>
+            </w:r>
+          </w:p>
+          <w:p>
+            <w:pPr>
+              <w:pStyle w:val="a8"/>
+              <w:spacing w:line="240" w:lineRule="auto"/>
+              <w:rPr>
+                <w:rFonts w:asciiTheme="minorHAnsi" w:eastAsiaTheme="minorHAnsi" w:hAnsiTheme="minorHAnsi" w:cs="HCI Poppy" w:hint="eastAsia"/>
+              </w:rPr>
+            </w:pPr>
+          </w:p>
+          <w:p>
+            <w:pPr>
+              <w:pStyle w:val="a8"/>
+              <w:spacing w:line="240" w:lineRule="auto"/>
+              <w:rPr>
+                <w:rFonts w:asciiTheme="minorHAnsi" w:eastAsiaTheme="minorHAnsi" w:hAnsiTheme="minorHAnsi" w:cs="HCI Poppy"/>
+              </w:rPr>
+            </w:pPr>
+            <w:r>
+              <w:rPr>
+                <w:rFonts w:asciiTheme="minorHAnsi" w:eastAsiaTheme="minorHAnsi" w:hAnsiTheme="minorHAnsi" w:cs="HCI Poppy" w:hint="eastAsia"/>
+              </w:rPr>
+              <w:t xml:space="preserve"> </w:t>
+            </w:r>
+            <w:r>
+              <w:rPr>
+                <w:rFonts w:asciiTheme="minorHAnsi" w:eastAsiaTheme="minorHAnsi" w:hAnsiTheme="minorHAnsi" w:cs="HCI Poppy"/>
+              </w:rPr>
+              <w:t xml:space="preserve">* </w:t>
+            </w:r>
+            <w:proofErr w:type="spellStart"/>
+            <w:r>
+              <w:rPr>
+                <w:rFonts w:asciiTheme="minorHAnsi" w:eastAsiaTheme="minorHAnsi" w:hAnsiTheme="minorHAnsi" w:cs="HCI Poppy"/>
+              </w:rPr>
+              <w:t>kNN</w:t>
+            </w:r>
+            <w:proofErr w:type="spellEnd"/>
+            <w:r>
+              <w:rPr>
+                <w:rFonts w:asciiTheme="minorHAnsi" w:eastAsiaTheme="minorHAnsi" w:hAnsiTheme="minorHAnsi" w:cs="HCI Poppy"/>
+              </w:rPr>
+              <w:t xml:space="preserve"> </w:t>
+            </w:r>
+            <w:r>
+              <w:rPr>
+                <w:rFonts w:asciiTheme="minorHAnsi" w:eastAsiaTheme="minorHAnsi" w:hAnsiTheme="minorHAnsi" w:cs="HCI Poppy" w:hint="eastAsia"/>
+              </w:rPr>
+              <w:t>알고리즘</w:t>
+            </w:r>
+          </w:p>
+          <w:p>
+            <w:pPr>
+              <w:pStyle w:val="a8"/>
+              <w:spacing w:line="240" w:lineRule="auto"/>
+              <w:rPr>
+                <w:rFonts w:asciiTheme="minorHAnsi" w:eastAsiaTheme="minorHAnsi" w:hAnsiTheme="minorHAnsi" w:cs="HCI Poppy"/>
+              </w:rPr>
+            </w:pPr>
+            <w:r>
+              <w:rPr>
+                <w:rFonts w:asciiTheme="minorHAnsi" w:eastAsiaTheme="minorHAnsi" w:hAnsiTheme="minorHAnsi" w:cs="HCI Poppy" w:hint="eastAsia"/>
+              </w:rPr>
+              <w:t xml:space="preserve"> </w:t>
+            </w:r>
+            <w:r>
+              <w:rPr>
+                <w:rFonts w:asciiTheme="minorHAnsi" w:eastAsiaTheme="minorHAnsi" w:hAnsiTheme="minorHAnsi" w:cs="HCI Poppy"/>
+              </w:rPr>
+              <w:t>-&gt;</w:t>
+            </w:r>
+          </w:p>
+          <w:p>
+            <w:pPr>
+              <w:pStyle w:val="a8"/>
+              <w:numPr>
+                <w:ilvl w:val="0"/>
+                <w:numId w:val="10"/>
+              </w:numPr>
+              <w:spacing w:line="240" w:lineRule="auto"/>
+              <w:rPr>
+                <w:rFonts w:ascii="HCI Poppy" w:eastAsiaTheme="minorEastAsia" w:cs="HCI Poppy"/>
+              </w:rPr>
+            </w:pPr>
+            <w:r>
+              <w:rPr>
+                <w:rFonts w:ascii="HCI Poppy" w:eastAsiaTheme="minorEastAsia" w:cs="HCI Poppy" w:hint="eastAsia"/>
+              </w:rPr>
               <w:t>산출된</w:t>
             </w:r>
             <w:r>
@@ -3794,46 +4361,132 @@
               <w:pStyle w:val="a8"/>
               <w:spacing w:line="240" w:lineRule="auto"/>
               <w:rPr>
+                <w:rFonts w:asciiTheme="minorHAnsi" w:eastAsiaTheme="minorHAnsi" w:hAnsiTheme="minorHAnsi" w:cs="HCI Poppy"/>
+              </w:rPr>
+            </w:pPr>
+            <w:r>
+              <w:rPr>
+                <w:rFonts w:ascii="HCI Poppy" w:eastAsiaTheme="minorEastAsia" w:cs="HCI Poppy"/>
+              </w:rPr>
+              <w:t xml:space="preserve"> </w:t>
+            </w:r>
+            <w:r>
+              <w:rPr>
                 <w:rFonts w:asciiTheme="minorHAnsi" w:eastAsiaTheme="minorHAnsi" w:hAnsiTheme="minorHAnsi" w:cs="HCI Poppy" w:hint="eastAsia"/>
               </w:rPr>
-            </w:pPr>
-            <w:r>
-              <w:rPr>
-                <w:rFonts w:ascii="HCI Poppy" w:eastAsiaTheme="minorEastAsia" w:cs="HCI Poppy"/>
-              </w:rPr>
-              <w:lastRenderedPageBreak/>
-              <w:t xml:space="preserve"> </w:t>
+              <w:t>-</w:t>
+            </w:r>
+            <w:r>
+              <w:rPr>
+                <w:rFonts w:asciiTheme="minorHAnsi" w:eastAsiaTheme="minorHAnsi" w:hAnsiTheme="minorHAnsi" w:cs="HCI Poppy"/>
+              </w:rPr>
+              <w:t>&gt;</w:t>
             </w:r>
             <w:r>
               <w:rPr>
                 <w:rFonts w:asciiTheme="minorHAnsi" w:eastAsiaTheme="minorHAnsi" w:hAnsiTheme="minorHAnsi" w:cs="HCI Poppy" w:hint="eastAsia"/>
               </w:rPr>
-              <w:t>-</w:t>
+              <w:t>윈도우 A</w:t>
             </w:r>
             <w:r>
               <w:rPr>
                 <w:rFonts w:asciiTheme="minorHAnsi" w:eastAsiaTheme="minorHAnsi" w:hAnsiTheme="minorHAnsi" w:cs="HCI Poppy"/>
               </w:rPr>
-              <w:t>&gt;</w:t>
+              <w:t>PI</w:t>
             </w:r>
             <w:r>
               <w:rPr>
                 <w:rFonts w:asciiTheme="minorHAnsi" w:eastAsiaTheme="minorHAnsi" w:hAnsiTheme="minorHAnsi" w:cs="HCI Poppy" w:hint="eastAsia"/>
               </w:rPr>
-              <w:t>윈도우 A</w:t>
+              <w:t>를 이용하여 그래프를 출력한다</w:t>
             </w:r>
             <w:r>
               <w:rPr>
                 <w:rFonts w:asciiTheme="minorHAnsi" w:eastAsiaTheme="minorHAnsi" w:hAnsiTheme="minorHAnsi" w:cs="HCI Poppy"/>
               </w:rPr>
-              <w:t>PI</w:t>
+              <w:t>.</w:t>
+            </w:r>
+            <w:r>
+              <w:rPr>
+                <w:rFonts w:asciiTheme="minorHAnsi" w:eastAsiaTheme="minorHAnsi" w:hAnsiTheme="minorHAnsi" w:cs="HCI Poppy"/>
+              </w:rPr>
+              <w:t xml:space="preserve"> </w:t>
             </w:r>
             <w:r>
               <w:rPr>
                 <w:rFonts w:asciiTheme="minorHAnsi" w:eastAsiaTheme="minorHAnsi" w:hAnsiTheme="minorHAnsi" w:cs="HCI Poppy" w:hint="eastAsia"/>
               </w:rPr>
-              <w:t>를 이용하여 그래프를 출력한다</w:t>
-            </w:r>
+              <w:t>T</w:t>
+            </w:r>
+            <w:r>
+              <w:rPr>
+                <w:rFonts w:asciiTheme="minorHAnsi" w:eastAsiaTheme="minorHAnsi" w:hAnsiTheme="minorHAnsi" w:cs="HCI Poppy"/>
+              </w:rPr>
+              <w:t>arget Tag</w:t>
+            </w:r>
+            <w:r>
+              <w:rPr>
+                <w:rFonts w:asciiTheme="minorHAnsi" w:eastAsiaTheme="minorHAnsi" w:hAnsiTheme="minorHAnsi" w:cs="HCI Poppy" w:hint="eastAsia"/>
+              </w:rPr>
+              <w:t xml:space="preserve">를 구하기 위해 사용된 </w:t>
+            </w:r>
+            <w:r>
+              <w:rPr>
+                <w:rFonts w:asciiTheme="minorHAnsi" w:eastAsiaTheme="minorHAnsi" w:hAnsiTheme="minorHAnsi" w:cs="HCI Poppy"/>
+              </w:rPr>
+              <w:t>k</w:t>
+            </w:r>
+            <w:r>
+              <w:rPr>
+                <w:rFonts w:asciiTheme="minorHAnsi" w:eastAsiaTheme="minorHAnsi" w:hAnsiTheme="minorHAnsi" w:cs="HCI Poppy" w:hint="eastAsia"/>
+              </w:rPr>
+              <w:t xml:space="preserve">개의 </w:t>
+            </w:r>
+            <w:r>
+              <w:rPr>
+                <w:rFonts w:asciiTheme="minorHAnsi" w:eastAsiaTheme="minorHAnsi" w:hAnsiTheme="minorHAnsi" w:cs="HCI Poppy"/>
+              </w:rPr>
+              <w:t>Reference Tag</w:t>
+            </w:r>
+            <w:r>
+              <w:rPr>
+                <w:rFonts w:asciiTheme="minorHAnsi" w:eastAsiaTheme="minorHAnsi" w:hAnsiTheme="minorHAnsi" w:cs="HCI Poppy" w:hint="eastAsia"/>
+              </w:rPr>
+              <w:t xml:space="preserve">와 </w:t>
+            </w:r>
+            <w:r>
+              <w:rPr>
+                <w:rFonts w:asciiTheme="minorHAnsi" w:eastAsiaTheme="minorHAnsi" w:hAnsiTheme="minorHAnsi" w:cs="HCI Poppy"/>
+              </w:rPr>
+              <w:t xml:space="preserve">Target </w:t>
+            </w:r>
+            <w:r>
+              <w:rPr>
+                <w:rFonts w:asciiTheme="minorHAnsi" w:eastAsiaTheme="minorHAnsi" w:hAnsiTheme="minorHAnsi" w:cs="HCI Poppy" w:hint="eastAsia"/>
+              </w:rPr>
+              <w:t>T</w:t>
+            </w:r>
+            <w:r>
+              <w:rPr>
+                <w:rFonts w:asciiTheme="minorHAnsi" w:eastAsiaTheme="minorHAnsi" w:hAnsiTheme="minorHAnsi" w:cs="HCI Poppy"/>
+              </w:rPr>
+              <w:t>ag</w:t>
+            </w:r>
+            <w:r>
+              <w:rPr>
+                <w:rFonts w:asciiTheme="minorHAnsi" w:eastAsiaTheme="minorHAnsi" w:hAnsiTheme="minorHAnsi" w:cs="HCI Poppy" w:hint="eastAsia"/>
+              </w:rPr>
+              <w:t>의 좌표를 좌표평면 위에 그려주는 기능을 수행한다.</w:t>
+            </w:r>
+          </w:p>
+          <w:p>
+            <w:pPr>
+              <w:pStyle w:val="a8"/>
+              <w:spacing w:line="240" w:lineRule="auto"/>
+              <w:rPr>
+                <w:rFonts w:asciiTheme="minorHAnsi" w:eastAsiaTheme="minorHAnsi" w:hAnsiTheme="minorHAnsi" w:cs="HCI Poppy" w:hint="eastAsia"/>
+              </w:rPr>
+            </w:pPr>
           </w:p>
           <w:p>
             <w:pPr>
@@ -4374,7 +5027,7 @@
                     <w:rPr>
                       <w:rFonts w:ascii="HCI Poppy" w:eastAsia="휴먼명조" w:cs="휴먼명조" w:hint="eastAsia"/>
                     </w:rPr>
-                    <w:t>계획표</w:t>
+                    <w:t>관련</w:t>
                   </w:r>
                   <w:r>
                     <w:rPr>
@@ -4386,7 +5039,19 @@
                     <w:rPr>
                       <w:rFonts w:ascii="HCI Poppy" w:eastAsia="휴먼명조" w:cs="휴먼명조" w:hint="eastAsia"/>
                     </w:rPr>
-                    <w:t>작성</w:t>
+                    <w:t>정보</w:t>
+                  </w:r>
+                  <w:r>
+                    <w:rPr>
+                      <w:rFonts w:ascii="HCI Poppy" w:eastAsia="휴먼명조" w:cs="휴먼명조" w:hint="eastAsia"/>
+                    </w:rPr>
+                    <w:t xml:space="preserve"> </w:t>
+                  </w:r>
+                  <w:r>
+                    <w:rPr>
+                      <w:rFonts w:ascii="HCI Poppy" w:eastAsia="휴먼명조" w:cs="휴먼명조" w:hint="eastAsia"/>
+                    </w:rPr>
+                    <w:t>수집</w:t>
                   </w:r>
                 </w:p>
               </w:tc>
@@ -4564,22 +5229,8 @@
                     <w:rPr>
                       <w:rFonts w:ascii="HCI Poppy" w:eastAsia="휴먼명조" w:cs="휴먼명조" w:hint="eastAsia"/>
                     </w:rPr>
-                    <w:t>기본적인</w:t>
+                    <w:t>필요</w:t>
                   </w:r>
-                  <w:r>
-                    <w:rPr>
-                      <w:rFonts w:ascii="HCI Poppy" w:eastAsia="휴먼명조" w:cs="휴먼명조" w:hint="eastAsia"/>
-                    </w:rPr>
-                    <w:t xml:space="preserve"> </w:t>
-                  </w:r>
-                  <w:proofErr w:type="spellStart"/>
-                  <w:r>
-                    <w:rPr>
-                      <w:rFonts w:ascii="HCI Poppy" w:eastAsia="휴먼명조" w:cs="휴먼명조" w:hint="eastAsia"/>
-                    </w:rPr>
-                    <w:t>변수명</w:t>
-                  </w:r>
-                  <w:proofErr w:type="spellEnd"/>
                   <w:r>
                     <w:rPr>
                       <w:rFonts w:ascii="HCI Poppy" w:eastAsia="휴먼명조" w:cs="휴먼명조" w:hint="eastAsia"/>
@@ -4590,6 +5241,30 @@
                     <w:rPr>
                       <w:rFonts w:ascii="HCI Poppy" w:eastAsia="휴먼명조" w:cs="휴먼명조" w:hint="eastAsia"/>
                     </w:rPr>
+                    <w:t>기능</w:t>
+                  </w:r>
+                  <w:r>
+                    <w:rPr>
+                      <w:rFonts w:ascii="HCI Poppy" w:eastAsia="휴먼명조" w:cs="휴먼명조" w:hint="eastAsia"/>
+                    </w:rPr>
+                    <w:t xml:space="preserve"> </w:t>
+                  </w:r>
+                  <w:r>
+                    <w:rPr>
+                      <w:rFonts w:ascii="HCI Poppy" w:eastAsia="휴먼명조" w:cs="휴먼명조" w:hint="eastAsia"/>
+                    </w:rPr>
+                    <w:t>요약</w:t>
+                  </w:r>
+                  <w:r>
+                    <w:rPr>
+                      <w:rFonts w:ascii="HCI Poppy" w:eastAsia="휴먼명조" w:cs="휴먼명조" w:hint="eastAsia"/>
+                    </w:rPr>
+                    <w:t xml:space="preserve"> </w:t>
+                  </w:r>
+                  <w:r>
+                    <w:rPr>
+                      <w:rFonts w:ascii="HCI Poppy" w:eastAsia="휴먼명조" w:cs="휴먼명조" w:hint="eastAsia"/>
+                    </w:rPr>
                     <w:t>및</w:t>
                   </w:r>
                   <w:r>
@@ -4598,25 +5273,11 @@
                     </w:rPr>
                     <w:t xml:space="preserve"> </w:t>
                   </w:r>
-                  <w:proofErr w:type="spellStart"/>
                   <w:r>
                     <w:rPr>
                       <w:rFonts w:ascii="HCI Poppy" w:eastAsia="휴먼명조" w:cs="휴먼명조" w:hint="eastAsia"/>
                     </w:rPr>
-                    <w:t>함수명</w:t>
-                  </w:r>
-                  <w:proofErr w:type="spellEnd"/>
-                  <w:r>
-                    <w:rPr>
-                      <w:rFonts w:ascii="HCI Poppy" w:eastAsia="휴먼명조" w:cs="휴먼명조" w:hint="eastAsia"/>
-                    </w:rPr>
-                    <w:t xml:space="preserve"> </w:t>
-                  </w:r>
-                  <w:r>
-                    <w:rPr>
-                      <w:rFonts w:ascii="HCI Poppy" w:eastAsia="휴먼명조" w:cs="휴먼명조" w:hint="eastAsia"/>
-                    </w:rPr>
-                    <w:t>결정</w:t>
+                    <w:t>정리</w:t>
                   </w:r>
                 </w:p>
               </w:tc>
@@ -4787,14 +5448,14 @@
                     <w:wordWrap/>
                     <w:jc w:val="center"/>
                     <w:rPr>
-                      <w:rFonts w:ascii="HCI Poppy" w:eastAsia="휴먼명조" w:cs="휴먼명조"/>
+                      <w:rFonts w:ascii="HCI Poppy" w:eastAsia="휴먼명조" w:cs="휴먼명조" w:hint="eastAsia"/>
                     </w:rPr>
                   </w:pPr>
                   <w:r>
                     <w:rPr>
                       <w:rFonts w:ascii="HCI Poppy" w:eastAsia="휴먼명조" w:cs="휴먼명조" w:hint="eastAsia"/>
                     </w:rPr>
-                    <w:t>프로그램</w:t>
+                    <w:t>각</w:t>
                   </w:r>
                   <w:r>
                     <w:rPr>
@@ -4806,7 +5467,7 @@
                     <w:rPr>
                       <w:rFonts w:ascii="HCI Poppy" w:eastAsia="휴먼명조" w:cs="휴먼명조" w:hint="eastAsia"/>
                     </w:rPr>
-                    <w:t>작성</w:t>
+                    <w:t>기능에</w:t>
                   </w:r>
                   <w:r>
                     <w:rPr>
@@ -4818,7 +5479,7 @@
                     <w:rPr>
                       <w:rFonts w:ascii="HCI Poppy" w:eastAsia="휴먼명조" w:cs="휴먼명조" w:hint="eastAsia"/>
                     </w:rPr>
-                    <w:t>및</w:t>
+                    <w:t>대한</w:t>
                   </w:r>
                   <w:r>
                     <w:rPr>
@@ -4830,7 +5491,7 @@
                     <w:rPr>
                       <w:rFonts w:ascii="HCI Poppy" w:eastAsia="휴먼명조" w:cs="휴먼명조" w:hint="eastAsia"/>
                     </w:rPr>
-                    <w:t>오류</w:t>
+                    <w:t>알고리즘</w:t>
                   </w:r>
                   <w:r>
                     <w:rPr>
@@ -4842,7 +5503,7 @@
                     <w:rPr>
                       <w:rFonts w:ascii="HCI Poppy" w:eastAsia="휴먼명조" w:cs="휴먼명조" w:hint="eastAsia"/>
                     </w:rPr>
-                    <w:t>정정</w:t>
+                    <w:t>구성</w:t>
                   </w:r>
                 </w:p>
               </w:tc>
@@ -4895,6 +5556,8 @@
                       <w:szCs w:val="16"/>
                     </w:rPr>
                   </w:pPr>
+                  <w:bookmarkStart w:id="0" w:name="_GoBack"/>
+                  <w:bookmarkEnd w:id="0"/>
                   <w:r>
                     <w:rPr>
                       <w:rFonts w:hAnsi="바탕" w:cs="휴먼명조" w:hint="eastAsia"/>
@@ -4981,6 +5644,414 @@
                 </w:p>
               </w:tc>
             </w:tr>
+            <w:tr>
+              <w:trPr>
+                <w:trHeight w:val="490"/>
+                <w:jc w:val="center"/>
+              </w:trPr>
+              <w:tc>
+                <w:tcPr>
+                  <w:tcW w:w="4787" w:type="dxa"/>
+                  <w:tcBorders>
+                    <w:top w:val="single" w:sz="2" w:space="0" w:color="000000"/>
+                    <w:left w:val="single" w:sz="2" w:space="0" w:color="000000"/>
+                    <w:bottom w:val="single" w:sz="2" w:space="0" w:color="000000"/>
+                    <w:right w:val="single" w:sz="2" w:space="0" w:color="000000"/>
+                    <w:tl2br w:val="nil"/>
+                    <w:tr2bl w:val="nil"/>
+                  </w:tcBorders>
+                  <w:vAlign w:val="center"/>
+                </w:tcPr>
+                <w:p>
+                  <w:pPr>
+                    <w:pStyle w:val="a8"/>
+                    <w:wordWrap/>
+                    <w:jc w:val="center"/>
+                    <w:rPr>
+                      <w:rFonts w:ascii="HCI Poppy" w:eastAsia="휴먼명조" w:cs="휴먼명조" w:hint="eastAsia"/>
+                    </w:rPr>
+                  </w:pPr>
+                  <w:r>
+                    <w:rPr>
+                      <w:rFonts w:ascii="HCI Poppy" w:eastAsia="휴먼명조" w:cs="휴먼명조" w:hint="eastAsia"/>
+                    </w:rPr>
+                    <w:t>프로그램</w:t>
+                  </w:r>
+                  <w:r>
+                    <w:rPr>
+                      <w:rFonts w:ascii="HCI Poppy" w:eastAsia="휴먼명조" w:cs="휴먼명조" w:hint="eastAsia"/>
+                    </w:rPr>
+                    <w:t xml:space="preserve"> </w:t>
+                  </w:r>
+                  <w:r>
+                    <w:rPr>
+                      <w:rFonts w:ascii="HCI Poppy" w:eastAsia="휴먼명조" w:cs="휴먼명조" w:hint="eastAsia"/>
+                    </w:rPr>
+                    <w:t>코드</w:t>
+                  </w:r>
+                  <w:r>
+                    <w:rPr>
+                      <w:rFonts w:ascii="HCI Poppy" w:eastAsia="휴먼명조" w:cs="휴먼명조" w:hint="eastAsia"/>
+                    </w:rPr>
+                    <w:t xml:space="preserve"> </w:t>
+                  </w:r>
+                  <w:r>
+                    <w:rPr>
+                      <w:rFonts w:ascii="HCI Poppy" w:eastAsia="휴먼명조" w:cs="휴먼명조" w:hint="eastAsia"/>
+                    </w:rPr>
+                    <w:t>작성</w:t>
+                  </w:r>
+                </w:p>
+              </w:tc>
+              <w:tc>
+                <w:tcPr>
+                  <w:tcW w:w="620" w:type="dxa"/>
+                  <w:tcBorders>
+                    <w:top w:val="single" w:sz="2" w:space="0" w:color="000000"/>
+                    <w:left w:val="single" w:sz="2" w:space="0" w:color="000000"/>
+                    <w:bottom w:val="single" w:sz="2" w:space="0" w:color="000000"/>
+                    <w:right w:val="single" w:sz="2" w:space="0" w:color="000000"/>
+                    <w:tl2br w:val="nil"/>
+                    <w:tr2bl w:val="nil"/>
+                  </w:tcBorders>
+                  <w:vAlign w:val="center"/>
+                </w:tcPr>
+                <w:p>
+                  <w:pPr>
+                    <w:pStyle w:val="a8"/>
+                    <w:wordWrap/>
+                    <w:jc w:val="center"/>
+                    <w:rPr>
+                      <w:rFonts w:ascii="HCI Poppy" w:eastAsia="휴먼명조" w:cs="휴먼명조"/>
+                      <w:sz w:val="16"/>
+                      <w:szCs w:val="16"/>
+                    </w:rPr>
+                  </w:pPr>
+                </w:p>
+              </w:tc>
+              <w:tc>
+                <w:tcPr>
+                  <w:tcW w:w="620" w:type="dxa"/>
+                  <w:tcBorders>
+                    <w:top w:val="single" w:sz="2" w:space="0" w:color="000000"/>
+                    <w:left w:val="single" w:sz="2" w:space="0" w:color="000000"/>
+                    <w:bottom w:val="single" w:sz="2" w:space="0" w:color="000000"/>
+                    <w:right w:val="single" w:sz="2" w:space="0" w:color="000000"/>
+                    <w:tl2br w:val="nil"/>
+                    <w:tr2bl w:val="nil"/>
+                  </w:tcBorders>
+                  <w:vAlign w:val="center"/>
+                </w:tcPr>
+                <w:p>
+                  <w:pPr>
+                    <w:pStyle w:val="a8"/>
+                    <w:jc w:val="center"/>
+                    <w:rPr>
+                      <w:rFonts w:hAnsi="바탕" w:cs="휴먼명조" w:hint="eastAsia"/>
+                      <w:sz w:val="16"/>
+                      <w:szCs w:val="16"/>
+                    </w:rPr>
+                  </w:pPr>
+                </w:p>
+              </w:tc>
+              <w:tc>
+                <w:tcPr>
+                  <w:tcW w:w="620" w:type="dxa"/>
+                  <w:tcBorders>
+                    <w:top w:val="single" w:sz="2" w:space="0" w:color="000000"/>
+                    <w:left w:val="single" w:sz="2" w:space="0" w:color="000000"/>
+                    <w:bottom w:val="single" w:sz="2" w:space="0" w:color="000000"/>
+                    <w:right w:val="single" w:sz="2" w:space="0" w:color="000000"/>
+                    <w:tl2br w:val="nil"/>
+                    <w:tr2bl w:val="nil"/>
+                  </w:tcBorders>
+                  <w:vAlign w:val="center"/>
+                </w:tcPr>
+                <w:p>
+                  <w:pPr>
+                    <w:pStyle w:val="a8"/>
+                    <w:jc w:val="center"/>
+                    <w:rPr>
+                      <w:rFonts w:ascii="HCI Poppy" w:eastAsia="휴먼명조" w:cs="휴먼명조"/>
+                      <w:sz w:val="16"/>
+                      <w:szCs w:val="16"/>
+                    </w:rPr>
+                  </w:pPr>
+                </w:p>
+              </w:tc>
+              <w:tc>
+                <w:tcPr>
+                  <w:tcW w:w="620" w:type="dxa"/>
+                  <w:tcBorders>
+                    <w:top w:val="single" w:sz="2" w:space="0" w:color="000000"/>
+                    <w:left w:val="single" w:sz="2" w:space="0" w:color="000000"/>
+                    <w:bottom w:val="single" w:sz="2" w:space="0" w:color="000000"/>
+                    <w:right w:val="single" w:sz="2" w:space="0" w:color="000000"/>
+                    <w:tl2br w:val="nil"/>
+                    <w:tr2bl w:val="nil"/>
+                  </w:tcBorders>
+                  <w:vAlign w:val="center"/>
+                </w:tcPr>
+                <w:p>
+                  <w:pPr>
+                    <w:pStyle w:val="a8"/>
+                    <w:jc w:val="center"/>
+                    <w:rPr>
+                      <w:rFonts w:ascii="HCI Poppy" w:eastAsia="휴먼명조" w:cs="휴먼명조"/>
+                      <w:sz w:val="16"/>
+                      <w:szCs w:val="16"/>
+                    </w:rPr>
+                  </w:pPr>
+                </w:p>
+              </w:tc>
+              <w:tc>
+                <w:tcPr>
+                  <w:tcW w:w="620" w:type="dxa"/>
+                  <w:tcBorders>
+                    <w:top w:val="single" w:sz="2" w:space="0" w:color="000000"/>
+                    <w:left w:val="single" w:sz="2" w:space="0" w:color="000000"/>
+                    <w:bottom w:val="single" w:sz="2" w:space="0" w:color="000000"/>
+                    <w:right w:val="single" w:sz="2" w:space="0" w:color="000000"/>
+                    <w:tl2br w:val="nil"/>
+                    <w:tr2bl w:val="nil"/>
+                  </w:tcBorders>
+                  <w:vAlign w:val="center"/>
+                </w:tcPr>
+                <w:p>
+                  <w:pPr>
+                    <w:pStyle w:val="a8"/>
+                    <w:jc w:val="center"/>
+                    <w:rPr>
+                      <w:rFonts w:ascii="HCI Poppy" w:eastAsia="휴먼명조" w:cs="휴먼명조"/>
+                      <w:sz w:val="16"/>
+                      <w:szCs w:val="16"/>
+                    </w:rPr>
+                  </w:pPr>
+                </w:p>
+              </w:tc>
+            </w:tr>
+            <w:tr>
+              <w:trPr>
+                <w:trHeight w:val="490"/>
+                <w:jc w:val="center"/>
+              </w:trPr>
+              <w:tc>
+                <w:tcPr>
+                  <w:tcW w:w="4787" w:type="dxa"/>
+                  <w:tcBorders>
+                    <w:top w:val="single" w:sz="2" w:space="0" w:color="000000"/>
+                    <w:left w:val="single" w:sz="2" w:space="0" w:color="000000"/>
+                    <w:bottom w:val="single" w:sz="2" w:space="0" w:color="000000"/>
+                    <w:right w:val="single" w:sz="2" w:space="0" w:color="000000"/>
+                    <w:tl2br w:val="nil"/>
+                    <w:tr2bl w:val="nil"/>
+                  </w:tcBorders>
+                  <w:vAlign w:val="center"/>
+                </w:tcPr>
+                <w:p>
+                  <w:pPr>
+                    <w:pStyle w:val="a8"/>
+                    <w:wordWrap/>
+                    <w:jc w:val="center"/>
+                    <w:rPr>
+                      <w:rFonts w:ascii="HCI Poppy" w:eastAsia="휴먼명조" w:cs="휴먼명조" w:hint="eastAsia"/>
+                    </w:rPr>
+                  </w:pPr>
+                  <w:r>
+                    <w:rPr>
+                      <w:rFonts w:ascii="HCI Poppy" w:eastAsia="휴먼명조" w:cs="휴먼명조" w:hint="eastAsia"/>
+                    </w:rPr>
+                    <w:t>오류</w:t>
+                  </w:r>
+                  <w:r>
+                    <w:rPr>
+                      <w:rFonts w:ascii="HCI Poppy" w:eastAsia="휴먼명조" w:cs="휴먼명조" w:hint="eastAsia"/>
+                    </w:rPr>
+                    <w:t xml:space="preserve"> </w:t>
+                  </w:r>
+                  <w:r>
+                    <w:rPr>
+                      <w:rFonts w:ascii="HCI Poppy" w:eastAsia="휴먼명조" w:cs="휴먼명조" w:hint="eastAsia"/>
+                    </w:rPr>
+                    <w:t>정정</w:t>
+                  </w:r>
+                  <w:r>
+                    <w:rPr>
+                      <w:rFonts w:ascii="HCI Poppy" w:eastAsia="휴먼명조" w:cs="휴먼명조" w:hint="eastAsia"/>
+                    </w:rPr>
+                    <w:t xml:space="preserve"> </w:t>
+                  </w:r>
+                  <w:r>
+                    <w:rPr>
+                      <w:rFonts w:ascii="HCI Poppy" w:eastAsia="휴먼명조" w:cs="휴먼명조" w:hint="eastAsia"/>
+                    </w:rPr>
+                    <w:t>및</w:t>
+                  </w:r>
+                  <w:r>
+                    <w:rPr>
+                      <w:rFonts w:ascii="HCI Poppy" w:eastAsia="휴먼명조" w:cs="휴먼명조" w:hint="eastAsia"/>
+                    </w:rPr>
+                    <w:t xml:space="preserve"> </w:t>
+                  </w:r>
+                  <w:r>
+                    <w:rPr>
+                      <w:rFonts w:ascii="HCI Poppy" w:eastAsia="휴먼명조" w:cs="휴먼명조" w:hint="eastAsia"/>
+                    </w:rPr>
+                    <w:t>소스</w:t>
+                  </w:r>
+                  <w:r>
+                    <w:rPr>
+                      <w:rFonts w:ascii="HCI Poppy" w:eastAsia="휴먼명조" w:cs="휴먼명조" w:hint="eastAsia"/>
+                    </w:rPr>
+                    <w:t xml:space="preserve"> </w:t>
+                  </w:r>
+                  <w:r>
+                    <w:rPr>
+                      <w:rFonts w:ascii="HCI Poppy" w:eastAsia="휴먼명조" w:cs="휴먼명조" w:hint="eastAsia"/>
+                    </w:rPr>
+                    <w:t>코드</w:t>
+                  </w:r>
+                  <w:r>
+                    <w:rPr>
+                      <w:rFonts w:ascii="HCI Poppy" w:eastAsia="휴먼명조" w:cs="휴먼명조" w:hint="eastAsia"/>
+                    </w:rPr>
+                    <w:t xml:space="preserve"> </w:t>
+                  </w:r>
+                  <w:r>
+                    <w:rPr>
+                      <w:rFonts w:ascii="HCI Poppy" w:eastAsia="휴먼명조" w:cs="휴먼명조" w:hint="eastAsia"/>
+                    </w:rPr>
+                    <w:t>보완</w:t>
+                  </w:r>
+                </w:p>
+              </w:tc>
+              <w:tc>
+                <w:tcPr>
+                  <w:tcW w:w="620" w:type="dxa"/>
+                  <w:tcBorders>
+                    <w:top w:val="single" w:sz="2" w:space="0" w:color="000000"/>
+                    <w:left w:val="single" w:sz="2" w:space="0" w:color="000000"/>
+                    <w:bottom w:val="single" w:sz="2" w:space="0" w:color="000000"/>
+                    <w:right w:val="single" w:sz="2" w:space="0" w:color="000000"/>
+                    <w:tl2br w:val="nil"/>
+                    <w:tr2bl w:val="nil"/>
+                  </w:tcBorders>
+                  <w:vAlign w:val="center"/>
+                </w:tcPr>
+                <w:p>
+                  <w:pPr>
+                    <w:pStyle w:val="a8"/>
+                    <w:wordWrap/>
+                    <w:jc w:val="center"/>
+                    <w:rPr>
+                      <w:rFonts w:ascii="HCI Poppy" w:eastAsia="휴먼명조" w:cs="휴먼명조"/>
+                      <w:sz w:val="16"/>
+                      <w:szCs w:val="16"/>
+                    </w:rPr>
+                  </w:pPr>
+                </w:p>
+              </w:tc>
+              <w:tc>
+                <w:tcPr>
+                  <w:tcW w:w="620" w:type="dxa"/>
+                  <w:tcBorders>
+                    <w:top w:val="single" w:sz="2" w:space="0" w:color="000000"/>
+                    <w:left w:val="single" w:sz="2" w:space="0" w:color="000000"/>
+                    <w:bottom w:val="single" w:sz="2" w:space="0" w:color="000000"/>
+                    <w:right w:val="single" w:sz="2" w:space="0" w:color="000000"/>
+                    <w:tl2br w:val="nil"/>
+                    <w:tr2bl w:val="nil"/>
+                  </w:tcBorders>
+                  <w:vAlign w:val="center"/>
+                </w:tcPr>
+                <w:p>
+                  <w:pPr>
+                    <w:pStyle w:val="a8"/>
+                    <w:jc w:val="center"/>
+                    <w:rPr>
+                      <w:rFonts w:hAnsi="바탕" w:cs="휴먼명조" w:hint="eastAsia"/>
+                      <w:sz w:val="16"/>
+                      <w:szCs w:val="16"/>
+                    </w:rPr>
+                  </w:pPr>
+                </w:p>
+              </w:tc>
+              <w:tc>
+                <w:tcPr>
+                  <w:tcW w:w="620" w:type="dxa"/>
+                  <w:tcBorders>
+                    <w:top w:val="single" w:sz="2" w:space="0" w:color="000000"/>
+                    <w:left w:val="single" w:sz="2" w:space="0" w:color="000000"/>
+                    <w:bottom w:val="single" w:sz="2" w:space="0" w:color="000000"/>
+                    <w:right w:val="single" w:sz="2" w:space="0" w:color="000000"/>
+                    <w:tl2br w:val="nil"/>
+                    <w:tr2bl w:val="nil"/>
+                  </w:tcBorders>
+                  <w:vAlign w:val="center"/>
+                </w:tcPr>
+                <w:p>
+                  <w:pPr>
+                    <w:pStyle w:val="a8"/>
+                    <w:jc w:val="center"/>
+                    <w:rPr>
+                      <w:rFonts w:ascii="HCI Poppy" w:eastAsia="휴먼명조" w:cs="휴먼명조"/>
+                      <w:sz w:val="16"/>
+                      <w:szCs w:val="16"/>
+                    </w:rPr>
+                  </w:pPr>
+                </w:p>
+              </w:tc>
+              <w:tc>
+                <w:tcPr>
+                  <w:tcW w:w="620" w:type="dxa"/>
+                  <w:tcBorders>
+                    <w:top w:val="single" w:sz="2" w:space="0" w:color="000000"/>
+                    <w:left w:val="single" w:sz="2" w:space="0" w:color="000000"/>
+                    <w:bottom w:val="single" w:sz="2" w:space="0" w:color="000000"/>
+                    <w:right w:val="single" w:sz="2" w:space="0" w:color="000000"/>
+                    <w:tl2br w:val="nil"/>
+                    <w:tr2bl w:val="nil"/>
+                  </w:tcBorders>
+                  <w:vAlign w:val="center"/>
+                </w:tcPr>
+                <w:p>
+                  <w:pPr>
+                    <w:pStyle w:val="a8"/>
+                    <w:jc w:val="center"/>
+                    <w:rPr>
+                      <w:rFonts w:ascii="HCI Poppy" w:eastAsia="휴먼명조" w:cs="휴먼명조"/>
+                      <w:sz w:val="16"/>
+                      <w:szCs w:val="16"/>
+                    </w:rPr>
+                  </w:pPr>
+                </w:p>
+              </w:tc>
+              <w:tc>
+                <w:tcPr>
+                  <w:tcW w:w="620" w:type="dxa"/>
+                  <w:tcBorders>
+                    <w:top w:val="single" w:sz="2" w:space="0" w:color="000000"/>
+                    <w:left w:val="single" w:sz="2" w:space="0" w:color="000000"/>
+                    <w:bottom w:val="single" w:sz="2" w:space="0" w:color="000000"/>
+                    <w:right w:val="single" w:sz="2" w:space="0" w:color="000000"/>
+                    <w:tl2br w:val="nil"/>
+                    <w:tr2bl w:val="nil"/>
+                  </w:tcBorders>
+                  <w:vAlign w:val="center"/>
+                </w:tcPr>
+                <w:p>
+                  <w:pPr>
+                    <w:pStyle w:val="a8"/>
+                    <w:jc w:val="center"/>
+                    <w:rPr>
+                      <w:rFonts w:ascii="HCI Poppy" w:eastAsia="휴먼명조" w:cs="휴먼명조"/>
+                      <w:sz w:val="16"/>
+                      <w:szCs w:val="16"/>
+                    </w:rPr>
+                  </w:pPr>
+                </w:p>
+              </w:tc>
+            </w:tr>
           </w:tbl>
           <w:p>
             <w:pPr>
@@ -5111,6 +6182,7 @@
             <w:pPr>
               <w:pStyle w:val="a8"/>
               <w:spacing w:line="240" w:lineRule="auto"/>
+              <w:ind w:left="200" w:hangingChars="100" w:hanging="200"/>
               <w:rPr>
                 <w:rFonts w:ascii="맑은 고딕" w:eastAsia="맑은 고딕" w:hAnsi="맑은 고딕" w:cs="맑은 고딕"/>
               </w:rPr>
@@ -5137,7 +6209,19 @@
               <w:rPr>
                 <w:rFonts w:ascii="맑은 고딕" w:eastAsia="맑은 고딕" w:hAnsi="맑은 고딕" w:cs="맑은 고딕" w:hint="eastAsia"/>
               </w:rPr>
-              <w:t>기술을 응용하여 도서관이나 마트 등에서</w:t>
+              <w:t xml:space="preserve">기술을 응용하여 </w:t>
+            </w:r>
+            <w:r>
+              <w:rPr>
+                <w:rFonts w:ascii="맑은 고딕" w:eastAsia="맑은 고딕" w:hAnsi="맑은 고딕" w:cs="맑은 고딕" w:hint="eastAsia"/>
+              </w:rPr>
+              <w:t xml:space="preserve">간단한 </w:t>
+            </w:r>
+            <w:r>
+              <w:rPr>
+                <w:rFonts w:ascii="맑은 고딕" w:eastAsia="맑은 고딕" w:hAnsi="맑은 고딕" w:cs="맑은 고딕" w:hint="eastAsia"/>
+              </w:rPr>
+              <w:t>출입통제나 교통카드 뿐만 아니라</w:t>
             </w:r>
             <w:r>
               <w:rPr>
@@ -5149,7 +6233,31 @@
               <w:rPr>
                 <w:rFonts w:ascii="맑은 고딕" w:eastAsia="맑은 고딕" w:hAnsi="맑은 고딕" w:cs="맑은 고딕" w:hint="eastAsia"/>
               </w:rPr>
-              <w:t>보다 효율적인 일처리를 할 수 있도록 도와주도록 함</w:t>
+              <w:t xml:space="preserve">도서관이나 마트 </w:t>
+            </w:r>
+            <w:r>
+              <w:rPr>
+                <w:rFonts w:ascii="맑은 고딕" w:eastAsia="맑은 고딕" w:hAnsi="맑은 고딕" w:cs="맑은 고딕" w:hint="eastAsia"/>
+              </w:rPr>
+              <w:t>같은</w:t>
+            </w:r>
+            <w:r>
+              <w:rPr>
+                <w:rFonts w:ascii="맑은 고딕" w:eastAsia="맑은 고딕" w:hAnsi="맑은 고딕" w:cs="맑은 고딕"/>
+              </w:rPr>
+              <w:t xml:space="preserve"> </w:t>
+            </w:r>
+            <w:r>
+              <w:rPr>
+                <w:rFonts w:ascii="맑은 고딕" w:eastAsia="맑은 고딕" w:hAnsi="맑은 고딕" w:cs="맑은 고딕" w:hint="eastAsia"/>
+              </w:rPr>
+              <w:t>상품관리 및 유통 물류 분야에서</w:t>
+            </w:r>
+            <w:r>
+              <w:rPr>
+                <w:rFonts w:ascii="맑은 고딕" w:eastAsia="맑은 고딕" w:hAnsi="맑은 고딕" w:cs="맑은 고딕" w:hint="eastAsia"/>
+              </w:rPr>
+              <w:t xml:space="preserve"> 효율적인 일처리를 할 수 있도록 도와주도록 함</w:t>
             </w:r>
           </w:p>
           <w:p>
@@ -5157,7 +6265,7 @@
               <w:pStyle w:val="a8"/>
               <w:spacing w:line="240" w:lineRule="auto"/>
               <w:rPr>
-                <w:rFonts w:ascii="HCI Poppy" w:eastAsia="HCI Poppy" w:cs="HCI Poppy"/>
+                <w:rFonts w:ascii="HCI Poppy" w:eastAsia="HCI Poppy" w:cs="HCI Poppy" w:hint="eastAsia"/>
               </w:rPr>
             </w:pPr>
             <w:r>
@@ -5200,7 +6308,13 @@
               <w:rPr>
                 <w:rFonts w:ascii="맑은 고딕" w:eastAsia="맑은 고딕" w:hAnsi="맑은 고딕" w:cs="맑은 고딕" w:hint="eastAsia"/>
               </w:rPr>
-              <w:t>를 통해 확인 할 수 있도록 함</w:t>
+              <w:t xml:space="preserve">를 통해 확인 할 수 있도록 </w:t>
+            </w:r>
+            <w:r>
+              <w:rPr>
+                <w:rFonts w:ascii="맑은 고딕" w:eastAsia="맑은 고딕" w:hAnsi="맑은 고딕" w:cs="맑은 고딕" w:hint="eastAsia"/>
+              </w:rPr>
+              <w:t>하여 직원 관리 및 의료 목적 등으로 다방면에서 사용 될 수 있을 것임</w:t>
             </w:r>
           </w:p>
         </w:tc>
@@ -5607,6 +6721,117 @@
               <w:pStyle w:val="a8"/>
               <w:spacing w:line="240" w:lineRule="auto"/>
               <w:rPr>
+                <w:rFonts w:ascii="HCI Poppy" w:eastAsiaTheme="minorEastAsia" w:cs="HCI Poppy" w:hint="eastAsia"/>
+              </w:rPr>
+            </w:pPr>
+            <w:r>
+              <w:rPr>
+                <w:rFonts w:ascii="HCI Poppy" w:eastAsiaTheme="minorEastAsia" w:cs="HCI Poppy" w:hint="eastAsia"/>
+              </w:rPr>
+              <w:t xml:space="preserve"> </w:t>
+            </w:r>
+            <w:r>
+              <w:rPr>
+                <w:rFonts w:ascii="HCI Poppy" w:eastAsiaTheme="minorEastAsia" w:cs="HCI Poppy"/>
+              </w:rPr>
+              <w:t>*</w:t>
+            </w:r>
+            <w:r>
+              <w:rPr>
+                <w:rFonts w:ascii="HCI Poppy" w:eastAsiaTheme="minorEastAsia" w:cs="HCI Poppy" w:hint="eastAsia"/>
+              </w:rPr>
+              <w:t>별도의</w:t>
+            </w:r>
+            <w:r>
+              <w:rPr>
+                <w:rFonts w:ascii="HCI Poppy" w:eastAsiaTheme="minorEastAsia" w:cs="HCI Poppy" w:hint="eastAsia"/>
+              </w:rPr>
+              <w:t xml:space="preserve"> </w:t>
+            </w:r>
+            <w:r>
+              <w:rPr>
+                <w:rFonts w:ascii="HCI Poppy" w:eastAsiaTheme="minorEastAsia" w:cs="HCI Poppy" w:hint="eastAsia"/>
+              </w:rPr>
+              <w:t>항목을</w:t>
+            </w:r>
+            <w:r>
+              <w:rPr>
+                <w:rFonts w:ascii="HCI Poppy" w:eastAsiaTheme="minorEastAsia" w:cs="HCI Poppy" w:hint="eastAsia"/>
+              </w:rPr>
+              <w:t xml:space="preserve"> </w:t>
+            </w:r>
+            <w:r>
+              <w:rPr>
+                <w:rFonts w:ascii="HCI Poppy" w:eastAsiaTheme="minorEastAsia" w:cs="HCI Poppy" w:hint="eastAsia"/>
+              </w:rPr>
+              <w:t>가지는</w:t>
+            </w:r>
+            <w:r>
+              <w:rPr>
+                <w:rFonts w:ascii="HCI Poppy" w:eastAsiaTheme="minorEastAsia" w:cs="HCI Poppy" w:hint="eastAsia"/>
+              </w:rPr>
+              <w:t xml:space="preserve"> </w:t>
+            </w:r>
+            <w:r>
+              <w:rPr>
+                <w:rFonts w:ascii="HCI Poppy" w:eastAsiaTheme="minorEastAsia" w:cs="HCI Poppy" w:hint="eastAsia"/>
+              </w:rPr>
+              <w:t>연결리스트로</w:t>
+            </w:r>
+            <w:r>
+              <w:rPr>
+                <w:rFonts w:ascii="HCI Poppy" w:eastAsiaTheme="minorEastAsia" w:cs="HCI Poppy" w:hint="eastAsia"/>
+              </w:rPr>
+              <w:t xml:space="preserve"> </w:t>
+            </w:r>
+            <w:r>
+              <w:rPr>
+                <w:rFonts w:ascii="HCI Poppy" w:eastAsiaTheme="minorEastAsia" w:cs="HCI Poppy" w:hint="eastAsia"/>
+              </w:rPr>
+              <w:t>인해</w:t>
+            </w:r>
+            <w:r>
+              <w:rPr>
+                <w:rFonts w:ascii="HCI Poppy" w:eastAsiaTheme="minorEastAsia" w:cs="HCI Poppy" w:hint="eastAsia"/>
+              </w:rPr>
+              <w:t xml:space="preserve"> </w:t>
+            </w:r>
+            <w:r>
+              <w:rPr>
+                <w:rFonts w:ascii="HCI Poppy" w:eastAsiaTheme="minorEastAsia" w:cs="HCI Poppy" w:hint="eastAsia"/>
+              </w:rPr>
+              <w:t>코드의</w:t>
+            </w:r>
+            <w:r>
+              <w:rPr>
+                <w:rFonts w:ascii="HCI Poppy" w:eastAsiaTheme="minorEastAsia" w:cs="HCI Poppy" w:hint="eastAsia"/>
+              </w:rPr>
+              <w:t xml:space="preserve"> </w:t>
+            </w:r>
+            <w:r>
+              <w:rPr>
+                <w:rFonts w:ascii="HCI Poppy" w:eastAsiaTheme="minorEastAsia" w:cs="HCI Poppy" w:hint="eastAsia"/>
+              </w:rPr>
+              <w:t>재사용성이</w:t>
+            </w:r>
+            <w:r>
+              <w:rPr>
+                <w:rFonts w:ascii="HCI Poppy" w:eastAsiaTheme="minorEastAsia" w:cs="HCI Poppy" w:hint="eastAsia"/>
+              </w:rPr>
+              <w:t xml:space="preserve"> </w:t>
+            </w:r>
+            <w:r>
+              <w:rPr>
+                <w:rFonts w:ascii="HCI Poppy" w:eastAsiaTheme="minorEastAsia" w:cs="HCI Poppy" w:hint="eastAsia"/>
+              </w:rPr>
+              <w:t>떨어짐</w:t>
+            </w:r>
+          </w:p>
+          <w:p>
+            <w:pPr>
+              <w:pStyle w:val="a8"/>
+              <w:spacing w:line="240" w:lineRule="auto"/>
+              <w:rPr>
                 <w:rFonts w:ascii="HCI Poppy" w:eastAsiaTheme="minorEastAsia" w:cs="HCI Poppy"/>
               </w:rPr>
             </w:pPr>
@@ -5622,8 +6847,8 @@
       </w:pPr>
     </w:p>
     <w:sectPr>
-      <w:headerReference w:type="default" r:id="rId11"/>
-      <w:footerReference w:type="default" r:id="rId12"/>
+      <w:headerReference w:type="default" r:id="rId12"/>
+      <w:footerReference w:type="default" r:id="rId13"/>
       <w:endnotePr>
         <w:numFmt w:val="decimal"/>
       </w:endnotePr>
